--- a/09.03.03/ИНМиТ_ИТиАП_09.03.03_Д1.17.2_SCADA-системы.docx
+++ b/09.03.03/ИНМиТ_ИТиАП_09.03.03_Д1.17.2_SCADA-системы.docx
@@ -163,7 +163,7 @@
     </w:p>
     <w:tbl>
       <w:tblPr>
-        <w:tblW w:w="10347" w:type="dxa"/>
+        <w:tblW w:w="10330" w:type="dxa"/>
         <w:tblBorders>
           <w:top w:val="single" w:sz="4" w:space="0" w:color="auto"/>
           <w:left w:val="single" w:sz="4" w:space="0" w:color="auto"/>
@@ -175,53 +175,42 @@
         <w:tblLook w:val="01E0" w:firstRow="1" w:lastRow="1" w:firstColumn="1" w:lastColumn="1" w:noHBand="0" w:noVBand="0"/>
       </w:tblPr>
       <w:tblGrid>
-        <w:gridCol w:w="6102"/>
-        <w:gridCol w:w="4245"/>
+        <w:gridCol w:w="6105"/>
+        <w:gridCol w:w="4225"/>
       </w:tblGrid>
       <w:tr>
         <w:trPr>
-          <w:trHeight w:val="146"/>
+          <w:trHeight w:val="148"/>
         </w:trPr>
         <w:tc>
           <w:tcPr>
-            <w:tcW w:w="6102" w:type="dxa"/>
-            <w:shd w:val="clear" w:color="auto" w:fill="auto"/>
-            <w:vAlign w:val="center"/>
-          </w:tcPr>
-          <w:p>
-            <w:pPr>
-              <w:jc w:val="center"/>
-              <w:rPr>
-                <w:b/>
-              </w:rPr>
-            </w:pPr>
-            <w:r>
-              <w:rPr>
-                <w:b/>
-              </w:rPr>
-              <w:t>Перечень сведений</w:t>
-            </w:r>
-          </w:p>
-          <w:p>
-            <w:pPr>
-              <w:jc w:val="center"/>
-              <w:rPr>
-                <w:b/>
-              </w:rPr>
-            </w:pPr>
-            <w:r>
-              <w:rPr>
-                <w:b/>
-              </w:rPr>
-              <w:t>о рабочей программе дисциплины</w:t>
-            </w:r>
-          </w:p>
-        </w:tc>
-        <w:tc>
-          <w:tcPr>
-            <w:tcW w:w="4245" w:type="dxa"/>
-            <w:shd w:val="clear" w:color="auto" w:fill="auto"/>
-            <w:vAlign w:val="center"/>
+            <w:tcW w:w="6105" w:type="dxa"/>
+            <w:shd w:val="clear" w:color="auto" w:fill="auto"/>
+          </w:tcPr>
+          <w:p>
+            <w:pPr>
+              <w:rPr>
+                <w:b/>
+              </w:rPr>
+            </w:pPr>
+            <w:r>
+              <w:rPr>
+                <w:b/>
+              </w:rPr>
+              <w:t xml:space="preserve">Перечень сведений о рабочей программе </w:t>
+            </w:r>
+            <w:r>
+              <w:rPr>
+                <w:b/>
+              </w:rPr>
+              <w:t>дисциплины</w:t>
+            </w:r>
+          </w:p>
+        </w:tc>
+        <w:tc>
+          <w:tcPr>
+            <w:tcW w:w="4225" w:type="dxa"/>
+            <w:shd w:val="clear" w:color="auto" w:fill="auto"/>
           </w:tcPr>
           <w:p>
             <w:pPr>
@@ -241,19 +230,14 @@
       </w:tr>
       <w:tr>
         <w:trPr>
-          <w:trHeight w:val="328"/>
+          <w:trHeight w:val="332"/>
         </w:trPr>
         <w:tc>
           <w:tcPr>
-            <w:tcW w:w="6102" w:type="dxa"/>
-            <w:shd w:val="clear" w:color="auto" w:fill="auto"/>
-          </w:tcPr>
-          <w:p>
-            <w:pPr>
-              <w:tabs>
-                <w:tab w:val="center" w:pos="2943"/>
-              </w:tabs>
-            </w:pPr>
+            <w:tcW w:w="6105" w:type="dxa"/>
+            <w:shd w:val="clear" w:color="auto" w:fill="auto"/>
+          </w:tcPr>
+          <w:p>
             <w:r>
               <w:rPr>
                 <w:b/>
@@ -261,7 +245,12 @@
               <w:t>Модуль</w:t>
             </w:r>
             <w:r>
+              <w:rPr>
+                <w:b/>
+              </w:rPr>
               <w:tab/>
+            </w:r>
+            <w:r>
               <w:t>М</w:t>
             </w:r>
             <w:proofErr w:type="gramStart"/>
@@ -273,7 +262,7 @@
               <w:t>.1</w:t>
             </w:r>
             <w:r>
-              <w:t>8</w:t>
+              <w:t>7</w:t>
             </w:r>
           </w:p>
           <w:p>
@@ -284,10 +273,13 @@
         </w:tc>
         <w:tc>
           <w:tcPr>
-            <w:tcW w:w="4245" w:type="dxa"/>
-            <w:shd w:val="clear" w:color="auto" w:fill="auto"/>
-          </w:tcPr>
-          <w:p>
+            <w:tcW w:w="4225" w:type="dxa"/>
+            <w:shd w:val="clear" w:color="auto" w:fill="auto"/>
+          </w:tcPr>
+          <w:p>
+            <w:pPr>
+              <w:jc w:val="both"/>
+            </w:pPr>
             <w:r>
               <w:rPr>
                 <w:b/>
@@ -303,26 +295,21 @@
               <w:rPr>
                 <w:lang w:eastAsia="ru-RU"/>
               </w:rPr>
-              <w:t>1132342</w:t>
+              <w:t>1134460</w:t>
             </w:r>
           </w:p>
         </w:tc>
       </w:tr>
       <w:tr>
         <w:trPr>
-          <w:trHeight w:val="869"/>
+          <w:trHeight w:val="332"/>
         </w:trPr>
         <w:tc>
           <w:tcPr>
-            <w:tcW w:w="6102" w:type="dxa"/>
-            <w:shd w:val="clear" w:color="auto" w:fill="auto"/>
-          </w:tcPr>
-          <w:p>
-            <w:pPr>
-              <w:rPr>
-                <w:b/>
-              </w:rPr>
-            </w:pPr>
+            <w:tcW w:w="6105" w:type="dxa"/>
+            <w:shd w:val="clear" w:color="auto" w:fill="auto"/>
+          </w:tcPr>
+          <w:p>
             <w:r>
               <w:rPr>
                 <w:b/>
@@ -336,20 +323,20 @@
                 <w:iCs/>
                 <w:spacing w:val="-1"/>
               </w:rPr>
-              <w:t>Информационные системы и технологии в машиностроении</w:t>
-            </w:r>
-          </w:p>
-        </w:tc>
-        <w:tc>
-          <w:tcPr>
-            <w:tcW w:w="4245" w:type="dxa"/>
-            <w:shd w:val="clear" w:color="auto" w:fill="auto"/>
-          </w:tcPr>
-          <w:p>
-            <w:pPr>
-              <w:rPr>
-                <w:b/>
-                <w:i/>
+              <w:t>Прикладная информатика</w:t>
+            </w:r>
+          </w:p>
+        </w:tc>
+        <w:tc>
+          <w:tcPr>
+            <w:tcW w:w="4225" w:type="dxa"/>
+            <w:shd w:val="clear" w:color="auto" w:fill="auto"/>
+          </w:tcPr>
+          <w:p>
+            <w:pPr>
+              <w:jc w:val="both"/>
+              <w:rPr>
+                <w:b/>
               </w:rPr>
             </w:pPr>
             <w:r>
@@ -359,35 +346,30 @@
               <w:t>Код ОП</w:t>
             </w:r>
             <w:r>
-              <w:t xml:space="preserve"> </w:t>
-            </w:r>
-            <w:r>
+              <w:rPr>
+                <w:b/>
+              </w:rPr>
               <w:tab/>
             </w:r>
             <w:r>
+              <w:rPr>
+                <w:b/>
+              </w:rPr>
               <w:tab/>
             </w:r>
             <w:r>
               <w:t>09.03.0</w:t>
             </w:r>
             <w:r>
-              <w:t>2</w:t>
-            </w:r>
-            <w:r>
-              <w:t>/0</w:t>
-            </w:r>
-            <w:r>
-              <w:t>8</w:t>
-            </w:r>
-            <w:r>
-              <w:t>.01</w:t>
-            </w:r>
-          </w:p>
-          <w:p>
-            <w:pPr>
-              <w:rPr>
-                <w:i/>
-              </w:rPr>
+              <w:t>3</w:t>
+            </w:r>
+            <w:r>
+              <w:t>/01.01</w:t>
+            </w:r>
+          </w:p>
+          <w:p>
+            <w:pPr>
+              <w:jc w:val="both"/>
             </w:pPr>
             <w:r>
               <w:rPr>
@@ -402,156 +384,176 @@
               <w:tab/>
             </w:r>
             <w:r>
-              <w:t>6280</w:t>
-            </w:r>
-            <w:r>
-              <w:t xml:space="preserve"> (версия </w:t>
-            </w:r>
-            <w:r>
-              <w:t>1</w:t>
-            </w:r>
-            <w:r>
-              <w:t>)</w:t>
+              <w:t>5</w:t>
+            </w:r>
+            <w:r>
+              <w:t>3</w:t>
+            </w:r>
+            <w:r>
+              <w:t>80</w:t>
+            </w:r>
+            <w:r>
+              <w:t xml:space="preserve"> (версия 3)</w:t>
             </w:r>
           </w:p>
         </w:tc>
       </w:tr>
       <w:tr>
         <w:trPr>
-          <w:trHeight w:val="328"/>
+          <w:trHeight w:val="332"/>
         </w:trPr>
         <w:tc>
           <w:tcPr>
-            <w:tcW w:w="6102" w:type="dxa"/>
-            <w:shd w:val="clear" w:color="auto" w:fill="auto"/>
-          </w:tcPr>
-          <w:p>
-            <w:r>
-              <w:rPr>
-                <w:b/>
-              </w:rPr>
-              <w:t>Направление подготовки</w:t>
-            </w:r>
-            <w:r>
-              <w:t xml:space="preserve"> </w:t>
-            </w:r>
-          </w:p>
-          <w:p>
-            <w:r>
-              <w:rPr>
-                <w:iCs/>
-                <w:spacing w:val="-1"/>
-              </w:rPr>
-              <w:t>Информационные системы и технологии</w:t>
-            </w:r>
-          </w:p>
-        </w:tc>
-        <w:tc>
-          <w:tcPr>
-            <w:tcW w:w="4245" w:type="dxa"/>
-            <w:vMerge w:val="restart"/>
-            <w:shd w:val="clear" w:color="auto" w:fill="auto"/>
-          </w:tcPr>
-          <w:p>
-            <w:pPr>
-              <w:rPr>
-                <w:b/>
-              </w:rPr>
-            </w:pPr>
-            <w:r>
-              <w:rPr>
-                <w:b/>
-              </w:rPr>
-              <w:t xml:space="preserve">Код направления </w:t>
-            </w:r>
-          </w:p>
-          <w:p>
-            <w:pPr>
-              <w:rPr>
-                <w:i/>
-              </w:rPr>
-            </w:pPr>
-            <w:r>
-              <w:rPr>
-                <w:b/>
-              </w:rPr>
-              <w:t>и уровня подготовки</w:t>
-            </w:r>
-            <w:r>
-              <w:t xml:space="preserve"> </w:t>
-            </w:r>
-          </w:p>
-          <w:p>
-            <w:pPr>
-              <w:rPr>
-                <w:color w:val="0070C0"/>
-              </w:rPr>
-            </w:pPr>
-            <w:r>
-              <w:t>09.03.0</w:t>
-            </w:r>
-            <w:r>
-              <w:t>2</w:t>
+            <w:tcW w:w="6105" w:type="dxa"/>
+            <w:shd w:val="clear" w:color="auto" w:fill="auto"/>
+          </w:tcPr>
+          <w:p>
+            <w:pPr>
+              <w:rPr>
+                <w:b/>
+              </w:rPr>
+            </w:pPr>
+            <w:r>
+              <w:rPr>
+                <w:b/>
+              </w:rPr>
+              <w:t>Траектория образовательной программы (ТОП)</w:t>
+            </w:r>
+          </w:p>
+        </w:tc>
+        <w:tc>
+          <w:tcPr>
+            <w:tcW w:w="4225" w:type="dxa"/>
+            <w:shd w:val="clear" w:color="auto" w:fill="auto"/>
+          </w:tcPr>
+          <w:p>
+            <w:pPr>
+              <w:jc w:val="both"/>
+              <w:rPr>
+                <w:b/>
+              </w:rPr>
+            </w:pPr>
+            <w:r>
+              <w:t>Без траекторий</w:t>
             </w:r>
           </w:p>
         </w:tc>
       </w:tr>
       <w:tr>
         <w:trPr>
-          <w:trHeight w:val="328"/>
+          <w:trHeight w:val="332"/>
         </w:trPr>
         <w:tc>
           <w:tcPr>
-            <w:tcW w:w="6102" w:type="dxa"/>
-            <w:shd w:val="clear" w:color="auto" w:fill="auto"/>
-          </w:tcPr>
-          <w:p>
-            <w:pPr>
-              <w:rPr>
-                <w:lang w:val="en-US"/>
-              </w:rPr>
-            </w:pPr>
-            <w:r>
-              <w:rPr>
-                <w:b/>
-              </w:rPr>
-              <w:t xml:space="preserve">Уровень </w:t>
-            </w:r>
-            <w:r>
-              <w:rPr>
-                <w:b/>
-              </w:rPr>
-              <w:t>подготовки</w:t>
-            </w:r>
-          </w:p>
-          <w:p>
-            <w:proofErr w:type="spellStart"/>
+            <w:tcW w:w="6105" w:type="dxa"/>
+            <w:shd w:val="clear" w:color="auto" w:fill="auto"/>
+          </w:tcPr>
+          <w:p>
+            <w:r>
+              <w:rPr>
+                <w:b/>
+              </w:rPr>
+              <w:t>Направление подготовки</w:t>
+            </w:r>
+            <w:r>
+              <w:t xml:space="preserve"> </w:t>
+            </w:r>
+          </w:p>
+          <w:p>
             <w:r>
               <w:rPr>
                 <w:iCs/>
                 <w:spacing w:val="-1"/>
               </w:rPr>
-              <w:t>бакалавриат</w:t>
-            </w:r>
-            <w:proofErr w:type="spellEnd"/>
-          </w:p>
-        </w:tc>
-        <w:tc>
-          <w:tcPr>
-            <w:tcW w:w="4245" w:type="dxa"/>
-            <w:vMerge/>
-            <w:shd w:val="clear" w:color="auto" w:fill="auto"/>
-          </w:tcPr>
-          <w:p/>
+              <w:t>Прикладная информатика</w:t>
+            </w:r>
+          </w:p>
+        </w:tc>
+        <w:tc>
+          <w:tcPr>
+            <w:tcW w:w="4225" w:type="dxa"/>
+            <w:vMerge w:val="restart"/>
+            <w:shd w:val="clear" w:color="auto" w:fill="auto"/>
+          </w:tcPr>
+          <w:p>
+            <w:pPr>
+              <w:jc w:val="both"/>
+            </w:pPr>
+            <w:r>
+              <w:rPr>
+                <w:b/>
+              </w:rPr>
+              <w:t>Код направления и уровня подготовки</w:t>
+            </w:r>
+            <w:r>
+              <w:t xml:space="preserve"> </w:t>
+            </w:r>
+          </w:p>
+          <w:p>
+            <w:pPr>
+              <w:jc w:val="both"/>
+            </w:pPr>
+            <w:r>
+              <w:t>09.03.0</w:t>
+            </w:r>
+            <w:r>
+              <w:t>3</w:t>
+            </w:r>
+          </w:p>
         </w:tc>
       </w:tr>
       <w:tr>
         <w:trPr>
-          <w:trHeight w:val="328"/>
+          <w:trHeight w:val="332"/>
         </w:trPr>
         <w:tc>
           <w:tcPr>
-            <w:tcW w:w="6102" w:type="dxa"/>
+            <w:tcW w:w="6105" w:type="dxa"/>
+            <w:shd w:val="clear" w:color="auto" w:fill="auto"/>
+          </w:tcPr>
+          <w:p>
+            <w:r>
+              <w:rPr>
+                <w:b/>
+              </w:rPr>
+              <w:t>Уровень подготовки</w:t>
+            </w:r>
+            <w:r>
+              <w:t xml:space="preserve"> </w:t>
+            </w:r>
+          </w:p>
+          <w:p>
+            <w:proofErr w:type="spellStart"/>
+            <w:r>
+              <w:rPr>
+                <w:iCs/>
+                <w:spacing w:val="-1"/>
+              </w:rPr>
+              <w:t>бакалавриат</w:t>
+            </w:r>
+            <w:proofErr w:type="spellEnd"/>
+          </w:p>
+        </w:tc>
+        <w:tc>
+          <w:tcPr>
+            <w:tcW w:w="4225" w:type="dxa"/>
+            <w:vMerge/>
+            <w:shd w:val="clear" w:color="auto" w:fill="auto"/>
+          </w:tcPr>
+          <w:p>
+            <w:pPr>
+              <w:jc w:val="both"/>
+            </w:pPr>
+          </w:p>
+        </w:tc>
+      </w:tr>
+      <w:tr>
+        <w:trPr>
+          <w:trHeight w:val="332"/>
+        </w:trPr>
+        <w:tc>
+          <w:tcPr>
+            <w:tcW w:w="6105" w:type="dxa"/>
             <w:shd w:val="clear" w:color="auto" w:fill="auto"/>
           </w:tcPr>
           <w:p>
@@ -576,7 +578,7 @@
         </w:tc>
         <w:tc>
           <w:tcPr>
-            <w:tcW w:w="4245" w:type="dxa"/>
+            <w:tcW w:w="4225" w:type="dxa"/>
             <w:shd w:val="clear" w:color="auto" w:fill="auto"/>
           </w:tcPr>
           <w:p>
@@ -598,21 +600,11 @@
               <w:rPr>
                 <w:b/>
               </w:rPr>
-              <w:t xml:space="preserve"> РФ об утверждении  ФГОС </w:t>
-            </w:r>
-            <w:proofErr w:type="gramStart"/>
-            <w:r>
-              <w:rPr>
-                <w:b/>
-              </w:rPr>
-              <w:t>ВО</w:t>
-            </w:r>
-            <w:proofErr w:type="gramEnd"/>
-            <w:r>
-              <w:t xml:space="preserve">: </w:t>
-            </w:r>
-          </w:p>
-          <w:p>
+              <w:t xml:space="preserve"> РФ об утверждении  ФГОС ВО</w:t>
+            </w:r>
+            <w:r>
+              <w:t xml:space="preserve">:  </w:t>
+            </w:r>
             <w:r>
               <w:t>12</w:t>
             </w:r>
@@ -632,7 +624,10 @@
               <w:t xml:space="preserve"> г. № </w:t>
             </w:r>
             <w:r>
-              <w:t>219</w:t>
+              <w:t>2</w:t>
+            </w:r>
+            <w:r>
+              <w:t>07</w:t>
             </w:r>
           </w:p>
         </w:tc>
@@ -723,9 +718,9 @@
       </w:r>
     </w:p>
     <w:p>
-      <w:r>
-        <w:br w:type="page"/>
-      </w:r>
+      <w:pPr>
+        <w:pageBreakBefore/>
+      </w:pPr>
       <w:r>
         <w:lastRenderedPageBreak/>
         <w:t>Рабочая программа дисциплины составлена авторами:</w:t>
@@ -1874,165 +1869,155 @@
     <w:tbl>
       <w:tblPr>
         <w:tblStyle w:val="a6"/>
-        <w:tblW w:w="0" w:type="auto"/>
-        <w:jc w:val="center"/>
+        <w:tblW w:w="10065" w:type="dxa"/>
+        <w:tblInd w:w="-34" w:type="dxa"/>
         <w:tblLook w:val="04A0" w:firstRow="1" w:lastRow="0" w:firstColumn="1" w:lastColumn="0" w:noHBand="0" w:noVBand="1"/>
       </w:tblPr>
       <w:tblGrid>
-        <w:gridCol w:w="9421"/>
+        <w:gridCol w:w="10065"/>
       </w:tblGrid>
       <w:tr>
-        <w:trPr>
-          <w:jc w:val="center"/>
-        </w:trPr>
-        <w:tc>
-          <w:tcPr>
-            <w:tcW w:w="9421" w:type="dxa"/>
-          </w:tcPr>
-          <w:p>
-            <w:pPr>
+        <w:tc>
+          <w:tcPr>
+            <w:tcW w:w="10065" w:type="dxa"/>
+          </w:tcPr>
+          <w:p>
+            <w:pPr>
+              <w:keepLines/>
               <w:jc w:val="both"/>
-              <w:rPr>
-                <w:lang w:eastAsia="ru-RU"/>
-              </w:rPr>
-            </w:pPr>
+            </w:pPr>
+            <w:r>
+              <w:rPr>
+                <w:b/>
+              </w:rPr>
+              <w:t>ОПК-4</w:t>
+            </w:r>
+            <w:r>
+              <w:t>:</w:t>
+            </w:r>
+            <w:r>
+              <w:t xml:space="preserve"> способность решать стандартные задачи профессиональной деятельности на основе информационной и библиографической культуры с применением информационн</w:t>
+            </w:r>
             <w:proofErr w:type="gramStart"/>
             <w:r>
-              <w:rPr>
-                <w:b/>
-                <w:lang w:eastAsia="ru-RU"/>
-              </w:rPr>
-              <w:t>ПК-17</w:t>
-            </w:r>
-            <w:r>
-              <w:rPr>
-                <w:lang w:eastAsia="ru-RU"/>
-              </w:rPr>
-              <w:t xml:space="preserve">: </w:t>
-            </w:r>
-            <w:r>
-              <w:rPr>
-                <w:lang w:eastAsia="ru-RU"/>
-              </w:rPr>
-              <w:t>способность использовать технологии разработки объектов профессиональной деятельности в областях: машиностроение, приборостроение, техника, образование, медицина, административное управление, юриспруденция, бизнес, предпринимательство, коммерция, менеджмент, банковские системы, безопасность информационных систем, управление техноло</w:t>
-            </w:r>
-            <w:r>
-              <w:rPr>
-                <w:lang w:eastAsia="ru-RU"/>
-              </w:rPr>
-              <w:t>гическими процессами, меха</w:t>
-            </w:r>
-            <w:r>
-              <w:rPr>
-                <w:lang w:eastAsia="ru-RU"/>
-              </w:rPr>
-              <w:t xml:space="preserve">ника, техническая физика, энергетика, ядерная энергетика, силовая электроника, металлургия, строительство, транспорт, железнодорожный транспорт, связь, телекоммуникации, управление </w:t>
-            </w:r>
-            <w:proofErr w:type="spellStart"/>
-            <w:r>
-              <w:rPr>
-                <w:lang w:eastAsia="ru-RU"/>
-              </w:rPr>
-              <w:t>инфокоммуникациями</w:t>
-            </w:r>
-            <w:proofErr w:type="spellEnd"/>
-            <w:r>
-              <w:rPr>
-                <w:lang w:eastAsia="ru-RU"/>
-              </w:rPr>
-              <w:t>, почтовая связь, химическая промышленность, сельское хозяйство, текстильная и легкая промышленность, пищевая промышленность, медицинские</w:t>
+              <w:t>о-</w:t>
             </w:r>
             <w:proofErr w:type="gramEnd"/>
             <w:r>
-              <w:rPr>
-                <w:lang w:eastAsia="ru-RU"/>
-              </w:rPr>
-              <w:t xml:space="preserve"> и биотехнологии, горное дело, обеспечение безопасности подземных предприятий и производств, геология, нефтегазовая отрасль, геодезия и картография, геоинформационные системы, лесной комплекс, химико-лесной комплекс, экология, сфера сервиса, системы массовой информации, дизайн, </w:t>
-            </w:r>
-            <w:proofErr w:type="spellStart"/>
-            <w:r>
-              <w:rPr>
-                <w:lang w:eastAsia="ru-RU"/>
-              </w:rPr>
-              <w:t>медиаиндустрия</w:t>
-            </w:r>
-            <w:proofErr w:type="spellEnd"/>
-            <w:r>
-              <w:rPr>
-                <w:lang w:eastAsia="ru-RU"/>
-              </w:rPr>
-              <w:t>, а также предприятия различного профиля и все виды деятельности в условиях экономики информационного общества</w:t>
+              <w:t xml:space="preserve"> коммуникационных технологий и с учетом основных требова</w:t>
+            </w:r>
+            <w:r>
+              <w:t>ний информационной безопасности</w:t>
             </w:r>
           </w:p>
         </w:tc>
       </w:tr>
       <w:tr>
-        <w:trPr>
-          <w:jc w:val="center"/>
-        </w:trPr>
-        <w:tc>
-          <w:tcPr>
-            <w:tcW w:w="9421" w:type="dxa"/>
-          </w:tcPr>
-          <w:p>
-            <w:pPr>
+        <w:tc>
+          <w:tcPr>
+            <w:tcW w:w="10065" w:type="dxa"/>
+          </w:tcPr>
+          <w:p>
+            <w:pPr>
+              <w:keepLines/>
               <w:jc w:val="both"/>
-              <w:rPr>
-                <w:lang w:eastAsia="ru-RU"/>
-              </w:rPr>
-            </w:pPr>
-            <w:r>
-              <w:rPr>
-                <w:b/>
-                <w:lang w:eastAsia="ru-RU"/>
-              </w:rPr>
-              <w:t>ПК-31</w:t>
-            </w:r>
-            <w:r>
-              <w:rPr>
-                <w:lang w:eastAsia="ru-RU"/>
-              </w:rPr>
-              <w:t xml:space="preserve">: </w:t>
-            </w:r>
-            <w:r>
-              <w:rPr>
-                <w:lang w:eastAsia="ru-RU"/>
-              </w:rPr>
-              <w:t>способность обеспечивать безопасность и целостность данных информационных систем и технологий</w:t>
+            </w:pPr>
+            <w:r>
+              <w:rPr>
+                <w:b/>
+              </w:rPr>
+              <w:t>ПК-22</w:t>
+            </w:r>
+            <w:r>
+              <w:t>:</w:t>
+            </w:r>
+            <w:r>
+              <w:t xml:space="preserve"> способностью анализировать рынок программно-технических средств, информационных продуктов и услуг для создания и модификации информационных сист</w:t>
+            </w:r>
+            <w:r>
+              <w:t>ем</w:t>
             </w:r>
           </w:p>
         </w:tc>
       </w:tr>
       <w:tr>
-        <w:trPr>
-          <w:jc w:val="center"/>
-        </w:trPr>
-        <w:tc>
-          <w:tcPr>
-            <w:tcW w:w="9421" w:type="dxa"/>
-          </w:tcPr>
-          <w:p>
-            <w:pPr>
+        <w:tc>
+          <w:tcPr>
+            <w:tcW w:w="10065" w:type="dxa"/>
+          </w:tcPr>
+          <w:p>
+            <w:pPr>
+              <w:keepLines/>
               <w:jc w:val="both"/>
             </w:pPr>
             <w:r>
               <w:rPr>
                 <w:b/>
-                <w:lang w:eastAsia="ru-RU"/>
-              </w:rPr>
-              <w:t>ПК-32</w:t>
-            </w:r>
-            <w:r>
-              <w:rPr>
-                <w:lang w:eastAsia="ru-RU"/>
-              </w:rPr>
-              <w:t xml:space="preserve">: </w:t>
-            </w:r>
-            <w:r>
-              <w:rPr>
-                <w:lang w:eastAsia="ru-RU"/>
-              </w:rPr>
-              <w:t>способность адаптировать приложения к изменяющимся условиям функционирования</w:t>
+              </w:rPr>
+              <w:t>ПК-24</w:t>
+            </w:r>
+            <w:r>
+              <w:t>:</w:t>
+            </w:r>
+            <w:r>
+              <w:t xml:space="preserve"> способностью готовить обзоры научной литературы и электронных информационно-образовательных ресурсов дл</w:t>
+            </w:r>
+            <w:r>
+              <w:t>я профессиональной деятельности</w:t>
+            </w:r>
+          </w:p>
+        </w:tc>
+      </w:tr>
+      <w:tr>
+        <w:tc>
+          <w:tcPr>
+            <w:tcW w:w="10065" w:type="dxa"/>
+          </w:tcPr>
+          <w:p>
+            <w:pPr>
+              <w:keepLines/>
+              <w:jc w:val="both"/>
+            </w:pPr>
+            <w:r>
+              <w:rPr>
+                <w:b/>
+              </w:rPr>
+              <w:t>ДПК-4</w:t>
+            </w:r>
+            <w:r>
+              <w:t>:</w:t>
+            </w:r>
+            <w:r>
+              <w:t xml:space="preserve"> способность разрабатывать, внедрять и адаптировать при</w:t>
+            </w:r>
+            <w:r>
+              <w:t>кладное программное обеспечение</w:t>
+            </w:r>
+          </w:p>
+        </w:tc>
+      </w:tr>
+      <w:tr>
+        <w:tc>
+          <w:tcPr>
+            <w:tcW w:w="10065" w:type="dxa"/>
+          </w:tcPr>
+          <w:p>
+            <w:pPr>
+              <w:keepNext/>
+              <w:keepLines/>
+              <w:jc w:val="both"/>
+            </w:pPr>
+            <w:r>
+              <w:rPr>
+                <w:b/>
+              </w:rPr>
+              <w:t>ДПК-7</w:t>
+            </w:r>
+            <w:r>
+              <w:t>:</w:t>
+            </w:r>
+            <w:r>
+              <w:t xml:space="preserve"> способность использовать технологии разработки объектов профессиональной деятельности в областях: машиностроение, приборостроение, техника, управление технологическими процессами, механика, техническая физика, а также предприятия различного профиля и все виды деятельности в условиях экономики информационного общества</w:t>
             </w:r>
           </w:p>
         </w:tc>
@@ -2848,7 +2833,6 @@
                 <w:bCs/>
                 <w:sz w:val="20"/>
                 <w:szCs w:val="20"/>
-                <w:lang w:val="en-US"/>
               </w:rPr>
             </w:pPr>
             <w:r>
@@ -2856,9 +2840,8 @@
                 <w:bCs/>
                 <w:sz w:val="20"/>
                 <w:szCs w:val="20"/>
-                <w:lang w:val="en-US"/>
-              </w:rPr>
-              <w:t>8</w:t>
+              </w:rPr>
+              <w:t>7</w:t>
             </w:r>
           </w:p>
         </w:tc>
@@ -2966,16 +2949,14 @@
               <w:rPr>
                 <w:b/>
                 <w:bCs/>
-                <w:lang w:val="en-US"/>
               </w:rPr>
             </w:pPr>
             <w:r>
               <w:rPr>
                 <w:b/>
                 <w:bCs/>
-                <w:lang w:val="en-US"/>
-              </w:rPr>
-              <w:t>48</w:t>
+              </w:rPr>
+              <w:t>51</w:t>
             </w:r>
           </w:p>
         </w:tc>
@@ -2997,16 +2978,14 @@
               <w:rPr>
                 <w:b/>
                 <w:bCs/>
-                <w:lang w:val="en-US"/>
               </w:rPr>
             </w:pPr>
             <w:r>
               <w:rPr>
                 <w:b/>
                 <w:bCs/>
-                <w:lang w:val="en-US"/>
-              </w:rPr>
-              <w:t>48</w:t>
+              </w:rPr>
+              <w:t>51</w:t>
             </w:r>
           </w:p>
         </w:tc>
@@ -3051,16 +3030,14 @@
               <w:rPr>
                 <w:b/>
                 <w:bCs/>
-                <w:lang w:val="en-US"/>
               </w:rPr>
             </w:pPr>
             <w:r>
               <w:rPr>
                 <w:b/>
                 <w:bCs/>
-                <w:lang w:val="en-US"/>
-              </w:rPr>
-              <w:t>48</w:t>
+              </w:rPr>
+              <w:t>51</w:t>
             </w:r>
           </w:p>
         </w:tc>
@@ -3150,15 +3127,9 @@
             <w:pPr>
               <w:snapToGrid w:val="0"/>
               <w:jc w:val="center"/>
-              <w:rPr>
-                <w:lang w:val="en-US"/>
-              </w:rPr>
-            </w:pPr>
-            <w:r>
-              <w:rPr>
-                <w:lang w:val="en-US"/>
-              </w:rPr>
-              <w:t>16</w:t>
+            </w:pPr>
+            <w:r>
+              <w:t>17</w:t>
             </w:r>
           </w:p>
         </w:tc>
@@ -3177,15 +3148,9 @@
             <w:pPr>
               <w:snapToGrid w:val="0"/>
               <w:jc w:val="center"/>
-              <w:rPr>
-                <w:lang w:val="en-US"/>
-              </w:rPr>
-            </w:pPr>
-            <w:r>
-              <w:rPr>
-                <w:lang w:val="en-US"/>
-              </w:rPr>
-              <w:t>16</w:t>
+            </w:pPr>
+            <w:r>
+              <w:t>17</w:t>
             </w:r>
           </w:p>
         </w:tc>
@@ -3225,15 +3190,9 @@
             <w:pPr>
               <w:snapToGrid w:val="0"/>
               <w:jc w:val="center"/>
-              <w:rPr>
-                <w:lang w:val="en-US"/>
-              </w:rPr>
-            </w:pPr>
-            <w:r>
-              <w:rPr>
-                <w:lang w:val="en-US"/>
-              </w:rPr>
-              <w:t>16</w:t>
+            </w:pPr>
+            <w:r>
+              <w:t>17</w:t>
             </w:r>
           </w:p>
         </w:tc>
@@ -3319,15 +3278,9 @@
             <w:pPr>
               <w:snapToGrid w:val="0"/>
               <w:jc w:val="center"/>
-              <w:rPr>
-                <w:lang w:val="en-US"/>
-              </w:rPr>
-            </w:pPr>
-            <w:r>
-              <w:rPr>
-                <w:lang w:val="en-US"/>
-              </w:rPr>
-              <w:t>32</w:t>
+            </w:pPr>
+            <w:r>
+              <w:t>34</w:t>
             </w:r>
           </w:p>
         </w:tc>
@@ -3346,15 +3299,9 @@
             <w:pPr>
               <w:snapToGrid w:val="0"/>
               <w:jc w:val="center"/>
-              <w:rPr>
-                <w:lang w:val="en-US"/>
-              </w:rPr>
-            </w:pPr>
-            <w:r>
-              <w:rPr>
-                <w:lang w:val="en-US"/>
-              </w:rPr>
-              <w:t>32</w:t>
+            </w:pPr>
+            <w:r>
+              <w:t>34</w:t>
             </w:r>
           </w:p>
         </w:tc>
@@ -3391,15 +3338,9 @@
             <w:pPr>
               <w:snapToGrid w:val="0"/>
               <w:jc w:val="center"/>
-              <w:rPr>
-                <w:lang w:val="en-US"/>
-              </w:rPr>
-            </w:pPr>
-            <w:r>
-              <w:rPr>
-                <w:lang w:val="en-US"/>
-              </w:rPr>
-              <w:t>32</w:t>
+            </w:pPr>
+            <w:r>
+              <w:t>34</w:t>
             </w:r>
           </w:p>
         </w:tc>
@@ -3639,16 +3580,14 @@
               <w:rPr>
                 <w:b/>
                 <w:bCs/>
-                <w:lang w:val="en-US"/>
               </w:rPr>
             </w:pPr>
             <w:r>
               <w:rPr>
                 <w:b/>
                 <w:bCs/>
-                <w:lang w:val="en-US"/>
-              </w:rPr>
-              <w:t>56</w:t>
+              </w:rPr>
+              <w:t>39</w:t>
             </w:r>
           </w:p>
         </w:tc>
@@ -3677,14 +3616,7 @@
                 <w:b/>
                 <w:bCs/>
               </w:rPr>
-              <w:t>7.</w:t>
-            </w:r>
-            <w:r>
-              <w:rPr>
-                <w:b/>
-                <w:bCs/>
-              </w:rPr>
-              <w:t>20</w:t>
+              <w:t>7.65</w:t>
             </w:r>
           </w:p>
         </w:tc>
@@ -3729,16 +3661,14 @@
               <w:rPr>
                 <w:b/>
                 <w:bCs/>
-                <w:lang w:val="en-US"/>
               </w:rPr>
             </w:pPr>
             <w:r>
               <w:rPr>
                 <w:b/>
                 <w:bCs/>
-                <w:lang w:val="en-US"/>
-              </w:rPr>
-              <w:t>56</w:t>
+              </w:rPr>
+              <w:t>39</w:t>
             </w:r>
           </w:p>
         </w:tc>
@@ -3842,7 +3772,7 @@
               <w:jc w:val="center"/>
             </w:pPr>
             <w:r>
-              <w:t>4</w:t>
+              <w:t>18</w:t>
             </w:r>
           </w:p>
         </w:tc>
@@ -3870,7 +3800,7 @@
                 <w:b/>
                 <w:bCs/>
               </w:rPr>
-              <w:t>0.25</w:t>
+              <w:t>2.33</w:t>
             </w:r>
           </w:p>
         </w:tc>
@@ -3914,15 +3844,13 @@
                 <w:bCs/>
               </w:rPr>
             </w:pPr>
-            <w:proofErr w:type="gramStart"/>
             <w:r>
               <w:rPr>
                 <w:b/>
                 <w:bCs/>
               </w:rPr>
-              <w:t>З</w:t>
-            </w:r>
-            <w:proofErr w:type="gramEnd"/>
+              <w:t>Э</w:t>
+            </w:r>
           </w:p>
         </w:tc>
         <w:tc>
@@ -4038,7 +3966,7 @@
               <w:jc w:val="center"/>
             </w:pPr>
             <w:r>
-              <w:t>55.45</w:t>
+              <w:t>60.98</w:t>
             </w:r>
           </w:p>
         </w:tc>
@@ -5402,11 +5330,11 @@
       <w:tblGrid>
         <w:gridCol w:w="281"/>
         <w:gridCol w:w="2476"/>
-        <w:gridCol w:w="669"/>
+        <w:gridCol w:w="672"/>
         <w:gridCol w:w="417"/>
         <w:gridCol w:w="414"/>
         <w:gridCol w:w="500"/>
-        <w:gridCol w:w="304"/>
+        <w:gridCol w:w="307"/>
         <w:gridCol w:w="608"/>
         <w:gridCol w:w="379"/>
         <w:gridCol w:w="379"/>
@@ -5423,15 +5351,15 @@
         <w:gridCol w:w="406"/>
         <w:gridCol w:w="413"/>
         <w:gridCol w:w="406"/>
-        <w:gridCol w:w="123"/>
-        <w:gridCol w:w="307"/>
+        <w:gridCol w:w="117"/>
+        <w:gridCol w:w="313"/>
         <w:gridCol w:w="542"/>
         <w:gridCol w:w="406"/>
         <w:gridCol w:w="413"/>
         <w:gridCol w:w="400"/>
         <w:gridCol w:w="434"/>
         <w:gridCol w:w="413"/>
-        <w:gridCol w:w="391"/>
+        <w:gridCol w:w="385"/>
       </w:tblGrid>
       <w:tr>
         <w:trPr>
@@ -5493,6 +5421,7 @@
               <w:rPr>
                 <w:sz w:val="16"/>
                 <w:szCs w:val="16"/>
+                <w:lang w:val="en-US"/>
               </w:rPr>
             </w:pPr>
             <w:r>
@@ -5522,8 +5451,9 @@
               <w:rPr>
                 <w:sz w:val="16"/>
                 <w:szCs w:val="16"/>
-              </w:rPr>
-              <w:t>9</w:t>
+                <w:lang w:val="en-US"/>
+              </w:rPr>
+              <w:t>15</w:t>
             </w:r>
           </w:p>
           <w:p>
@@ -5570,7 +5500,7 @@
         </w:trPr>
         <w:tc>
           <w:tcPr>
-            <w:tcW w:w="1137" w:type="pct"/>
+            <w:tcW w:w="1138" w:type="pct"/>
             <w:gridSpan w:val="3"/>
             <w:tcBorders>
               <w:top w:val="single" w:sz="4" w:space="0" w:color="auto"/>
@@ -5603,7 +5533,7 @@
         </w:tc>
         <w:tc>
           <w:tcPr>
-            <w:tcW w:w="542" w:type="pct"/>
+            <w:tcW w:w="543" w:type="pct"/>
             <w:gridSpan w:val="4"/>
             <w:tcBorders>
               <w:top w:val="single" w:sz="4" w:space="0" w:color="auto"/>
@@ -5632,7 +5562,7 @@
         </w:tc>
         <w:tc>
           <w:tcPr>
-            <w:tcW w:w="3321" w:type="pct"/>
+            <w:tcW w:w="3319" w:type="pct"/>
             <w:gridSpan w:val="25"/>
             <w:tcBorders>
               <w:top w:val="single" w:sz="4" w:space="0" w:color="auto"/>
@@ -5728,7 +5658,7 @@
         </w:tc>
         <w:tc>
           <w:tcPr>
-            <w:tcW w:w="221" w:type="pct"/>
+            <w:tcW w:w="222" w:type="pct"/>
             <w:vMerge w:val="restart"/>
             <w:shd w:val="clear" w:color="auto" w:fill="auto"/>
             <w:textDirection w:val="btLr"/>
@@ -5844,7 +5774,7 @@
         </w:tc>
         <w:tc>
           <w:tcPr>
-            <w:tcW w:w="100" w:type="pct"/>
+            <w:tcW w:w="101" w:type="pct"/>
             <w:vMerge w:val="restart"/>
             <w:shd w:val="clear" w:color="auto" w:fill="auto"/>
             <w:textDirection w:val="btLr"/>
@@ -6073,7 +6003,7 @@
         </w:tc>
         <w:tc>
           <w:tcPr>
-            <w:tcW w:w="269" w:type="pct"/>
+            <w:tcW w:w="267" w:type="pct"/>
             <w:gridSpan w:val="2"/>
             <w:shd w:val="clear" w:color="auto" w:fill="auto"/>
           </w:tcPr>
@@ -6140,7 +6070,7 @@
         </w:tc>
         <w:tc>
           <w:tcPr>
-            <w:tcW w:w="221" w:type="pct"/>
+            <w:tcW w:w="222" w:type="pct"/>
             <w:vMerge/>
             <w:shd w:val="clear" w:color="auto" w:fill="auto"/>
             <w:vAlign w:val="center"/>
@@ -6208,7 +6138,7 @@
         </w:tc>
         <w:tc>
           <w:tcPr>
-            <w:tcW w:w="100" w:type="pct"/>
+            <w:tcW w:w="101" w:type="pct"/>
             <w:vMerge/>
             <w:shd w:val="clear" w:color="auto" w:fill="auto"/>
             <w:vAlign w:val="center"/>
@@ -6973,7 +6903,7 @@
         </w:tc>
         <w:tc>
           <w:tcPr>
-            <w:tcW w:w="132" w:type="pct"/>
+            <w:tcW w:w="130" w:type="pct"/>
             <w:vMerge w:val="restart"/>
             <w:shd w:val="clear" w:color="auto" w:fill="auto"/>
             <w:textDirection w:val="btLr"/>
@@ -7066,7 +6996,7 @@
         </w:tc>
         <w:tc>
           <w:tcPr>
-            <w:tcW w:w="221" w:type="pct"/>
+            <w:tcW w:w="222" w:type="pct"/>
             <w:shd w:val="clear" w:color="auto" w:fill="auto"/>
             <w:vAlign w:val="center"/>
           </w:tcPr>
@@ -7089,7 +7019,7 @@
                 <w:sz w:val="16"/>
                 <w:szCs w:val="16"/>
               </w:rPr>
-              <w:t>4</w:t>
+              <w:t xml:space="preserve">4 </w:t>
             </w:r>
           </w:p>
         </w:tc>
@@ -7134,6 +7064,56 @@
             <w:pPr>
               <w:jc w:val="right"/>
               <w:rPr>
+                <w:rFonts w:ascii="Arial" w:hAnsi="Arial" w:cs="Arial"/>
+                <w:sz w:val="16"/>
+                <w:szCs w:val="16"/>
+              </w:rPr>
+            </w:pPr>
+            <w:r>
+              <w:rPr>
+                <w:rFonts w:ascii="Arial" w:hAnsi="Arial" w:cs="Arial"/>
+                <w:sz w:val="16"/>
+                <w:szCs w:val="16"/>
+              </w:rPr>
+              <w:t>2</w:t>
+            </w:r>
+          </w:p>
+        </w:tc>
+        <w:tc>
+          <w:tcPr>
+            <w:tcW w:w="166" w:type="pct"/>
+            <w:shd w:val="clear" w:color="auto" w:fill="auto"/>
+            <w:noWrap/>
+            <w:vAlign w:val="center"/>
+          </w:tcPr>
+          <w:p>
+            <w:pPr>
+              <w:rPr>
+                <w:rFonts w:ascii="Arial" w:hAnsi="Arial" w:cs="Arial"/>
+                <w:sz w:val="16"/>
+                <w:szCs w:val="16"/>
+              </w:rPr>
+            </w:pPr>
+            <w:r>
+              <w:rPr>
+                <w:rFonts w:ascii="Arial" w:hAnsi="Arial" w:cs="Arial"/>
+                <w:sz w:val="16"/>
+                <w:szCs w:val="16"/>
+              </w:rPr>
+              <w:t> </w:t>
+            </w:r>
+          </w:p>
+        </w:tc>
+        <w:tc>
+          <w:tcPr>
+            <w:tcW w:w="101" w:type="pct"/>
+            <w:shd w:val="clear" w:color="auto" w:fill="auto"/>
+            <w:noWrap/>
+            <w:vAlign w:val="center"/>
+          </w:tcPr>
+          <w:p>
+            <w:pPr>
+              <w:rPr>
                 <w:rFonts w:ascii="Arial CYR" w:hAnsi="Arial CYR" w:cs="Arial CYR"/>
                 <w:sz w:val="16"/>
                 <w:szCs w:val="16"/>
@@ -7145,21 +7125,53 @@
                 <w:sz w:val="16"/>
                 <w:szCs w:val="16"/>
               </w:rPr>
-              <w:t>2</w:t>
-            </w:r>
-          </w:p>
-        </w:tc>
-        <w:tc>
-          <w:tcPr>
-            <w:tcW w:w="166" w:type="pct"/>
+              <w:t> </w:t>
+            </w:r>
+          </w:p>
+        </w:tc>
+        <w:tc>
+          <w:tcPr>
+            <w:tcW w:w="202" w:type="pct"/>
+            <w:shd w:val="clear" w:color="auto" w:fill="auto"/>
+            <w:vAlign w:val="center"/>
+          </w:tcPr>
+          <w:p>
+            <w:pPr>
+              <w:jc w:val="right"/>
+              <w:rPr>
+                <w:rFonts w:ascii="Arial CYR" w:hAnsi="Arial CYR" w:cs="Arial CYR"/>
+                <w:b/>
+                <w:bCs/>
+                <w:sz w:val="16"/>
+                <w:szCs w:val="16"/>
+              </w:rPr>
+            </w:pPr>
+            <w:r>
+              <w:rPr>
+                <w:rFonts w:ascii="Arial CYR" w:hAnsi="Arial CYR" w:cs="Arial CYR"/>
+                <w:b/>
+                <w:bCs/>
+                <w:sz w:val="16"/>
+                <w:szCs w:val="16"/>
+              </w:rPr>
+              <w:t xml:space="preserve">2 </w:t>
+            </w:r>
+          </w:p>
+        </w:tc>
+        <w:tc>
+          <w:tcPr>
+            <w:tcW w:w="126" w:type="pct"/>
             <w:shd w:val="clear" w:color="auto" w:fill="auto"/>
             <w:noWrap/>
             <w:vAlign w:val="center"/>
           </w:tcPr>
           <w:p>
             <w:pPr>
+              <w:jc w:val="right"/>
               <w:rPr>
                 <w:rFonts w:ascii="Arial CYR" w:hAnsi="Arial CYR" w:cs="Arial CYR"/>
+                <w:b/>
+                <w:bCs/>
                 <w:sz w:val="16"/>
                 <w:szCs w:val="16"/>
               </w:rPr>
@@ -7167,22 +7179,25 @@
             <w:r>
               <w:rPr>
                 <w:rFonts w:ascii="Arial CYR" w:hAnsi="Arial CYR" w:cs="Arial CYR"/>
-                <w:sz w:val="16"/>
-                <w:szCs w:val="16"/>
-              </w:rPr>
-              <w:t> </w:t>
-            </w:r>
-          </w:p>
-        </w:tc>
-        <w:tc>
-          <w:tcPr>
-            <w:tcW w:w="100" w:type="pct"/>
+                <w:b/>
+                <w:bCs/>
+                <w:sz w:val="16"/>
+                <w:szCs w:val="16"/>
+              </w:rPr>
+              <w:t xml:space="preserve">2 </w:t>
+            </w:r>
+          </w:p>
+        </w:tc>
+        <w:tc>
+          <w:tcPr>
+            <w:tcW w:w="126" w:type="pct"/>
             <w:shd w:val="clear" w:color="auto" w:fill="auto"/>
             <w:noWrap/>
             <w:vAlign w:val="center"/>
           </w:tcPr>
           <w:p>
             <w:pPr>
+              <w:jc w:val="right"/>
               <w:rPr>
                 <w:rFonts w:ascii="Arial CYR" w:hAnsi="Arial CYR" w:cs="Arial CYR"/>
                 <w:sz w:val="16"/>
@@ -7195,14 +7210,15 @@
                 <w:sz w:val="16"/>
                 <w:szCs w:val="16"/>
               </w:rPr>
-              <w:t> </w:t>
-            </w:r>
-          </w:p>
-        </w:tc>
-        <w:tc>
-          <w:tcPr>
-            <w:tcW w:w="202" w:type="pct"/>
-            <w:shd w:val="clear" w:color="auto" w:fill="auto"/>
+              <w:t xml:space="preserve">2 </w:t>
+            </w:r>
+          </w:p>
+        </w:tc>
+        <w:tc>
+          <w:tcPr>
+            <w:tcW w:w="119" w:type="pct"/>
+            <w:shd w:val="clear" w:color="auto" w:fill="auto"/>
+            <w:noWrap/>
             <w:vAlign w:val="center"/>
           </w:tcPr>
           <w:p>
@@ -7210,8 +7226,6 @@
               <w:jc w:val="right"/>
               <w:rPr>
                 <w:rFonts w:ascii="Arial CYR" w:hAnsi="Arial CYR" w:cs="Arial CYR"/>
-                <w:b/>
-                <w:bCs/>
                 <w:sz w:val="16"/>
                 <w:szCs w:val="16"/>
               </w:rPr>
@@ -7219,18 +7233,16 @@
             <w:r>
               <w:rPr>
                 <w:rFonts w:ascii="Arial CYR" w:hAnsi="Arial CYR" w:cs="Arial CYR"/>
-                <w:b/>
-                <w:bCs/>
-                <w:sz w:val="16"/>
-                <w:szCs w:val="16"/>
-              </w:rPr>
-              <w:t>2</w:t>
-            </w:r>
-          </w:p>
-        </w:tc>
-        <w:tc>
-          <w:tcPr>
-            <w:tcW w:w="126" w:type="pct"/>
+                <w:sz w:val="16"/>
+                <w:szCs w:val="16"/>
+              </w:rPr>
+              <w:t xml:space="preserve">0 </w:t>
+            </w:r>
+          </w:p>
+        </w:tc>
+        <w:tc>
+          <w:tcPr>
+            <w:tcW w:w="123" w:type="pct"/>
             <w:shd w:val="clear" w:color="auto" w:fill="auto"/>
             <w:noWrap/>
             <w:vAlign w:val="center"/>
@@ -7240,8 +7252,6 @@
               <w:jc w:val="right"/>
               <w:rPr>
                 <w:rFonts w:ascii="Arial CYR" w:hAnsi="Arial CYR" w:cs="Arial CYR"/>
-                <w:b/>
-                <w:bCs/>
                 <w:sz w:val="16"/>
                 <w:szCs w:val="16"/>
               </w:rPr>
@@ -7249,82 +7259,11 @@
             <w:r>
               <w:rPr>
                 <w:rFonts w:ascii="Arial CYR" w:hAnsi="Arial CYR" w:cs="Arial CYR"/>
-                <w:b/>
-                <w:bCs/>
-                <w:sz w:val="16"/>
-                <w:szCs w:val="16"/>
-              </w:rPr>
-              <w:t>2</w:t>
-            </w:r>
-          </w:p>
-        </w:tc>
-        <w:tc>
-          <w:tcPr>
-            <w:tcW w:w="126" w:type="pct"/>
-            <w:shd w:val="clear" w:color="auto" w:fill="auto"/>
-            <w:noWrap/>
-            <w:vAlign w:val="center"/>
-          </w:tcPr>
-          <w:p>
-            <w:pPr>
-              <w:jc w:val="right"/>
-              <w:rPr>
-                <w:rFonts w:ascii="Arial CYR" w:hAnsi="Arial CYR" w:cs="Arial CYR"/>
-                <w:sz w:val="16"/>
-                <w:szCs w:val="16"/>
-              </w:rPr>
-            </w:pPr>
-            <w:r>
-              <w:rPr>
-                <w:rFonts w:ascii="Arial CYR" w:hAnsi="Arial CYR" w:cs="Arial CYR"/>
-                <w:sz w:val="16"/>
-                <w:szCs w:val="16"/>
-              </w:rPr>
-              <w:t>2</w:t>
-            </w:r>
-          </w:p>
-        </w:tc>
-        <w:tc>
-          <w:tcPr>
-            <w:tcW w:w="119" w:type="pct"/>
-            <w:shd w:val="clear" w:color="auto" w:fill="auto"/>
-            <w:noWrap/>
-            <w:vAlign w:val="center"/>
-          </w:tcPr>
-          <w:p>
-            <w:pPr>
-              <w:rPr>
-                <w:rFonts w:ascii="Arial CYR" w:hAnsi="Arial CYR" w:cs="Arial CYR"/>
-                <w:sz w:val="16"/>
-                <w:szCs w:val="16"/>
-              </w:rPr>
-            </w:pPr>
-            <w:r>
-              <w:rPr>
-                <w:rFonts w:ascii="Arial CYR" w:hAnsi="Arial CYR" w:cs="Arial CYR"/>
-                <w:sz w:val="16"/>
-                <w:szCs w:val="16"/>
-              </w:rPr>
-              <w:t> </w:t>
-            </w:r>
-          </w:p>
-        </w:tc>
-        <w:tc>
-          <w:tcPr>
-            <w:tcW w:w="123" w:type="pct"/>
-            <w:shd w:val="clear" w:color="auto" w:fill="auto"/>
-            <w:noWrap/>
-            <w:vAlign w:val="center"/>
-          </w:tcPr>
-          <w:p>
-            <w:pPr>
-              <w:jc w:val="right"/>
-              <w:rPr>
-                <w:rFonts w:ascii="Arial CYR" w:hAnsi="Arial CYR" w:cs="Arial CYR"/>
-                <w:sz w:val="16"/>
-                <w:szCs w:val="16"/>
-              </w:rPr>
-            </w:pPr>
+                <w:sz w:val="16"/>
+                <w:szCs w:val="16"/>
+              </w:rPr>
+              <w:t xml:space="preserve">0 </w:t>
+            </w:r>
           </w:p>
         </w:tc>
         <w:tc>
@@ -7709,7 +7648,7 @@
         </w:tc>
         <w:tc>
           <w:tcPr>
-            <w:tcW w:w="132" w:type="pct"/>
+            <w:tcW w:w="130" w:type="pct"/>
             <w:vMerge/>
             <w:shd w:val="clear" w:color="auto" w:fill="auto"/>
             <w:textDirection w:val="btLr"/>
@@ -7797,7 +7736,7 @@
         </w:tc>
         <w:tc>
           <w:tcPr>
-            <w:tcW w:w="221" w:type="pct"/>
+            <w:tcW w:w="222" w:type="pct"/>
             <w:shd w:val="clear" w:color="auto" w:fill="auto"/>
             <w:vAlign w:val="center"/>
           </w:tcPr>
@@ -7820,7 +7759,7 @@
                 <w:sz w:val="16"/>
                 <w:szCs w:val="16"/>
               </w:rPr>
-              <w:t>12</w:t>
+              <w:t xml:space="preserve">11 </w:t>
             </w:r>
           </w:p>
         </w:tc>
@@ -7850,7 +7789,7 @@
                 <w:sz w:val="16"/>
                 <w:szCs w:val="16"/>
               </w:rPr>
-              <w:t>6</w:t>
+              <w:t>7</w:t>
             </w:r>
           </w:p>
         </w:tc>
@@ -7865,6 +7804,57 @@
             <w:pPr>
               <w:jc w:val="right"/>
               <w:rPr>
+                <w:rFonts w:ascii="Arial" w:hAnsi="Arial" w:cs="Arial"/>
+                <w:sz w:val="16"/>
+                <w:szCs w:val="16"/>
+              </w:rPr>
+            </w:pPr>
+            <w:r>
+              <w:rPr>
+                <w:rFonts w:ascii="Arial" w:hAnsi="Arial" w:cs="Arial"/>
+                <w:sz w:val="16"/>
+                <w:szCs w:val="16"/>
+              </w:rPr>
+              <w:t>3</w:t>
+            </w:r>
+          </w:p>
+        </w:tc>
+        <w:tc>
+          <w:tcPr>
+            <w:tcW w:w="166" w:type="pct"/>
+            <w:shd w:val="clear" w:color="auto" w:fill="auto"/>
+            <w:noWrap/>
+            <w:vAlign w:val="center"/>
+          </w:tcPr>
+          <w:p>
+            <w:pPr>
+              <w:jc w:val="right"/>
+              <w:rPr>
+                <w:rFonts w:ascii="Arial" w:hAnsi="Arial" w:cs="Arial"/>
+                <w:sz w:val="16"/>
+                <w:szCs w:val="16"/>
+              </w:rPr>
+            </w:pPr>
+            <w:r>
+              <w:rPr>
+                <w:rFonts w:ascii="Arial" w:hAnsi="Arial" w:cs="Arial"/>
+                <w:sz w:val="16"/>
+                <w:szCs w:val="16"/>
+              </w:rPr>
+              <w:t>4</w:t>
+            </w:r>
+          </w:p>
+        </w:tc>
+        <w:tc>
+          <w:tcPr>
+            <w:tcW w:w="101" w:type="pct"/>
+            <w:shd w:val="clear" w:color="auto" w:fill="auto"/>
+            <w:noWrap/>
+            <w:vAlign w:val="center"/>
+          </w:tcPr>
+          <w:p>
+            <w:pPr>
+              <w:rPr>
                 <w:rFonts w:ascii="Arial CYR" w:hAnsi="Arial CYR" w:cs="Arial CYR"/>
                 <w:sz w:val="16"/>
                 <w:szCs w:val="16"/>
@@ -7876,13 +7866,42 @@
                 <w:sz w:val="16"/>
                 <w:szCs w:val="16"/>
               </w:rPr>
-              <w:t>2</w:t>
-            </w:r>
-          </w:p>
-        </w:tc>
-        <w:tc>
-          <w:tcPr>
-            <w:tcW w:w="166" w:type="pct"/>
+              <w:t> </w:t>
+            </w:r>
+          </w:p>
+        </w:tc>
+        <w:tc>
+          <w:tcPr>
+            <w:tcW w:w="202" w:type="pct"/>
+            <w:shd w:val="clear" w:color="auto" w:fill="auto"/>
+            <w:vAlign w:val="center"/>
+          </w:tcPr>
+          <w:p>
+            <w:pPr>
+              <w:jc w:val="right"/>
+              <w:rPr>
+                <w:rFonts w:ascii="Arial CYR" w:hAnsi="Arial CYR" w:cs="Arial CYR"/>
+                <w:b/>
+                <w:bCs/>
+                <w:sz w:val="16"/>
+                <w:szCs w:val="16"/>
+              </w:rPr>
+            </w:pPr>
+            <w:r>
+              <w:rPr>
+                <w:rFonts w:ascii="Arial CYR" w:hAnsi="Arial CYR" w:cs="Arial CYR"/>
+                <w:b/>
+                <w:bCs/>
+                <w:sz w:val="16"/>
+                <w:szCs w:val="16"/>
+              </w:rPr>
+              <w:t xml:space="preserve">4 </w:t>
+            </w:r>
+          </w:p>
+        </w:tc>
+        <w:tc>
+          <w:tcPr>
+            <w:tcW w:w="126" w:type="pct"/>
             <w:shd w:val="clear" w:color="auto" w:fill="auto"/>
             <w:noWrap/>
             <w:vAlign w:val="center"/>
@@ -7892,6 +7911,8 @@
               <w:jc w:val="right"/>
               <w:rPr>
                 <w:rFonts w:ascii="Arial CYR" w:hAnsi="Arial CYR" w:cs="Arial CYR"/>
+                <w:b/>
+                <w:bCs/>
                 <w:sz w:val="16"/>
                 <w:szCs w:val="16"/>
               </w:rPr>
@@ -7899,22 +7920,25 @@
             <w:r>
               <w:rPr>
                 <w:rFonts w:ascii="Arial CYR" w:hAnsi="Arial CYR" w:cs="Arial CYR"/>
-                <w:sz w:val="16"/>
-                <w:szCs w:val="16"/>
-              </w:rPr>
-              <w:t>4</w:t>
-            </w:r>
-          </w:p>
-        </w:tc>
-        <w:tc>
-          <w:tcPr>
-            <w:tcW w:w="100" w:type="pct"/>
+                <w:b/>
+                <w:bCs/>
+                <w:sz w:val="16"/>
+                <w:szCs w:val="16"/>
+              </w:rPr>
+              <w:t xml:space="preserve">4 </w:t>
+            </w:r>
+          </w:p>
+        </w:tc>
+        <w:tc>
+          <w:tcPr>
+            <w:tcW w:w="126" w:type="pct"/>
             <w:shd w:val="clear" w:color="auto" w:fill="auto"/>
             <w:noWrap/>
             <w:vAlign w:val="center"/>
           </w:tcPr>
           <w:p>
             <w:pPr>
+              <w:jc w:val="right"/>
               <w:rPr>
                 <w:rFonts w:ascii="Arial CYR" w:hAnsi="Arial CYR" w:cs="Arial CYR"/>
                 <w:sz w:val="16"/>
@@ -7927,14 +7951,15 @@
                 <w:sz w:val="16"/>
                 <w:szCs w:val="16"/>
               </w:rPr>
-              <w:t> </w:t>
-            </w:r>
-          </w:p>
-        </w:tc>
-        <w:tc>
-          <w:tcPr>
-            <w:tcW w:w="202" w:type="pct"/>
-            <w:shd w:val="clear" w:color="auto" w:fill="auto"/>
+              <w:t xml:space="preserve">3 </w:t>
+            </w:r>
+          </w:p>
+        </w:tc>
+        <w:tc>
+          <w:tcPr>
+            <w:tcW w:w="119" w:type="pct"/>
+            <w:shd w:val="clear" w:color="auto" w:fill="auto"/>
+            <w:noWrap/>
             <w:vAlign w:val="center"/>
           </w:tcPr>
           <w:p>
@@ -7942,8 +7967,6 @@
               <w:jc w:val="right"/>
               <w:rPr>
                 <w:rFonts w:ascii="Arial CYR" w:hAnsi="Arial CYR" w:cs="Arial CYR"/>
-                <w:b/>
-                <w:bCs/>
                 <w:sz w:val="16"/>
                 <w:szCs w:val="16"/>
               </w:rPr>
@@ -7951,18 +7974,16 @@
             <w:r>
               <w:rPr>
                 <w:rFonts w:ascii="Arial CYR" w:hAnsi="Arial CYR" w:cs="Arial CYR"/>
-                <w:b/>
-                <w:bCs/>
-                <w:sz w:val="16"/>
-                <w:szCs w:val="16"/>
-              </w:rPr>
-              <w:t>6</w:t>
-            </w:r>
-          </w:p>
-        </w:tc>
-        <w:tc>
-          <w:tcPr>
-            <w:tcW w:w="126" w:type="pct"/>
+                <w:sz w:val="16"/>
+                <w:szCs w:val="16"/>
+              </w:rPr>
+              <w:t xml:space="preserve">1 </w:t>
+            </w:r>
+          </w:p>
+        </w:tc>
+        <w:tc>
+          <w:tcPr>
+            <w:tcW w:w="123" w:type="pct"/>
             <w:shd w:val="clear" w:color="auto" w:fill="auto"/>
             <w:noWrap/>
             <w:vAlign w:val="center"/>
@@ -7972,8 +7993,6 @@
               <w:jc w:val="right"/>
               <w:rPr>
                 <w:rFonts w:ascii="Arial CYR" w:hAnsi="Arial CYR" w:cs="Arial CYR"/>
-                <w:b/>
-                <w:bCs/>
                 <w:sz w:val="16"/>
                 <w:szCs w:val="16"/>
               </w:rPr>
@@ -7981,83 +8000,11 @@
             <w:r>
               <w:rPr>
                 <w:rFonts w:ascii="Arial CYR" w:hAnsi="Arial CYR" w:cs="Arial CYR"/>
-                <w:b/>
-                <w:bCs/>
-                <w:sz w:val="16"/>
-                <w:szCs w:val="16"/>
-              </w:rPr>
-              <w:t>6</w:t>
-            </w:r>
-          </w:p>
-        </w:tc>
-        <w:tc>
-          <w:tcPr>
-            <w:tcW w:w="126" w:type="pct"/>
-            <w:shd w:val="clear" w:color="auto" w:fill="auto"/>
-            <w:noWrap/>
-            <w:vAlign w:val="center"/>
-          </w:tcPr>
-          <w:p>
-            <w:pPr>
-              <w:jc w:val="right"/>
-              <w:rPr>
-                <w:rFonts w:ascii="Arial CYR" w:hAnsi="Arial CYR" w:cs="Arial CYR"/>
-                <w:sz w:val="16"/>
-                <w:szCs w:val="16"/>
-              </w:rPr>
-            </w:pPr>
-            <w:r>
-              <w:rPr>
-                <w:rFonts w:ascii="Arial CYR" w:hAnsi="Arial CYR" w:cs="Arial CYR"/>
-                <w:sz w:val="16"/>
-                <w:szCs w:val="16"/>
-              </w:rPr>
-              <w:t>2</w:t>
-            </w:r>
-          </w:p>
-        </w:tc>
-        <w:tc>
-          <w:tcPr>
-            <w:tcW w:w="119" w:type="pct"/>
-            <w:shd w:val="clear" w:color="auto" w:fill="auto"/>
-            <w:noWrap/>
-            <w:vAlign w:val="center"/>
-          </w:tcPr>
-          <w:p>
-            <w:pPr>
-              <w:jc w:val="right"/>
-              <w:rPr>
-                <w:rFonts w:ascii="Arial CYR" w:hAnsi="Arial CYR" w:cs="Arial CYR"/>
-                <w:sz w:val="16"/>
-                <w:szCs w:val="16"/>
-              </w:rPr>
-            </w:pPr>
-            <w:r>
-              <w:rPr>
-                <w:rFonts w:ascii="Arial CYR" w:hAnsi="Arial CYR" w:cs="Arial CYR"/>
-                <w:sz w:val="16"/>
-                <w:szCs w:val="16"/>
-              </w:rPr>
-              <w:t>4</w:t>
-            </w:r>
-          </w:p>
-        </w:tc>
-        <w:tc>
-          <w:tcPr>
-            <w:tcW w:w="123" w:type="pct"/>
-            <w:shd w:val="clear" w:color="auto" w:fill="auto"/>
-            <w:noWrap/>
-            <w:vAlign w:val="center"/>
-          </w:tcPr>
-          <w:p>
-            <w:pPr>
-              <w:jc w:val="right"/>
-              <w:rPr>
-                <w:rFonts w:ascii="Arial CYR" w:hAnsi="Arial CYR" w:cs="Arial CYR"/>
-                <w:sz w:val="16"/>
-                <w:szCs w:val="16"/>
-              </w:rPr>
-            </w:pPr>
+                <w:sz w:val="16"/>
+                <w:szCs w:val="16"/>
+              </w:rPr>
+              <w:t xml:space="preserve">0 </w:t>
+            </w:r>
           </w:p>
         </w:tc>
         <w:tc>
@@ -8437,7 +8384,7 @@
         </w:tc>
         <w:tc>
           <w:tcPr>
-            <w:tcW w:w="132" w:type="pct"/>
+            <w:tcW w:w="130" w:type="pct"/>
             <w:vMerge/>
             <w:shd w:val="clear" w:color="auto" w:fill="auto"/>
           </w:tcPr>
@@ -8514,7 +8461,7 @@
         </w:tc>
         <w:tc>
           <w:tcPr>
-            <w:tcW w:w="221" w:type="pct"/>
+            <w:tcW w:w="222" w:type="pct"/>
             <w:shd w:val="clear" w:color="auto" w:fill="auto"/>
             <w:vAlign w:val="center"/>
           </w:tcPr>
@@ -8537,7 +8484,7 @@
                 <w:sz w:val="16"/>
                 <w:szCs w:val="16"/>
               </w:rPr>
-              <w:t>19</w:t>
+              <w:t xml:space="preserve">15 </w:t>
             </w:r>
           </w:p>
         </w:tc>
@@ -8582,6 +8529,57 @@
             <w:pPr>
               <w:jc w:val="right"/>
               <w:rPr>
+                <w:rFonts w:ascii="Arial" w:hAnsi="Arial" w:cs="Arial"/>
+                <w:sz w:val="16"/>
+                <w:szCs w:val="16"/>
+              </w:rPr>
+            </w:pPr>
+            <w:r>
+              <w:rPr>
+                <w:rFonts w:ascii="Arial" w:hAnsi="Arial" w:cs="Arial"/>
+                <w:sz w:val="16"/>
+                <w:szCs w:val="16"/>
+              </w:rPr>
+              <w:t>3</w:t>
+            </w:r>
+          </w:p>
+        </w:tc>
+        <w:tc>
+          <w:tcPr>
+            <w:tcW w:w="166" w:type="pct"/>
+            <w:shd w:val="clear" w:color="auto" w:fill="auto"/>
+            <w:noWrap/>
+            <w:vAlign w:val="center"/>
+          </w:tcPr>
+          <w:p>
+            <w:pPr>
+              <w:jc w:val="right"/>
+              <w:rPr>
+                <w:rFonts w:ascii="Arial" w:hAnsi="Arial" w:cs="Arial"/>
+                <w:sz w:val="16"/>
+                <w:szCs w:val="16"/>
+              </w:rPr>
+            </w:pPr>
+            <w:r>
+              <w:rPr>
+                <w:rFonts w:ascii="Arial" w:hAnsi="Arial" w:cs="Arial"/>
+                <w:sz w:val="16"/>
+                <w:szCs w:val="16"/>
+              </w:rPr>
+              <w:t>6</w:t>
+            </w:r>
+          </w:p>
+        </w:tc>
+        <w:tc>
+          <w:tcPr>
+            <w:tcW w:w="101" w:type="pct"/>
+            <w:shd w:val="clear" w:color="auto" w:fill="auto"/>
+            <w:noWrap/>
+            <w:vAlign w:val="center"/>
+          </w:tcPr>
+          <w:p>
+            <w:pPr>
+              <w:rPr>
                 <w:rFonts w:ascii="Arial CYR" w:hAnsi="Arial CYR" w:cs="Arial CYR"/>
                 <w:sz w:val="16"/>
                 <w:szCs w:val="16"/>
@@ -8593,13 +8591,42 @@
                 <w:sz w:val="16"/>
                 <w:szCs w:val="16"/>
               </w:rPr>
-              <w:t>3</w:t>
-            </w:r>
-          </w:p>
-        </w:tc>
-        <w:tc>
-          <w:tcPr>
-            <w:tcW w:w="166" w:type="pct"/>
+              <w:t> </w:t>
+            </w:r>
+          </w:p>
+        </w:tc>
+        <w:tc>
+          <w:tcPr>
+            <w:tcW w:w="202" w:type="pct"/>
+            <w:shd w:val="clear" w:color="auto" w:fill="auto"/>
+            <w:vAlign w:val="center"/>
+          </w:tcPr>
+          <w:p>
+            <w:pPr>
+              <w:jc w:val="right"/>
+              <w:rPr>
+                <w:rFonts w:ascii="Arial CYR" w:hAnsi="Arial CYR" w:cs="Arial CYR"/>
+                <w:b/>
+                <w:bCs/>
+                <w:sz w:val="16"/>
+                <w:szCs w:val="16"/>
+              </w:rPr>
+            </w:pPr>
+            <w:r>
+              <w:rPr>
+                <w:rFonts w:ascii="Arial CYR" w:hAnsi="Arial CYR" w:cs="Arial CYR"/>
+                <w:b/>
+                <w:bCs/>
+                <w:sz w:val="16"/>
+                <w:szCs w:val="16"/>
+              </w:rPr>
+              <w:t xml:space="preserve">6 </w:t>
+            </w:r>
+          </w:p>
+        </w:tc>
+        <w:tc>
+          <w:tcPr>
+            <w:tcW w:w="126" w:type="pct"/>
             <w:shd w:val="clear" w:color="auto" w:fill="auto"/>
             <w:noWrap/>
             <w:vAlign w:val="center"/>
@@ -8609,6 +8636,8 @@
               <w:jc w:val="right"/>
               <w:rPr>
                 <w:rFonts w:ascii="Arial CYR" w:hAnsi="Arial CYR" w:cs="Arial CYR"/>
+                <w:b/>
+                <w:bCs/>
                 <w:sz w:val="16"/>
                 <w:szCs w:val="16"/>
               </w:rPr>
@@ -8616,22 +8645,25 @@
             <w:r>
               <w:rPr>
                 <w:rFonts w:ascii="Arial CYR" w:hAnsi="Arial CYR" w:cs="Arial CYR"/>
-                <w:sz w:val="16"/>
-                <w:szCs w:val="16"/>
-              </w:rPr>
-              <w:t>6</w:t>
-            </w:r>
-          </w:p>
-        </w:tc>
-        <w:tc>
-          <w:tcPr>
-            <w:tcW w:w="100" w:type="pct"/>
+                <w:b/>
+                <w:bCs/>
+                <w:sz w:val="16"/>
+                <w:szCs w:val="16"/>
+              </w:rPr>
+              <w:t xml:space="preserve">4 </w:t>
+            </w:r>
+          </w:p>
+        </w:tc>
+        <w:tc>
+          <w:tcPr>
+            <w:tcW w:w="126" w:type="pct"/>
             <w:shd w:val="clear" w:color="auto" w:fill="auto"/>
             <w:noWrap/>
             <w:vAlign w:val="center"/>
           </w:tcPr>
           <w:p>
             <w:pPr>
+              <w:jc w:val="right"/>
               <w:rPr>
                 <w:rFonts w:ascii="Arial CYR" w:hAnsi="Arial CYR" w:cs="Arial CYR"/>
                 <w:sz w:val="16"/>
@@ -8644,14 +8676,15 @@
                 <w:sz w:val="16"/>
                 <w:szCs w:val="16"/>
               </w:rPr>
-              <w:t> </w:t>
-            </w:r>
-          </w:p>
-        </w:tc>
-        <w:tc>
-          <w:tcPr>
-            <w:tcW w:w="202" w:type="pct"/>
-            <w:shd w:val="clear" w:color="auto" w:fill="auto"/>
+              <w:t xml:space="preserve">3 </w:t>
+            </w:r>
+          </w:p>
+        </w:tc>
+        <w:tc>
+          <w:tcPr>
+            <w:tcW w:w="119" w:type="pct"/>
+            <w:shd w:val="clear" w:color="auto" w:fill="auto"/>
+            <w:noWrap/>
             <w:vAlign w:val="center"/>
           </w:tcPr>
           <w:p>
@@ -8659,8 +8692,6 @@
               <w:jc w:val="right"/>
               <w:rPr>
                 <w:rFonts w:ascii="Arial CYR" w:hAnsi="Arial CYR" w:cs="Arial CYR"/>
-                <w:b/>
-                <w:bCs/>
                 <w:sz w:val="16"/>
                 <w:szCs w:val="16"/>
               </w:rPr>
@@ -8668,18 +8699,16 @@
             <w:r>
               <w:rPr>
                 <w:rFonts w:ascii="Arial CYR" w:hAnsi="Arial CYR" w:cs="Arial CYR"/>
-                <w:b/>
-                <w:bCs/>
-                <w:sz w:val="16"/>
-                <w:szCs w:val="16"/>
-              </w:rPr>
-              <w:t>10</w:t>
-            </w:r>
-          </w:p>
-        </w:tc>
-        <w:tc>
-          <w:tcPr>
-            <w:tcW w:w="126" w:type="pct"/>
+                <w:sz w:val="16"/>
+                <w:szCs w:val="16"/>
+              </w:rPr>
+              <w:t xml:space="preserve">1 </w:t>
+            </w:r>
+          </w:p>
+        </w:tc>
+        <w:tc>
+          <w:tcPr>
+            <w:tcW w:w="123" w:type="pct"/>
             <w:shd w:val="clear" w:color="auto" w:fill="auto"/>
             <w:noWrap/>
             <w:vAlign w:val="center"/>
@@ -8689,8 +8718,6 @@
               <w:jc w:val="right"/>
               <w:rPr>
                 <w:rFonts w:ascii="Arial CYR" w:hAnsi="Arial CYR" w:cs="Arial CYR"/>
-                <w:b/>
-                <w:bCs/>
                 <w:sz w:val="16"/>
                 <w:szCs w:val="16"/>
               </w:rPr>
@@ -8698,83 +8725,11 @@
             <w:r>
               <w:rPr>
                 <w:rFonts w:ascii="Arial CYR" w:hAnsi="Arial CYR" w:cs="Arial CYR"/>
-                <w:b/>
-                <w:bCs/>
-                <w:sz w:val="16"/>
-                <w:szCs w:val="16"/>
-              </w:rPr>
-              <w:t>8</w:t>
-            </w:r>
-          </w:p>
-        </w:tc>
-        <w:tc>
-          <w:tcPr>
-            <w:tcW w:w="126" w:type="pct"/>
-            <w:shd w:val="clear" w:color="auto" w:fill="auto"/>
-            <w:noWrap/>
-            <w:vAlign w:val="center"/>
-          </w:tcPr>
-          <w:p>
-            <w:pPr>
-              <w:jc w:val="right"/>
-              <w:rPr>
-                <w:rFonts w:ascii="Arial CYR" w:hAnsi="Arial CYR" w:cs="Arial CYR"/>
-                <w:sz w:val="16"/>
-                <w:szCs w:val="16"/>
-              </w:rPr>
-            </w:pPr>
-            <w:r>
-              <w:rPr>
-                <w:rFonts w:ascii="Arial CYR" w:hAnsi="Arial CYR" w:cs="Arial CYR"/>
-                <w:sz w:val="16"/>
-                <w:szCs w:val="16"/>
-              </w:rPr>
-              <w:t>3</w:t>
-            </w:r>
-          </w:p>
-        </w:tc>
-        <w:tc>
-          <w:tcPr>
-            <w:tcW w:w="119" w:type="pct"/>
-            <w:shd w:val="clear" w:color="auto" w:fill="auto"/>
-            <w:noWrap/>
-            <w:vAlign w:val="center"/>
-          </w:tcPr>
-          <w:p>
-            <w:pPr>
-              <w:jc w:val="right"/>
-              <w:rPr>
-                <w:rFonts w:ascii="Arial CYR" w:hAnsi="Arial CYR" w:cs="Arial CYR"/>
-                <w:sz w:val="16"/>
-                <w:szCs w:val="16"/>
-              </w:rPr>
-            </w:pPr>
-            <w:r>
-              <w:rPr>
-                <w:rFonts w:ascii="Arial CYR" w:hAnsi="Arial CYR" w:cs="Arial CYR"/>
-                <w:sz w:val="16"/>
-                <w:szCs w:val="16"/>
-              </w:rPr>
-              <w:t>5</w:t>
-            </w:r>
-          </w:p>
-        </w:tc>
-        <w:tc>
-          <w:tcPr>
-            <w:tcW w:w="123" w:type="pct"/>
-            <w:shd w:val="clear" w:color="auto" w:fill="auto"/>
-            <w:noWrap/>
-            <w:vAlign w:val="center"/>
-          </w:tcPr>
-          <w:p>
-            <w:pPr>
-              <w:jc w:val="right"/>
-              <w:rPr>
-                <w:rFonts w:ascii="Arial CYR" w:hAnsi="Arial CYR" w:cs="Arial CYR"/>
-                <w:sz w:val="16"/>
-                <w:szCs w:val="16"/>
-              </w:rPr>
-            </w:pPr>
+                <w:sz w:val="16"/>
+                <w:szCs w:val="16"/>
+              </w:rPr>
+              <w:t xml:space="preserve">0 </w:t>
+            </w:r>
           </w:p>
         </w:tc>
         <w:tc>
@@ -9169,7 +9124,7 @@
         </w:tc>
         <w:tc>
           <w:tcPr>
-            <w:tcW w:w="132" w:type="pct"/>
+            <w:tcW w:w="130" w:type="pct"/>
             <w:vMerge/>
             <w:shd w:val="clear" w:color="auto" w:fill="auto"/>
           </w:tcPr>
@@ -9257,7 +9212,7 @@
         </w:tc>
         <w:tc>
           <w:tcPr>
-            <w:tcW w:w="221" w:type="pct"/>
+            <w:tcW w:w="222" w:type="pct"/>
             <w:shd w:val="clear" w:color="auto" w:fill="auto"/>
             <w:vAlign w:val="center"/>
           </w:tcPr>
@@ -9280,7 +9235,7 @@
                 <w:sz w:val="16"/>
                 <w:szCs w:val="16"/>
               </w:rPr>
-              <w:t>19</w:t>
+              <w:t xml:space="preserve">16 </w:t>
             </w:r>
           </w:p>
         </w:tc>
@@ -9325,6 +9280,57 @@
             <w:pPr>
               <w:jc w:val="right"/>
               <w:rPr>
+                <w:rFonts w:ascii="Arial" w:hAnsi="Arial" w:cs="Arial"/>
+                <w:sz w:val="16"/>
+                <w:szCs w:val="16"/>
+              </w:rPr>
+            </w:pPr>
+            <w:r>
+              <w:rPr>
+                <w:rFonts w:ascii="Arial" w:hAnsi="Arial" w:cs="Arial"/>
+                <w:sz w:val="16"/>
+                <w:szCs w:val="16"/>
+              </w:rPr>
+              <w:t>3</w:t>
+            </w:r>
+          </w:p>
+        </w:tc>
+        <w:tc>
+          <w:tcPr>
+            <w:tcW w:w="166" w:type="pct"/>
+            <w:shd w:val="clear" w:color="auto" w:fill="auto"/>
+            <w:noWrap/>
+            <w:vAlign w:val="center"/>
+          </w:tcPr>
+          <w:p>
+            <w:pPr>
+              <w:jc w:val="right"/>
+              <w:rPr>
+                <w:rFonts w:ascii="Arial" w:hAnsi="Arial" w:cs="Arial"/>
+                <w:sz w:val="16"/>
+                <w:szCs w:val="16"/>
+              </w:rPr>
+            </w:pPr>
+            <w:r>
+              <w:rPr>
+                <w:rFonts w:ascii="Arial" w:hAnsi="Arial" w:cs="Arial"/>
+                <w:sz w:val="16"/>
+                <w:szCs w:val="16"/>
+              </w:rPr>
+              <w:t>8</w:t>
+            </w:r>
+          </w:p>
+        </w:tc>
+        <w:tc>
+          <w:tcPr>
+            <w:tcW w:w="101" w:type="pct"/>
+            <w:shd w:val="clear" w:color="auto" w:fill="auto"/>
+            <w:noWrap/>
+            <w:vAlign w:val="center"/>
+          </w:tcPr>
+          <w:p>
+            <w:pPr>
+              <w:rPr>
                 <w:rFonts w:ascii="Arial CYR" w:hAnsi="Arial CYR" w:cs="Arial CYR"/>
                 <w:sz w:val="16"/>
                 <w:szCs w:val="16"/>
@@ -9336,13 +9342,42 @@
                 <w:sz w:val="16"/>
                 <w:szCs w:val="16"/>
               </w:rPr>
-              <w:t>3</w:t>
-            </w:r>
-          </w:p>
-        </w:tc>
-        <w:tc>
-          <w:tcPr>
-            <w:tcW w:w="166" w:type="pct"/>
+              <w:t> </w:t>
+            </w:r>
+          </w:p>
+        </w:tc>
+        <w:tc>
+          <w:tcPr>
+            <w:tcW w:w="202" w:type="pct"/>
+            <w:shd w:val="clear" w:color="auto" w:fill="auto"/>
+            <w:vAlign w:val="center"/>
+          </w:tcPr>
+          <w:p>
+            <w:pPr>
+              <w:jc w:val="right"/>
+              <w:rPr>
+                <w:rFonts w:ascii="Arial CYR" w:hAnsi="Arial CYR" w:cs="Arial CYR"/>
+                <w:b/>
+                <w:bCs/>
+                <w:sz w:val="16"/>
+                <w:szCs w:val="16"/>
+              </w:rPr>
+            </w:pPr>
+            <w:r>
+              <w:rPr>
+                <w:rFonts w:ascii="Arial CYR" w:hAnsi="Arial CYR" w:cs="Arial CYR"/>
+                <w:b/>
+                <w:bCs/>
+                <w:sz w:val="16"/>
+                <w:szCs w:val="16"/>
+              </w:rPr>
+              <w:t xml:space="preserve">5 </w:t>
+            </w:r>
+          </w:p>
+        </w:tc>
+        <w:tc>
+          <w:tcPr>
+            <w:tcW w:w="126" w:type="pct"/>
             <w:shd w:val="clear" w:color="auto" w:fill="auto"/>
             <w:noWrap/>
             <w:vAlign w:val="center"/>
@@ -9352,6 +9387,8 @@
               <w:jc w:val="right"/>
               <w:rPr>
                 <w:rFonts w:ascii="Arial CYR" w:hAnsi="Arial CYR" w:cs="Arial CYR"/>
+                <w:b/>
+                <w:bCs/>
                 <w:sz w:val="16"/>
                 <w:szCs w:val="16"/>
               </w:rPr>
@@ -9359,22 +9396,25 @@
             <w:r>
               <w:rPr>
                 <w:rFonts w:ascii="Arial CYR" w:hAnsi="Arial CYR" w:cs="Arial CYR"/>
-                <w:sz w:val="16"/>
-                <w:szCs w:val="16"/>
-              </w:rPr>
-              <w:t>8</w:t>
-            </w:r>
-          </w:p>
-        </w:tc>
-        <w:tc>
-          <w:tcPr>
-            <w:tcW w:w="100" w:type="pct"/>
+                <w:b/>
+                <w:bCs/>
+                <w:sz w:val="16"/>
+                <w:szCs w:val="16"/>
+              </w:rPr>
+              <w:t xml:space="preserve">5 </w:t>
+            </w:r>
+          </w:p>
+        </w:tc>
+        <w:tc>
+          <w:tcPr>
+            <w:tcW w:w="126" w:type="pct"/>
             <w:shd w:val="clear" w:color="auto" w:fill="auto"/>
             <w:noWrap/>
             <w:vAlign w:val="center"/>
           </w:tcPr>
           <w:p>
             <w:pPr>
+              <w:jc w:val="right"/>
               <w:rPr>
                 <w:rFonts w:ascii="Arial CYR" w:hAnsi="Arial CYR" w:cs="Arial CYR"/>
                 <w:sz w:val="16"/>
@@ -9387,14 +9427,15 @@
                 <w:sz w:val="16"/>
                 <w:szCs w:val="16"/>
               </w:rPr>
-              <w:t> </w:t>
-            </w:r>
-          </w:p>
-        </w:tc>
-        <w:tc>
-          <w:tcPr>
-            <w:tcW w:w="202" w:type="pct"/>
-            <w:shd w:val="clear" w:color="auto" w:fill="auto"/>
+              <w:t xml:space="preserve">3 </w:t>
+            </w:r>
+          </w:p>
+        </w:tc>
+        <w:tc>
+          <w:tcPr>
+            <w:tcW w:w="119" w:type="pct"/>
+            <w:shd w:val="clear" w:color="auto" w:fill="auto"/>
+            <w:noWrap/>
             <w:vAlign w:val="center"/>
           </w:tcPr>
           <w:p>
@@ -9402,8 +9443,6 @@
               <w:jc w:val="right"/>
               <w:rPr>
                 <w:rFonts w:ascii="Arial CYR" w:hAnsi="Arial CYR" w:cs="Arial CYR"/>
-                <w:b/>
-                <w:bCs/>
                 <w:sz w:val="16"/>
                 <w:szCs w:val="16"/>
               </w:rPr>
@@ -9411,18 +9450,16 @@
             <w:r>
               <w:rPr>
                 <w:rFonts w:ascii="Arial CYR" w:hAnsi="Arial CYR" w:cs="Arial CYR"/>
-                <w:b/>
-                <w:bCs/>
-                <w:sz w:val="16"/>
-                <w:szCs w:val="16"/>
-              </w:rPr>
-              <w:t>8</w:t>
-            </w:r>
-          </w:p>
-        </w:tc>
-        <w:tc>
-          <w:tcPr>
-            <w:tcW w:w="126" w:type="pct"/>
+                <w:sz w:val="16"/>
+                <w:szCs w:val="16"/>
+              </w:rPr>
+              <w:t xml:space="preserve">2 </w:t>
+            </w:r>
+          </w:p>
+        </w:tc>
+        <w:tc>
+          <w:tcPr>
+            <w:tcW w:w="123" w:type="pct"/>
             <w:shd w:val="clear" w:color="auto" w:fill="auto"/>
             <w:noWrap/>
             <w:vAlign w:val="center"/>
@@ -9432,8 +9469,6 @@
               <w:jc w:val="right"/>
               <w:rPr>
                 <w:rFonts w:ascii="Arial CYR" w:hAnsi="Arial CYR" w:cs="Arial CYR"/>
-                <w:b/>
-                <w:bCs/>
                 <w:sz w:val="16"/>
                 <w:szCs w:val="16"/>
               </w:rPr>
@@ -9441,83 +9476,11 @@
             <w:r>
               <w:rPr>
                 <w:rFonts w:ascii="Arial CYR" w:hAnsi="Arial CYR" w:cs="Arial CYR"/>
-                <w:b/>
-                <w:bCs/>
-                <w:sz w:val="16"/>
-                <w:szCs w:val="16"/>
-              </w:rPr>
-              <w:t>8</w:t>
-            </w:r>
-          </w:p>
-        </w:tc>
-        <w:tc>
-          <w:tcPr>
-            <w:tcW w:w="126" w:type="pct"/>
-            <w:shd w:val="clear" w:color="auto" w:fill="auto"/>
-            <w:noWrap/>
-            <w:vAlign w:val="center"/>
-          </w:tcPr>
-          <w:p>
-            <w:pPr>
-              <w:jc w:val="right"/>
-              <w:rPr>
-                <w:rFonts w:ascii="Arial CYR" w:hAnsi="Arial CYR" w:cs="Arial CYR"/>
-                <w:sz w:val="16"/>
-                <w:szCs w:val="16"/>
-              </w:rPr>
-            </w:pPr>
-            <w:r>
-              <w:rPr>
-                <w:rFonts w:ascii="Arial CYR" w:hAnsi="Arial CYR" w:cs="Arial CYR"/>
-                <w:sz w:val="16"/>
-                <w:szCs w:val="16"/>
-              </w:rPr>
-              <w:t>3</w:t>
-            </w:r>
-          </w:p>
-        </w:tc>
-        <w:tc>
-          <w:tcPr>
-            <w:tcW w:w="119" w:type="pct"/>
-            <w:shd w:val="clear" w:color="auto" w:fill="auto"/>
-            <w:noWrap/>
-            <w:vAlign w:val="center"/>
-          </w:tcPr>
-          <w:p>
-            <w:pPr>
-              <w:jc w:val="right"/>
-              <w:rPr>
-                <w:rFonts w:ascii="Arial CYR" w:hAnsi="Arial CYR" w:cs="Arial CYR"/>
-                <w:sz w:val="16"/>
-                <w:szCs w:val="16"/>
-              </w:rPr>
-            </w:pPr>
-            <w:r>
-              <w:rPr>
-                <w:rFonts w:ascii="Arial CYR" w:hAnsi="Arial CYR" w:cs="Arial CYR"/>
-                <w:sz w:val="16"/>
-                <w:szCs w:val="16"/>
-              </w:rPr>
-              <w:t>5</w:t>
-            </w:r>
-          </w:p>
-        </w:tc>
-        <w:tc>
-          <w:tcPr>
-            <w:tcW w:w="123" w:type="pct"/>
-            <w:shd w:val="clear" w:color="auto" w:fill="auto"/>
-            <w:noWrap/>
-            <w:vAlign w:val="center"/>
-          </w:tcPr>
-          <w:p>
-            <w:pPr>
-              <w:jc w:val="right"/>
-              <w:rPr>
-                <w:rFonts w:ascii="Arial CYR" w:hAnsi="Arial CYR" w:cs="Arial CYR"/>
-                <w:sz w:val="16"/>
-                <w:szCs w:val="16"/>
-              </w:rPr>
-            </w:pPr>
+                <w:sz w:val="16"/>
+                <w:szCs w:val="16"/>
+              </w:rPr>
+              <w:t xml:space="preserve">0 </w:t>
+            </w:r>
           </w:p>
         </w:tc>
         <w:tc>
@@ -9898,7 +9861,7 @@
         </w:tc>
         <w:tc>
           <w:tcPr>
-            <w:tcW w:w="132" w:type="pct"/>
+            <w:tcW w:w="130" w:type="pct"/>
             <w:vMerge/>
             <w:shd w:val="clear" w:color="auto" w:fill="auto"/>
           </w:tcPr>
@@ -9985,7 +9948,7 @@
         </w:tc>
         <w:tc>
           <w:tcPr>
-            <w:tcW w:w="221" w:type="pct"/>
+            <w:tcW w:w="222" w:type="pct"/>
             <w:shd w:val="clear" w:color="auto" w:fill="auto"/>
             <w:vAlign w:val="center"/>
           </w:tcPr>
@@ -10008,7 +9971,7 @@
                 <w:sz w:val="16"/>
                 <w:szCs w:val="16"/>
               </w:rPr>
-              <w:t>21</w:t>
+              <w:t xml:space="preserve">17 </w:t>
             </w:r>
           </w:p>
         </w:tc>
@@ -10053,6 +10016,57 @@
             <w:pPr>
               <w:jc w:val="right"/>
               <w:rPr>
+                <w:rFonts w:ascii="Arial" w:hAnsi="Arial" w:cs="Arial"/>
+                <w:sz w:val="16"/>
+                <w:szCs w:val="16"/>
+              </w:rPr>
+            </w:pPr>
+            <w:r>
+              <w:rPr>
+                <w:rFonts w:ascii="Arial" w:hAnsi="Arial" w:cs="Arial"/>
+                <w:sz w:val="16"/>
+                <w:szCs w:val="16"/>
+              </w:rPr>
+              <w:t>3</w:t>
+            </w:r>
+          </w:p>
+        </w:tc>
+        <w:tc>
+          <w:tcPr>
+            <w:tcW w:w="166" w:type="pct"/>
+            <w:shd w:val="clear" w:color="auto" w:fill="auto"/>
+            <w:noWrap/>
+            <w:vAlign w:val="center"/>
+          </w:tcPr>
+          <w:p>
+            <w:pPr>
+              <w:jc w:val="right"/>
+              <w:rPr>
+                <w:rFonts w:ascii="Arial" w:hAnsi="Arial" w:cs="Arial"/>
+                <w:sz w:val="16"/>
+                <w:szCs w:val="16"/>
+              </w:rPr>
+            </w:pPr>
+            <w:r>
+              <w:rPr>
+                <w:rFonts w:ascii="Arial" w:hAnsi="Arial" w:cs="Arial"/>
+                <w:sz w:val="16"/>
+                <w:szCs w:val="16"/>
+              </w:rPr>
+              <w:t>8</w:t>
+            </w:r>
+          </w:p>
+        </w:tc>
+        <w:tc>
+          <w:tcPr>
+            <w:tcW w:w="101" w:type="pct"/>
+            <w:shd w:val="clear" w:color="auto" w:fill="auto"/>
+            <w:noWrap/>
+            <w:vAlign w:val="center"/>
+          </w:tcPr>
+          <w:p>
+            <w:pPr>
+              <w:rPr>
                 <w:rFonts w:ascii="Arial CYR" w:hAnsi="Arial CYR" w:cs="Arial CYR"/>
                 <w:sz w:val="16"/>
                 <w:szCs w:val="16"/>
@@ -10064,13 +10078,42 @@
                 <w:sz w:val="16"/>
                 <w:szCs w:val="16"/>
               </w:rPr>
-              <w:t>3</w:t>
-            </w:r>
-          </w:p>
-        </w:tc>
-        <w:tc>
-          <w:tcPr>
-            <w:tcW w:w="166" w:type="pct"/>
+              <w:t> </w:t>
+            </w:r>
+          </w:p>
+        </w:tc>
+        <w:tc>
+          <w:tcPr>
+            <w:tcW w:w="202" w:type="pct"/>
+            <w:shd w:val="clear" w:color="auto" w:fill="auto"/>
+            <w:vAlign w:val="center"/>
+          </w:tcPr>
+          <w:p>
+            <w:pPr>
+              <w:jc w:val="right"/>
+              <w:rPr>
+                <w:rFonts w:ascii="Arial CYR" w:hAnsi="Arial CYR" w:cs="Arial CYR"/>
+                <w:b/>
+                <w:bCs/>
+                <w:sz w:val="16"/>
+                <w:szCs w:val="16"/>
+              </w:rPr>
+            </w:pPr>
+            <w:r>
+              <w:rPr>
+                <w:rFonts w:ascii="Arial CYR" w:hAnsi="Arial CYR" w:cs="Arial CYR"/>
+                <w:b/>
+                <w:bCs/>
+                <w:sz w:val="16"/>
+                <w:szCs w:val="16"/>
+              </w:rPr>
+              <w:t xml:space="preserve">6 </w:t>
+            </w:r>
+          </w:p>
+        </w:tc>
+        <w:tc>
+          <w:tcPr>
+            <w:tcW w:w="126" w:type="pct"/>
             <w:shd w:val="clear" w:color="auto" w:fill="auto"/>
             <w:noWrap/>
             <w:vAlign w:val="center"/>
@@ -10080,6 +10123,8 @@
               <w:jc w:val="right"/>
               <w:rPr>
                 <w:rFonts w:ascii="Arial CYR" w:hAnsi="Arial CYR" w:cs="Arial CYR"/>
+                <w:b/>
+                <w:bCs/>
                 <w:sz w:val="16"/>
                 <w:szCs w:val="16"/>
               </w:rPr>
@@ -10087,22 +10132,25 @@
             <w:r>
               <w:rPr>
                 <w:rFonts w:ascii="Arial CYR" w:hAnsi="Arial CYR" w:cs="Arial CYR"/>
-                <w:sz w:val="16"/>
-                <w:szCs w:val="16"/>
-              </w:rPr>
-              <w:t>8</w:t>
-            </w:r>
-          </w:p>
-        </w:tc>
-        <w:tc>
-          <w:tcPr>
-            <w:tcW w:w="100" w:type="pct"/>
+                <w:b/>
+                <w:bCs/>
+                <w:sz w:val="16"/>
+                <w:szCs w:val="16"/>
+              </w:rPr>
+              <w:t xml:space="preserve">4 </w:t>
+            </w:r>
+          </w:p>
+        </w:tc>
+        <w:tc>
+          <w:tcPr>
+            <w:tcW w:w="126" w:type="pct"/>
             <w:shd w:val="clear" w:color="auto" w:fill="auto"/>
             <w:noWrap/>
             <w:vAlign w:val="center"/>
           </w:tcPr>
           <w:p>
             <w:pPr>
+              <w:jc w:val="right"/>
               <w:rPr>
                 <w:rFonts w:ascii="Arial CYR" w:hAnsi="Arial CYR" w:cs="Arial CYR"/>
                 <w:sz w:val="16"/>
@@ -10115,14 +10163,15 @@
                 <w:sz w:val="16"/>
                 <w:szCs w:val="16"/>
               </w:rPr>
-              <w:t> </w:t>
-            </w:r>
-          </w:p>
-        </w:tc>
-        <w:tc>
-          <w:tcPr>
-            <w:tcW w:w="202" w:type="pct"/>
-            <w:shd w:val="clear" w:color="auto" w:fill="auto"/>
+              <w:t xml:space="preserve">3 </w:t>
+            </w:r>
+          </w:p>
+        </w:tc>
+        <w:tc>
+          <w:tcPr>
+            <w:tcW w:w="119" w:type="pct"/>
+            <w:shd w:val="clear" w:color="auto" w:fill="auto"/>
+            <w:noWrap/>
             <w:vAlign w:val="center"/>
           </w:tcPr>
           <w:p>
@@ -10130,8 +10179,6 @@
               <w:jc w:val="right"/>
               <w:rPr>
                 <w:rFonts w:ascii="Arial CYR" w:hAnsi="Arial CYR" w:cs="Arial CYR"/>
-                <w:b/>
-                <w:bCs/>
                 <w:sz w:val="16"/>
                 <w:szCs w:val="16"/>
               </w:rPr>
@@ -10139,18 +10186,16 @@
             <w:r>
               <w:rPr>
                 <w:rFonts w:ascii="Arial CYR" w:hAnsi="Arial CYR" w:cs="Arial CYR"/>
-                <w:b/>
-                <w:bCs/>
-                <w:sz w:val="16"/>
-                <w:szCs w:val="16"/>
-              </w:rPr>
-              <w:t>10</w:t>
-            </w:r>
-          </w:p>
-        </w:tc>
-        <w:tc>
-          <w:tcPr>
-            <w:tcW w:w="126" w:type="pct"/>
+                <w:sz w:val="16"/>
+                <w:szCs w:val="16"/>
+              </w:rPr>
+              <w:t xml:space="preserve">1 </w:t>
+            </w:r>
+          </w:p>
+        </w:tc>
+        <w:tc>
+          <w:tcPr>
+            <w:tcW w:w="123" w:type="pct"/>
             <w:shd w:val="clear" w:color="auto" w:fill="auto"/>
             <w:noWrap/>
             <w:vAlign w:val="center"/>
@@ -10160,8 +10205,6 @@
               <w:jc w:val="right"/>
               <w:rPr>
                 <w:rFonts w:ascii="Arial CYR" w:hAnsi="Arial CYR" w:cs="Arial CYR"/>
-                <w:b/>
-                <w:bCs/>
                 <w:sz w:val="16"/>
                 <w:szCs w:val="16"/>
               </w:rPr>
@@ -10169,83 +10212,11 @@
             <w:r>
               <w:rPr>
                 <w:rFonts w:ascii="Arial CYR" w:hAnsi="Arial CYR" w:cs="Arial CYR"/>
-                <w:b/>
-                <w:bCs/>
-                <w:sz w:val="16"/>
-                <w:szCs w:val="16"/>
-              </w:rPr>
-              <w:t>8</w:t>
-            </w:r>
-          </w:p>
-        </w:tc>
-        <w:tc>
-          <w:tcPr>
-            <w:tcW w:w="126" w:type="pct"/>
-            <w:shd w:val="clear" w:color="auto" w:fill="auto"/>
-            <w:noWrap/>
-            <w:vAlign w:val="center"/>
-          </w:tcPr>
-          <w:p>
-            <w:pPr>
-              <w:jc w:val="right"/>
-              <w:rPr>
-                <w:rFonts w:ascii="Arial CYR" w:hAnsi="Arial CYR" w:cs="Arial CYR"/>
-                <w:sz w:val="16"/>
-                <w:szCs w:val="16"/>
-              </w:rPr>
-            </w:pPr>
-            <w:r>
-              <w:rPr>
-                <w:rFonts w:ascii="Arial CYR" w:hAnsi="Arial CYR" w:cs="Arial CYR"/>
-                <w:sz w:val="16"/>
-                <w:szCs w:val="16"/>
-              </w:rPr>
-              <w:t>3</w:t>
-            </w:r>
-          </w:p>
-        </w:tc>
-        <w:tc>
-          <w:tcPr>
-            <w:tcW w:w="119" w:type="pct"/>
-            <w:shd w:val="clear" w:color="auto" w:fill="auto"/>
-            <w:noWrap/>
-            <w:vAlign w:val="center"/>
-          </w:tcPr>
-          <w:p>
-            <w:pPr>
-              <w:jc w:val="right"/>
-              <w:rPr>
-                <w:rFonts w:ascii="Arial CYR" w:hAnsi="Arial CYR" w:cs="Arial CYR"/>
-                <w:sz w:val="16"/>
-                <w:szCs w:val="16"/>
-              </w:rPr>
-            </w:pPr>
-            <w:r>
-              <w:rPr>
-                <w:rFonts w:ascii="Arial CYR" w:hAnsi="Arial CYR" w:cs="Arial CYR"/>
-                <w:sz w:val="16"/>
-                <w:szCs w:val="16"/>
-              </w:rPr>
-              <w:t>5</w:t>
-            </w:r>
-          </w:p>
-        </w:tc>
-        <w:tc>
-          <w:tcPr>
-            <w:tcW w:w="123" w:type="pct"/>
-            <w:shd w:val="clear" w:color="auto" w:fill="auto"/>
-            <w:noWrap/>
-            <w:vAlign w:val="center"/>
-          </w:tcPr>
-          <w:p>
-            <w:pPr>
-              <w:jc w:val="right"/>
-              <w:rPr>
-                <w:rFonts w:ascii="Arial CYR" w:hAnsi="Arial CYR" w:cs="Arial CYR"/>
-                <w:sz w:val="16"/>
-                <w:szCs w:val="16"/>
-              </w:rPr>
-            </w:pPr>
+                <w:sz w:val="16"/>
+                <w:szCs w:val="16"/>
+              </w:rPr>
+              <w:t xml:space="preserve">0 </w:t>
+            </w:r>
           </w:p>
         </w:tc>
         <w:tc>
@@ -10638,7 +10609,7 @@
         </w:tc>
         <w:tc>
           <w:tcPr>
-            <w:tcW w:w="132" w:type="pct"/>
+            <w:tcW w:w="130" w:type="pct"/>
             <w:vMerge/>
             <w:shd w:val="clear" w:color="auto" w:fill="auto"/>
           </w:tcPr>
@@ -10725,7 +10696,7 @@
         </w:tc>
         <w:tc>
           <w:tcPr>
-            <w:tcW w:w="221" w:type="pct"/>
+            <w:tcW w:w="222" w:type="pct"/>
             <w:shd w:val="clear" w:color="auto" w:fill="auto"/>
             <w:vAlign w:val="center"/>
           </w:tcPr>
@@ -10748,7 +10719,7 @@
                 <w:sz w:val="16"/>
                 <w:szCs w:val="16"/>
               </w:rPr>
-              <w:t>29</w:t>
+              <w:t xml:space="preserve">27 </w:t>
             </w:r>
           </w:p>
         </w:tc>
@@ -10778,7 +10749,7 @@
                 <w:sz w:val="16"/>
                 <w:szCs w:val="16"/>
               </w:rPr>
-              <w:t>9</w:t>
+              <w:t>11</w:t>
             </w:r>
           </w:p>
         </w:tc>
@@ -10793,6 +10764,57 @@
             <w:pPr>
               <w:jc w:val="right"/>
               <w:rPr>
+                <w:rFonts w:ascii="Arial" w:hAnsi="Arial" w:cs="Arial"/>
+                <w:sz w:val="16"/>
+                <w:szCs w:val="16"/>
+              </w:rPr>
+            </w:pPr>
+            <w:r>
+              <w:rPr>
+                <w:rFonts w:ascii="Arial" w:hAnsi="Arial" w:cs="Arial"/>
+                <w:sz w:val="16"/>
+                <w:szCs w:val="16"/>
+              </w:rPr>
+              <w:t>3</w:t>
+            </w:r>
+          </w:p>
+        </w:tc>
+        <w:tc>
+          <w:tcPr>
+            <w:tcW w:w="166" w:type="pct"/>
+            <w:shd w:val="clear" w:color="auto" w:fill="auto"/>
+            <w:noWrap/>
+            <w:vAlign w:val="center"/>
+          </w:tcPr>
+          <w:p>
+            <w:pPr>
+              <w:jc w:val="right"/>
+              <w:rPr>
+                <w:rFonts w:ascii="Arial" w:hAnsi="Arial" w:cs="Arial"/>
+                <w:sz w:val="16"/>
+                <w:szCs w:val="16"/>
+              </w:rPr>
+            </w:pPr>
+            <w:r>
+              <w:rPr>
+                <w:rFonts w:ascii="Arial" w:hAnsi="Arial" w:cs="Arial"/>
+                <w:sz w:val="16"/>
+                <w:szCs w:val="16"/>
+              </w:rPr>
+              <w:t>8</w:t>
+            </w:r>
+          </w:p>
+        </w:tc>
+        <w:tc>
+          <w:tcPr>
+            <w:tcW w:w="101" w:type="pct"/>
+            <w:shd w:val="clear" w:color="auto" w:fill="auto"/>
+            <w:noWrap/>
+            <w:vAlign w:val="center"/>
+          </w:tcPr>
+          <w:p>
+            <w:pPr>
+              <w:rPr>
                 <w:rFonts w:ascii="Arial CYR" w:hAnsi="Arial CYR" w:cs="Arial CYR"/>
                 <w:sz w:val="16"/>
                 <w:szCs w:val="16"/>
@@ -10804,13 +10826,42 @@
                 <w:sz w:val="16"/>
                 <w:szCs w:val="16"/>
               </w:rPr>
-              <w:t>3</w:t>
-            </w:r>
-          </w:p>
-        </w:tc>
-        <w:tc>
-          <w:tcPr>
-            <w:tcW w:w="166" w:type="pct"/>
+              <w:t> </w:t>
+            </w:r>
+          </w:p>
+        </w:tc>
+        <w:tc>
+          <w:tcPr>
+            <w:tcW w:w="202" w:type="pct"/>
+            <w:shd w:val="clear" w:color="auto" w:fill="auto"/>
+            <w:vAlign w:val="center"/>
+          </w:tcPr>
+          <w:p>
+            <w:pPr>
+              <w:jc w:val="right"/>
+              <w:rPr>
+                <w:rFonts w:ascii="Arial CYR" w:hAnsi="Arial CYR" w:cs="Arial CYR"/>
+                <w:b/>
+                <w:bCs/>
+                <w:sz w:val="16"/>
+                <w:szCs w:val="16"/>
+              </w:rPr>
+            </w:pPr>
+            <w:r>
+              <w:rPr>
+                <w:rFonts w:ascii="Arial CYR" w:hAnsi="Arial CYR" w:cs="Arial CYR"/>
+                <w:b/>
+                <w:bCs/>
+                <w:sz w:val="16"/>
+                <w:szCs w:val="16"/>
+              </w:rPr>
+              <w:t xml:space="preserve">16 </w:t>
+            </w:r>
+          </w:p>
+        </w:tc>
+        <w:tc>
+          <w:tcPr>
+            <w:tcW w:w="126" w:type="pct"/>
             <w:shd w:val="clear" w:color="auto" w:fill="auto"/>
             <w:noWrap/>
             <w:vAlign w:val="center"/>
@@ -10820,6 +10871,8 @@
               <w:jc w:val="right"/>
               <w:rPr>
                 <w:rFonts w:ascii="Arial CYR" w:hAnsi="Arial CYR" w:cs="Arial CYR"/>
+                <w:b/>
+                <w:bCs/>
                 <w:sz w:val="16"/>
                 <w:szCs w:val="16"/>
               </w:rPr>
@@ -10827,22 +10880,25 @@
             <w:r>
               <w:rPr>
                 <w:rFonts w:ascii="Arial CYR" w:hAnsi="Arial CYR" w:cs="Arial CYR"/>
-                <w:sz w:val="16"/>
-                <w:szCs w:val="16"/>
-              </w:rPr>
-              <w:t>6</w:t>
-            </w:r>
-          </w:p>
-        </w:tc>
-        <w:tc>
-          <w:tcPr>
-            <w:tcW w:w="100" w:type="pct"/>
+                <w:b/>
+                <w:bCs/>
+                <w:sz w:val="16"/>
+                <w:szCs w:val="16"/>
+              </w:rPr>
+              <w:t xml:space="preserve">4 </w:t>
+            </w:r>
+          </w:p>
+        </w:tc>
+        <w:tc>
+          <w:tcPr>
+            <w:tcW w:w="126" w:type="pct"/>
             <w:shd w:val="clear" w:color="auto" w:fill="auto"/>
             <w:noWrap/>
             <w:vAlign w:val="center"/>
           </w:tcPr>
           <w:p>
             <w:pPr>
+              <w:jc w:val="right"/>
               <w:rPr>
                 <w:rFonts w:ascii="Arial CYR" w:hAnsi="Arial CYR" w:cs="Arial CYR"/>
                 <w:sz w:val="16"/>
@@ -10855,14 +10911,15 @@
                 <w:sz w:val="16"/>
                 <w:szCs w:val="16"/>
               </w:rPr>
-              <w:t> </w:t>
-            </w:r>
-          </w:p>
-        </w:tc>
-        <w:tc>
-          <w:tcPr>
-            <w:tcW w:w="202" w:type="pct"/>
-            <w:shd w:val="clear" w:color="auto" w:fill="auto"/>
+              <w:t xml:space="preserve">3 </w:t>
+            </w:r>
+          </w:p>
+        </w:tc>
+        <w:tc>
+          <w:tcPr>
+            <w:tcW w:w="119" w:type="pct"/>
+            <w:shd w:val="clear" w:color="auto" w:fill="auto"/>
+            <w:noWrap/>
             <w:vAlign w:val="center"/>
           </w:tcPr>
           <w:p>
@@ -10870,8 +10927,6 @@
               <w:jc w:val="right"/>
               <w:rPr>
                 <w:rFonts w:ascii="Arial CYR" w:hAnsi="Arial CYR" w:cs="Arial CYR"/>
-                <w:b/>
-                <w:bCs/>
                 <w:sz w:val="16"/>
                 <w:szCs w:val="16"/>
               </w:rPr>
@@ -10879,18 +10934,16 @@
             <w:r>
               <w:rPr>
                 <w:rFonts w:ascii="Arial CYR" w:hAnsi="Arial CYR" w:cs="Arial CYR"/>
-                <w:b/>
-                <w:bCs/>
-                <w:sz w:val="16"/>
-                <w:szCs w:val="16"/>
-              </w:rPr>
-              <w:t>20</w:t>
-            </w:r>
-          </w:p>
-        </w:tc>
-        <w:tc>
-          <w:tcPr>
-            <w:tcW w:w="126" w:type="pct"/>
+                <w:sz w:val="16"/>
+                <w:szCs w:val="16"/>
+              </w:rPr>
+              <w:t xml:space="preserve">1 </w:t>
+            </w:r>
+          </w:p>
+        </w:tc>
+        <w:tc>
+          <w:tcPr>
+            <w:tcW w:w="123" w:type="pct"/>
             <w:shd w:val="clear" w:color="auto" w:fill="auto"/>
             <w:noWrap/>
             <w:vAlign w:val="center"/>
@@ -10900,8 +10953,6 @@
               <w:jc w:val="right"/>
               <w:rPr>
                 <w:rFonts w:ascii="Arial CYR" w:hAnsi="Arial CYR" w:cs="Arial CYR"/>
-                <w:b/>
-                <w:bCs/>
                 <w:sz w:val="16"/>
                 <w:szCs w:val="16"/>
               </w:rPr>
@@ -10909,83 +10960,11 @@
             <w:r>
               <w:rPr>
                 <w:rFonts w:ascii="Arial CYR" w:hAnsi="Arial CYR" w:cs="Arial CYR"/>
-                <w:b/>
-                <w:bCs/>
-                <w:sz w:val="16"/>
-                <w:szCs w:val="16"/>
-              </w:rPr>
-              <w:t>8</w:t>
-            </w:r>
-          </w:p>
-        </w:tc>
-        <w:tc>
-          <w:tcPr>
-            <w:tcW w:w="126" w:type="pct"/>
-            <w:shd w:val="clear" w:color="auto" w:fill="auto"/>
-            <w:noWrap/>
-            <w:vAlign w:val="center"/>
-          </w:tcPr>
-          <w:p>
-            <w:pPr>
-              <w:jc w:val="right"/>
-              <w:rPr>
-                <w:rFonts w:ascii="Arial CYR" w:hAnsi="Arial CYR" w:cs="Arial CYR"/>
-                <w:sz w:val="16"/>
-                <w:szCs w:val="16"/>
-              </w:rPr>
-            </w:pPr>
-            <w:r>
-              <w:rPr>
-                <w:rFonts w:ascii="Arial CYR" w:hAnsi="Arial CYR" w:cs="Arial CYR"/>
-                <w:sz w:val="16"/>
-                <w:szCs w:val="16"/>
-              </w:rPr>
-              <w:t>3</w:t>
-            </w:r>
-          </w:p>
-        </w:tc>
-        <w:tc>
-          <w:tcPr>
-            <w:tcW w:w="119" w:type="pct"/>
-            <w:shd w:val="clear" w:color="auto" w:fill="auto"/>
-            <w:noWrap/>
-            <w:vAlign w:val="center"/>
-          </w:tcPr>
-          <w:p>
-            <w:pPr>
-              <w:jc w:val="right"/>
-              <w:rPr>
-                <w:rFonts w:ascii="Arial CYR" w:hAnsi="Arial CYR" w:cs="Arial CYR"/>
-                <w:sz w:val="16"/>
-                <w:szCs w:val="16"/>
-              </w:rPr>
-            </w:pPr>
-            <w:r>
-              <w:rPr>
-                <w:rFonts w:ascii="Arial CYR" w:hAnsi="Arial CYR" w:cs="Arial CYR"/>
-                <w:sz w:val="16"/>
-                <w:szCs w:val="16"/>
-              </w:rPr>
-              <w:t>5</w:t>
-            </w:r>
-          </w:p>
-        </w:tc>
-        <w:tc>
-          <w:tcPr>
-            <w:tcW w:w="123" w:type="pct"/>
-            <w:shd w:val="clear" w:color="auto" w:fill="auto"/>
-            <w:noWrap/>
-            <w:vAlign w:val="center"/>
-          </w:tcPr>
-          <w:p>
-            <w:pPr>
-              <w:jc w:val="right"/>
-              <w:rPr>
-                <w:rFonts w:ascii="Arial CYR" w:hAnsi="Arial CYR" w:cs="Arial CYR"/>
-                <w:sz w:val="16"/>
-                <w:szCs w:val="16"/>
-              </w:rPr>
-            </w:pPr>
+                <w:sz w:val="16"/>
+                <w:szCs w:val="16"/>
+              </w:rPr>
+              <w:t xml:space="preserve">0 </w:t>
+            </w:r>
           </w:p>
         </w:tc>
         <w:tc>
@@ -11380,7 +11359,7 @@
         </w:tc>
         <w:tc>
           <w:tcPr>
-            <w:tcW w:w="132" w:type="pct"/>
+            <w:tcW w:w="130" w:type="pct"/>
             <w:vMerge/>
             <w:shd w:val="clear" w:color="auto" w:fill="auto"/>
           </w:tcPr>
@@ -11481,7 +11460,7 @@
         </w:tc>
         <w:tc>
           <w:tcPr>
-            <w:tcW w:w="221" w:type="pct"/>
+            <w:tcW w:w="222" w:type="pct"/>
             <w:shd w:val="clear" w:color="auto" w:fill="auto"/>
             <w:noWrap/>
             <w:vAlign w:val="center"/>
@@ -11505,7 +11484,7 @@
                 <w:sz w:val="16"/>
                 <w:szCs w:val="16"/>
               </w:rPr>
-              <w:t>104</w:t>
+              <w:t xml:space="preserve">90 </w:t>
             </w:r>
           </w:p>
         </w:tc>
@@ -11535,7 +11514,7 @@
                 <w:sz w:val="16"/>
                 <w:szCs w:val="16"/>
               </w:rPr>
-              <w:t>48</w:t>
+              <w:t>51</w:t>
             </w:r>
           </w:p>
         </w:tc>
@@ -11565,7 +11544,7 @@
                 <w:sz w:val="16"/>
                 <w:szCs w:val="16"/>
               </w:rPr>
-              <w:t>16</w:t>
+              <w:t>17</w:t>
             </w:r>
           </w:p>
         </w:tc>
@@ -11595,13 +11574,13 @@
                 <w:sz w:val="16"/>
                 <w:szCs w:val="16"/>
               </w:rPr>
-              <w:t>32</w:t>
-            </w:r>
-          </w:p>
-        </w:tc>
-        <w:tc>
-          <w:tcPr>
-            <w:tcW w:w="100" w:type="pct"/>
+              <w:t>34</w:t>
+            </w:r>
+          </w:p>
+        </w:tc>
+        <w:tc>
+          <w:tcPr>
+            <w:tcW w:w="101" w:type="pct"/>
             <w:shd w:val="clear" w:color="auto" w:fill="auto"/>
             <w:noWrap/>
             <w:vAlign w:val="center"/>
@@ -11654,7 +11633,7 @@
                 <w:sz w:val="16"/>
                 <w:szCs w:val="16"/>
               </w:rPr>
-              <w:t>56</w:t>
+              <w:t xml:space="preserve">39 </w:t>
             </w:r>
           </w:p>
         </w:tc>
@@ -11684,7 +11663,7 @@
                 <w:sz w:val="16"/>
                 <w:szCs w:val="16"/>
               </w:rPr>
-              <w:t>40</w:t>
+              <w:t xml:space="preserve">23 </w:t>
             </w:r>
           </w:p>
         </w:tc>
@@ -11710,7 +11689,7 @@
                 <w:sz w:val="16"/>
                 <w:szCs w:val="16"/>
               </w:rPr>
-              <w:t>16</w:t>
+              <w:t xml:space="preserve">17 </w:t>
             </w:r>
           </w:p>
         </w:tc>
@@ -11736,7 +11715,7 @@
                 <w:sz w:val="16"/>
                 <w:szCs w:val="16"/>
               </w:rPr>
-              <w:t>24</w:t>
+              <w:t xml:space="preserve">6 </w:t>
             </w:r>
           </w:p>
         </w:tc>
@@ -11762,7 +11741,7 @@
                 <w:sz w:val="16"/>
                 <w:szCs w:val="16"/>
               </w:rPr>
-              <w:t>0</w:t>
+              <w:t xml:space="preserve">0 </w:t>
             </w:r>
           </w:p>
         </w:tc>
@@ -12291,7 +12270,7 @@
         </w:tc>
         <w:tc>
           <w:tcPr>
-            <w:tcW w:w="132" w:type="pct"/>
+            <w:tcW w:w="130" w:type="pct"/>
             <w:vMerge/>
             <w:shd w:val="clear" w:color="auto" w:fill="auto"/>
           </w:tcPr>
@@ -12377,7 +12356,7 @@
         </w:tc>
         <w:tc>
           <w:tcPr>
-            <w:tcW w:w="221" w:type="pct"/>
+            <w:tcW w:w="222" w:type="pct"/>
             <w:tcBorders>
               <w:bottom w:val="single" w:sz="4" w:space="0" w:color="auto"/>
             </w:tcBorders>
@@ -12442,13 +12421,13 @@
                 <w:sz w:val="16"/>
                 <w:szCs w:val="16"/>
               </w:rPr>
-              <w:t>48</w:t>
-            </w:r>
-          </w:p>
-        </w:tc>
-        <w:tc>
-          <w:tcPr>
-            <w:tcW w:w="404" w:type="pct"/>
+              <w:t>51</w:t>
+            </w:r>
+          </w:p>
+        </w:tc>
+        <w:tc>
+          <w:tcPr>
+            <w:tcW w:w="405" w:type="pct"/>
             <w:gridSpan w:val="3"/>
             <w:tcBorders>
               <w:bottom w:val="single" w:sz="4" w:space="0" w:color="auto"/>
@@ -12500,7 +12479,7 @@
                 <w:sz w:val="16"/>
                 <w:szCs w:val="16"/>
               </w:rPr>
-              <w:t>60</w:t>
+              <w:t>57</w:t>
             </w:r>
           </w:p>
         </w:tc>
@@ -12574,15 +12553,6 @@
                 <w:szCs w:val="16"/>
               </w:rPr>
             </w:pPr>
-            <w:r>
-              <w:rPr>
-                <w:b/>
-                <w:bCs/>
-                <w:sz w:val="16"/>
-                <w:szCs w:val="16"/>
-              </w:rPr>
-              <w:t>4</w:t>
-            </w:r>
           </w:p>
         </w:tc>
         <w:tc>
@@ -12603,6 +12573,14 @@
                 <w:szCs w:val="16"/>
               </w:rPr>
             </w:pPr>
+            <w:r>
+              <w:rPr>
+                <w:b/>
+                <w:sz w:val="16"/>
+                <w:szCs w:val="16"/>
+              </w:rPr>
+              <w:t>18</w:t>
+            </w:r>
           </w:p>
         </w:tc>
         <w:tc>
@@ -12622,7 +12600,7 @@
         </w:tc>
         <w:tc>
           <w:tcPr>
-            <w:tcW w:w="132" w:type="pct"/>
+            <w:tcW w:w="130" w:type="pct"/>
             <w:tcBorders>
               <w:bottom w:val="single" w:sz="4" w:space="0" w:color="auto"/>
             </w:tcBorders>
@@ -13586,7 +13564,7 @@
               <w:jc w:val="center"/>
             </w:pPr>
             <w:r>
-              <w:t>6</w:t>
+              <w:t>8</w:t>
             </w:r>
           </w:p>
         </w:tc>
@@ -13640,7 +13618,7 @@
               <w:t>3</w:t>
             </w:r>
             <w:r>
-              <w:t>2</w:t>
+              <w:t>4</w:t>
             </w:r>
           </w:p>
         </w:tc>
@@ -17481,7 +17459,6 @@
         </w:rPr>
       </w:pPr>
       <w:r>
-        <w:lastRenderedPageBreak/>
         <w:t xml:space="preserve">Андреев Е.Б. SCADA-системы: взгляд изнутри / Е.Б. Андреев, Н.А. </w:t>
       </w:r>
       <w:proofErr w:type="spellStart"/>
@@ -18593,7 +18570,7 @@
               <w:rPr>
                 <w:lang w:val="en-US"/>
               </w:rPr>
-              <w:t>VIII,</w:t>
+              <w:t>VII,</w:t>
             </w:r>
             <w:r>
               <w:rPr>
@@ -18608,7 +18585,7 @@
               <w:rPr>
                 <w:lang w:val="en-US"/>
               </w:rPr>
-              <w:t>8</w:t>
+              <w:t>17</w:t>
             </w:r>
           </w:p>
         </w:tc>
@@ -18682,7 +18659,7 @@
               <w:rPr>
                 <w:lang w:val="en-US"/>
               </w:rPr>
-              <w:t>VIII,</w:t>
+              <w:t>VII,</w:t>
             </w:r>
             <w:r>
               <w:t xml:space="preserve"> </w:t>
@@ -18691,7 +18668,7 @@
               <w:rPr>
                 <w:lang w:val="en-US"/>
               </w:rPr>
-              <w:t>7</w:t>
+              <w:t>14</w:t>
             </w:r>
           </w:p>
         </w:tc>
@@ -18787,7 +18764,7 @@
               <w:t xml:space="preserve">– </w:t>
             </w:r>
             <w:r>
-              <w:t>Зачёт</w:t>
+              <w:t>Экзамен</w:t>
             </w:r>
             <w:r>
               <w:rPr>
@@ -19007,7 +18984,7 @@
               <w:rPr>
                 <w:lang w:val="en-US"/>
               </w:rPr>
-              <w:t>VIII,</w:t>
+              <w:t>VII,</w:t>
             </w:r>
             <w:r>
               <w:t xml:space="preserve"> </w:t>
@@ -19018,8 +18995,6 @@
               </w:rPr>
               <w:t>2</w:t>
             </w:r>
-            <w:bookmarkStart w:id="24" w:name="_GoBack"/>
-            <w:bookmarkEnd w:id="24"/>
             <w:r>
               <w:t>-</w:t>
             </w:r>
@@ -19027,7 +19002,7 @@
               <w:rPr>
                 <w:lang w:val="en-US"/>
               </w:rPr>
-              <w:t>8</w:t>
+              <w:t>17</w:t>
             </w:r>
           </w:p>
         </w:tc>
@@ -19109,7 +19084,7 @@
               <w:rPr>
                 <w:lang w:val="en-US"/>
               </w:rPr>
-              <w:t>VIII,</w:t>
+              <w:t>VII,</w:t>
             </w:r>
             <w:r>
               <w:t xml:space="preserve"> </w:t>
@@ -19118,7 +19093,7 @@
               <w:rPr>
                 <w:lang w:val="en-US"/>
               </w:rPr>
-              <w:t>4</w:t>
+              <w:t>8</w:t>
             </w:r>
           </w:p>
         </w:tc>
@@ -19200,7 +19175,7 @@
               <w:rPr>
                 <w:lang w:val="en-US"/>
               </w:rPr>
-              <w:t>VIII,</w:t>
+              <w:t>VII,</w:t>
             </w:r>
             <w:r>
               <w:t xml:space="preserve"> </w:t>
@@ -19209,7 +19184,7 @@
               <w:rPr>
                 <w:lang w:val="en-US"/>
               </w:rPr>
-              <w:t>6</w:t>
+              <w:t>12</w:t>
             </w:r>
           </w:p>
         </w:tc>
@@ -19571,15 +19546,6 @@
               </w:rPr>
               <w:t>VII</w:t>
             </w:r>
-            <w:r>
-              <w:rPr>
-                <w:iCs/>
-                <w:sz w:val="20"/>
-                <w:szCs w:val="20"/>
-                <w:lang w:val="en-US"/>
-              </w:rPr>
-              <w:t>I</w:t>
-            </w:r>
           </w:p>
         </w:tc>
         <w:tc>
@@ -19650,14 +19616,14 @@
       <w:r>
         <w:instrText xml:space="preserve"> TC "</w:instrText>
       </w:r>
-      <w:bookmarkStart w:id="25" w:name="_Toc463805996"/>
+      <w:bookmarkStart w:id="24" w:name="_Toc463805996"/>
       <w:r>
         <w:rPr>
           <w:b/>
         </w:rPr>
         <w:instrText>ПРИЛОЖЕНИЕ 2</w:instrText>
       </w:r>
-      <w:bookmarkEnd w:id="25"/>
+      <w:bookmarkEnd w:id="24"/>
       <w:r>
         <w:instrText xml:space="preserve">" \f C \l "1" </w:instrText>
       </w:r>
@@ -19732,14 +19698,14 @@
       <w:r>
         <w:instrText xml:space="preserve"> TC "</w:instrText>
       </w:r>
-      <w:bookmarkStart w:id="26" w:name="_Toc463805997"/>
+      <w:bookmarkStart w:id="25" w:name="_Toc463805997"/>
       <w:r>
         <w:rPr>
           <w:b/>
         </w:rPr>
         <w:instrText>ПРИЛОЖЕНИЕ 3</w:instrText>
       </w:r>
-      <w:bookmarkEnd w:id="26"/>
+      <w:bookmarkEnd w:id="25"/>
       <w:r>
         <w:instrText xml:space="preserve">" \f C \l "1" </w:instrText>
       </w:r>
@@ -19996,7 +19962,7 @@
                 <v:shape id="_x0000_i1025" type="#_x0000_t75" style="width:28.5pt;height:21.75pt" o:ole="">
                   <v:imagedata r:id="rId7" o:title=""/>
                 </v:shape>
-                <o:OLEObject Type="Embed" ProgID="Equation.3" ShapeID="_x0000_i1025" DrawAspect="Content" ObjectID="_1555489198" r:id="rId8"/>
+                <o:OLEObject Type="Embed" ProgID="Equation.3" ShapeID="_x0000_i1025" DrawAspect="Content" ObjectID="_1556533125" r:id="rId8"/>
               </w:object>
             </w:r>
             <w:r>
@@ -21000,97 +20966,6 @@
     </w:p>
     <w:p>
       <w:pPr>
-        <w:pStyle w:val="ab"/>
-        <w:rPr>
-          <w:color w:val="auto"/>
-          <w:sz w:val="24"/>
-          <w:szCs w:val="24"/>
-        </w:rPr>
-      </w:pPr>
-      <w:r>
-        <w:rPr>
-          <w:color w:val="auto"/>
-          <w:sz w:val="24"/>
-          <w:szCs w:val="24"/>
-          <w:lang w:val="ru-RU"/>
-        </w:rPr>
-        <w:t>Не предусмотрено</w:t>
-      </w:r>
-      <w:r>
-        <w:rPr>
-          <w:color w:val="auto"/>
-          <w:sz w:val="24"/>
-          <w:szCs w:val="24"/>
-        </w:rPr>
-        <w:t xml:space="preserve"> </w:t>
-      </w:r>
-    </w:p>
-    <w:p>
-      <w:pPr>
-        <w:pStyle w:val="ab"/>
-        <w:rPr>
-          <w:b/>
-          <w:color w:val="auto"/>
-          <w:sz w:val="24"/>
-          <w:szCs w:val="24"/>
-          <w:lang w:val="ru-RU"/>
-        </w:rPr>
-      </w:pPr>
-    </w:p>
-    <w:p>
-      <w:pPr>
-        <w:pStyle w:val="ab"/>
-        <w:keepNext/>
-        <w:keepLines/>
-        <w:rPr>
-          <w:b/>
-          <w:color w:val="auto"/>
-          <w:sz w:val="24"/>
-          <w:szCs w:val="24"/>
-          <w:lang w:val="ru-RU"/>
-        </w:rPr>
-      </w:pPr>
-      <w:r>
-        <w:rPr>
-          <w:b/>
-          <w:color w:val="auto"/>
-          <w:sz w:val="24"/>
-          <w:szCs w:val="24"/>
-        </w:rPr>
-        <w:t>8.3.</w:t>
-      </w:r>
-      <w:r>
-        <w:rPr>
-          <w:b/>
-          <w:color w:val="auto"/>
-          <w:sz w:val="24"/>
-          <w:szCs w:val="24"/>
-          <w:lang w:val="ru-RU"/>
-        </w:rPr>
-        <w:t>4</w:t>
-      </w:r>
-      <w:r>
-        <w:rPr>
-          <w:b/>
-          <w:color w:val="auto"/>
-          <w:sz w:val="24"/>
-          <w:szCs w:val="24"/>
-        </w:rPr>
-        <w:t xml:space="preserve">. Перечень примерных  вопросов для </w:t>
-      </w:r>
-      <w:r>
-        <w:rPr>
-          <w:b/>
-          <w:color w:val="auto"/>
-          <w:sz w:val="24"/>
-          <w:szCs w:val="24"/>
-          <w:lang w:val="ru-RU"/>
-        </w:rPr>
-        <w:t>зачёта</w:t>
-      </w:r>
-    </w:p>
-    <w:p>
-      <w:pPr>
         <w:pStyle w:val="a8"/>
         <w:numPr>
           <w:ilvl w:val="0"/>
@@ -21278,7 +21153,23 @@
         <w:jc w:val="both"/>
       </w:pPr>
       <w:r>
-        <w:t>Методы межпроцессной коммуникации. ActiveX-объекты</w:t>
+        <w:t xml:space="preserve">Методы </w:t>
+      </w:r>
+      <w:proofErr w:type="spellStart"/>
+      <w:r>
+        <w:t>межпроцессной</w:t>
+      </w:r>
+      <w:proofErr w:type="spellEnd"/>
+      <w:r>
+        <w:t xml:space="preserve"> коммуникации. </w:t>
+      </w:r>
+      <w:proofErr w:type="spellStart"/>
+      <w:r>
+        <w:t>ActiveX</w:t>
+      </w:r>
+      <w:proofErr w:type="spellEnd"/>
+      <w:r>
+        <w:t>-объекты</w:t>
       </w:r>
     </w:p>
     <w:p>
@@ -21539,7 +21430,15 @@
         <w:t>SCADA</w:t>
       </w:r>
       <w:r>
-        <w:t>: разработка человека-машинного интерфейса</w:t>
+        <w:t xml:space="preserve">: разработка </w:t>
+      </w:r>
+      <w:proofErr w:type="gramStart"/>
+      <w:r>
+        <w:t>человека-машинного</w:t>
+      </w:r>
+      <w:proofErr w:type="gramEnd"/>
+      <w:r>
+        <w:t xml:space="preserve"> интерфейса</w:t>
       </w:r>
     </w:p>
     <w:p>
@@ -21668,8 +21567,21 @@
         <w:jc w:val="both"/>
       </w:pPr>
       <w:r>
-        <w:t>Понятие события. Понятие аларма. Основные виды алармов</w:t>
-      </w:r>
+        <w:t xml:space="preserve">Понятие события. Понятие </w:t>
+      </w:r>
+      <w:proofErr w:type="spellStart"/>
+      <w:r>
+        <w:t>аларма</w:t>
+      </w:r>
+      <w:proofErr w:type="spellEnd"/>
+      <w:r>
+        <w:t xml:space="preserve">. Основные виды </w:t>
+      </w:r>
+      <w:proofErr w:type="spellStart"/>
+      <w:r>
+        <w:t>алармов</w:t>
+      </w:r>
+      <w:proofErr w:type="spellEnd"/>
     </w:p>
     <w:p>
       <w:pPr>
@@ -21745,17 +21657,110 @@
         <w:jc w:val="both"/>
       </w:pPr>
       <w:r>
+        <w:t xml:space="preserve">Свойства </w:t>
+      </w:r>
+      <w:r>
+        <w:rPr>
+          <w:lang w:val="en-US"/>
+        </w:rPr>
+        <w:t>SCADA</w:t>
+      </w:r>
+      <w:r>
+        <w:t>, влияющие на экономическую эффективность</w:t>
+      </w:r>
+    </w:p>
+    <w:p>
+      <w:pPr>
+        <w:pStyle w:val="ab"/>
+        <w:rPr>
+          <w:b/>
+          <w:color w:val="auto"/>
+          <w:sz w:val="24"/>
+          <w:szCs w:val="24"/>
+          <w:lang w:val="ru-RU"/>
+        </w:rPr>
+      </w:pPr>
+      <w:bookmarkStart w:id="26" w:name="_GoBack"/>
+      <w:bookmarkEnd w:id="26"/>
+    </w:p>
+    <w:p>
+      <w:pPr>
+        <w:pStyle w:val="ab"/>
+        <w:keepNext/>
+        <w:keepLines/>
+        <w:rPr>
+          <w:b/>
+          <w:color w:val="auto"/>
+          <w:sz w:val="24"/>
+          <w:szCs w:val="24"/>
+          <w:lang w:val="ru-RU"/>
+        </w:rPr>
+      </w:pPr>
+      <w:r>
+        <w:rPr>
+          <w:b/>
+          <w:color w:val="auto"/>
+          <w:sz w:val="24"/>
+          <w:szCs w:val="24"/>
+        </w:rPr>
         <w:lastRenderedPageBreak/>
-        <w:t xml:space="preserve">Свойства </w:t>
-      </w:r>
-      <w:r>
-        <w:rPr>
-          <w:lang w:val="en-US"/>
-        </w:rPr>
-        <w:t>SCADA</w:t>
-      </w:r>
-      <w:r>
-        <w:t>, влияющие на экономическую эффективность</w:t>
+        <w:t>8.3.</w:t>
+      </w:r>
+      <w:r>
+        <w:rPr>
+          <w:b/>
+          <w:color w:val="auto"/>
+          <w:sz w:val="24"/>
+          <w:szCs w:val="24"/>
+          <w:lang w:val="ru-RU"/>
+        </w:rPr>
+        <w:t>4</w:t>
+      </w:r>
+      <w:r>
+        <w:rPr>
+          <w:b/>
+          <w:color w:val="auto"/>
+          <w:sz w:val="24"/>
+          <w:szCs w:val="24"/>
+        </w:rPr>
+        <w:t xml:space="preserve">. Перечень примерных  вопросов для </w:t>
+      </w:r>
+      <w:r>
+        <w:rPr>
+          <w:b/>
+          <w:color w:val="auto"/>
+          <w:sz w:val="24"/>
+          <w:szCs w:val="24"/>
+          <w:lang w:val="ru-RU"/>
+        </w:rPr>
+        <w:t>зачёта</w:t>
+      </w:r>
+    </w:p>
+    <w:p>
+      <w:pPr>
+        <w:pStyle w:val="ab"/>
+        <w:rPr>
+          <w:color w:val="auto"/>
+          <w:sz w:val="24"/>
+          <w:szCs w:val="24"/>
+        </w:rPr>
+      </w:pPr>
+      <w:r>
+        <w:rPr>
+          <w:color w:val="auto"/>
+          <w:sz w:val="24"/>
+          <w:szCs w:val="24"/>
+          <w:lang w:val="ru-RU"/>
+        </w:rPr>
+        <w:t>Не предусмотрено</w:t>
+      </w:r>
+      <w:r>
+        <w:rPr>
+          <w:color w:val="auto"/>
+          <w:sz w:val="24"/>
+          <w:szCs w:val="24"/>
+        </w:rPr>
+        <w:t xml:space="preserve"> </w:t>
       </w:r>
     </w:p>
     <w:p>
@@ -27952,7 +27957,7 @@
 </file>
 
 <file path=customXml/itemProps1.xml><?xml version="1.0" encoding="utf-8"?>
-<ds:datastoreItem xmlns:ds="http://schemas.openxmlformats.org/officeDocument/2006/customXml" ds:itemID="{FAB8B990-4D40-4F01-AFD2-E829C543E597}">
+<ds:datastoreItem xmlns:ds="http://schemas.openxmlformats.org/officeDocument/2006/customXml" ds:itemID="{293B0EC4-DEB3-4948-A244-976AB683970A}">
   <ds:schemaRefs>
     <ds:schemaRef ds:uri="http://schemas.openxmlformats.org/officeDocument/2006/bibliography"/>
   </ds:schemaRefs>

--- a/09.03.03/ИНМиТ_ИТиАП_09.03.03_Д1.17.2_SCADA-системы.docx
+++ b/09.03.03/ИНМиТ_ИТиАП_09.03.03_Д1.17.2_SCADA-системы.docx
@@ -2117,7 +2117,6 @@
         <w:rPr>
           <w:spacing w:val="-5"/>
         </w:rPr>
-        <w:lastRenderedPageBreak/>
         <w:t>промышленные интерфейсы и контроллеры, работаю</w:t>
       </w:r>
       <w:r>
@@ -2138,6 +2137,7 @@
         <w:rPr>
           <w:b/>
         </w:rPr>
+        <w:lastRenderedPageBreak/>
         <w:t>Уметь</w:t>
       </w:r>
       <w:r>
@@ -5330,11 +5330,11 @@
       <w:tblGrid>
         <w:gridCol w:w="281"/>
         <w:gridCol w:w="2476"/>
-        <w:gridCol w:w="672"/>
+        <w:gridCol w:w="675"/>
         <w:gridCol w:w="417"/>
         <w:gridCol w:w="414"/>
         <w:gridCol w:w="500"/>
-        <w:gridCol w:w="307"/>
+        <w:gridCol w:w="310"/>
         <w:gridCol w:w="608"/>
         <w:gridCol w:w="379"/>
         <w:gridCol w:w="379"/>
@@ -5351,15 +5351,15 @@
         <w:gridCol w:w="406"/>
         <w:gridCol w:w="413"/>
         <w:gridCol w:w="406"/>
-        <w:gridCol w:w="117"/>
-        <w:gridCol w:w="313"/>
+        <w:gridCol w:w="111"/>
+        <w:gridCol w:w="319"/>
         <w:gridCol w:w="542"/>
         <w:gridCol w:w="406"/>
         <w:gridCol w:w="413"/>
         <w:gridCol w:w="400"/>
         <w:gridCol w:w="434"/>
         <w:gridCol w:w="413"/>
-        <w:gridCol w:w="385"/>
+        <w:gridCol w:w="379"/>
       </w:tblGrid>
       <w:tr>
         <w:trPr>
@@ -5421,7 +5421,6 @@
               <w:rPr>
                 <w:sz w:val="16"/>
                 <w:szCs w:val="16"/>
-                <w:lang w:val="en-US"/>
               </w:rPr>
             </w:pPr>
             <w:r>
@@ -5451,7 +5450,6 @@
               <w:rPr>
                 <w:sz w:val="16"/>
                 <w:szCs w:val="16"/>
-                <w:lang w:val="en-US"/>
               </w:rPr>
               <w:t>15</w:t>
             </w:r>
@@ -5500,7 +5498,7 @@
         </w:trPr>
         <w:tc>
           <w:tcPr>
-            <w:tcW w:w="1138" w:type="pct"/>
+            <w:tcW w:w="1139" w:type="pct"/>
             <w:gridSpan w:val="3"/>
             <w:tcBorders>
               <w:top w:val="single" w:sz="4" w:space="0" w:color="auto"/>
@@ -5533,7 +5531,7 @@
         </w:tc>
         <w:tc>
           <w:tcPr>
-            <w:tcW w:w="543" w:type="pct"/>
+            <w:tcW w:w="544" w:type="pct"/>
             <w:gridSpan w:val="4"/>
             <w:tcBorders>
               <w:top w:val="single" w:sz="4" w:space="0" w:color="auto"/>
@@ -5562,7 +5560,7 @@
         </w:tc>
         <w:tc>
           <w:tcPr>
-            <w:tcW w:w="3319" w:type="pct"/>
+            <w:tcW w:w="3317" w:type="pct"/>
             <w:gridSpan w:val="25"/>
             <w:tcBorders>
               <w:top w:val="single" w:sz="4" w:space="0" w:color="auto"/>
@@ -5658,7 +5656,7 @@
         </w:tc>
         <w:tc>
           <w:tcPr>
-            <w:tcW w:w="222" w:type="pct"/>
+            <w:tcW w:w="223" w:type="pct"/>
             <w:vMerge w:val="restart"/>
             <w:shd w:val="clear" w:color="auto" w:fill="auto"/>
             <w:textDirection w:val="btLr"/>
@@ -5774,7 +5772,7 @@
         </w:tc>
         <w:tc>
           <w:tcPr>
-            <w:tcW w:w="101" w:type="pct"/>
+            <w:tcW w:w="102" w:type="pct"/>
             <w:vMerge w:val="restart"/>
             <w:shd w:val="clear" w:color="auto" w:fill="auto"/>
             <w:textDirection w:val="btLr"/>
@@ -6003,7 +6001,7 @@
         </w:tc>
         <w:tc>
           <w:tcPr>
-            <w:tcW w:w="267" w:type="pct"/>
+            <w:tcW w:w="265" w:type="pct"/>
             <w:gridSpan w:val="2"/>
             <w:shd w:val="clear" w:color="auto" w:fill="auto"/>
           </w:tcPr>
@@ -6070,7 +6068,7 @@
         </w:tc>
         <w:tc>
           <w:tcPr>
-            <w:tcW w:w="222" w:type="pct"/>
+            <w:tcW w:w="223" w:type="pct"/>
             <w:vMerge/>
             <w:shd w:val="clear" w:color="auto" w:fill="auto"/>
             <w:vAlign w:val="center"/>
@@ -6138,7 +6136,7 @@
         </w:tc>
         <w:tc>
           <w:tcPr>
-            <w:tcW w:w="101" w:type="pct"/>
+            <w:tcW w:w="102" w:type="pct"/>
             <w:vMerge/>
             <w:shd w:val="clear" w:color="auto" w:fill="auto"/>
             <w:vAlign w:val="center"/>
@@ -6903,7 +6901,7 @@
         </w:tc>
         <w:tc>
           <w:tcPr>
-            <w:tcW w:w="130" w:type="pct"/>
+            <w:tcW w:w="128" w:type="pct"/>
             <w:vMerge w:val="restart"/>
             <w:shd w:val="clear" w:color="auto" w:fill="auto"/>
             <w:textDirection w:val="btLr"/>
@@ -6996,7 +6994,7 @@
         </w:tc>
         <w:tc>
           <w:tcPr>
-            <w:tcW w:w="222" w:type="pct"/>
+            <w:tcW w:w="223" w:type="pct"/>
             <w:shd w:val="clear" w:color="auto" w:fill="auto"/>
             <w:vAlign w:val="center"/>
           </w:tcPr>
@@ -7106,7 +7104,7 @@
         </w:tc>
         <w:tc>
           <w:tcPr>
-            <w:tcW w:w="101" w:type="pct"/>
+            <w:tcW w:w="102" w:type="pct"/>
             <w:shd w:val="clear" w:color="auto" w:fill="auto"/>
             <w:noWrap/>
             <w:vAlign w:val="center"/>
@@ -7648,7 +7646,7 @@
         </w:tc>
         <w:tc>
           <w:tcPr>
-            <w:tcW w:w="130" w:type="pct"/>
+            <w:tcW w:w="128" w:type="pct"/>
             <w:vMerge/>
             <w:shd w:val="clear" w:color="auto" w:fill="auto"/>
             <w:textDirection w:val="btLr"/>
@@ -7736,7 +7734,7 @@
         </w:tc>
         <w:tc>
           <w:tcPr>
-            <w:tcW w:w="222" w:type="pct"/>
+            <w:tcW w:w="223" w:type="pct"/>
             <w:shd w:val="clear" w:color="auto" w:fill="auto"/>
             <w:vAlign w:val="center"/>
           </w:tcPr>
@@ -7847,7 +7845,7 @@
         </w:tc>
         <w:tc>
           <w:tcPr>
-            <w:tcW w:w="101" w:type="pct"/>
+            <w:tcW w:w="102" w:type="pct"/>
             <w:shd w:val="clear" w:color="auto" w:fill="auto"/>
             <w:noWrap/>
             <w:vAlign w:val="center"/>
@@ -8384,7 +8382,7 @@
         </w:tc>
         <w:tc>
           <w:tcPr>
-            <w:tcW w:w="130" w:type="pct"/>
+            <w:tcW w:w="128" w:type="pct"/>
             <w:vMerge/>
             <w:shd w:val="clear" w:color="auto" w:fill="auto"/>
           </w:tcPr>
@@ -8461,7 +8459,7 @@
         </w:tc>
         <w:tc>
           <w:tcPr>
-            <w:tcW w:w="222" w:type="pct"/>
+            <w:tcW w:w="223" w:type="pct"/>
             <w:shd w:val="clear" w:color="auto" w:fill="auto"/>
             <w:vAlign w:val="center"/>
           </w:tcPr>
@@ -8572,7 +8570,7 @@
         </w:tc>
         <w:tc>
           <w:tcPr>
-            <w:tcW w:w="101" w:type="pct"/>
+            <w:tcW w:w="102" w:type="pct"/>
             <w:shd w:val="clear" w:color="auto" w:fill="auto"/>
             <w:noWrap/>
             <w:vAlign w:val="center"/>
@@ -9124,7 +9122,7 @@
         </w:tc>
         <w:tc>
           <w:tcPr>
-            <w:tcW w:w="130" w:type="pct"/>
+            <w:tcW w:w="128" w:type="pct"/>
             <w:vMerge/>
             <w:shd w:val="clear" w:color="auto" w:fill="auto"/>
           </w:tcPr>
@@ -9212,7 +9210,7 @@
         </w:tc>
         <w:tc>
           <w:tcPr>
-            <w:tcW w:w="222" w:type="pct"/>
+            <w:tcW w:w="223" w:type="pct"/>
             <w:shd w:val="clear" w:color="auto" w:fill="auto"/>
             <w:vAlign w:val="center"/>
           </w:tcPr>
@@ -9323,7 +9321,7 @@
         </w:tc>
         <w:tc>
           <w:tcPr>
-            <w:tcW w:w="101" w:type="pct"/>
+            <w:tcW w:w="102" w:type="pct"/>
             <w:shd w:val="clear" w:color="auto" w:fill="auto"/>
             <w:noWrap/>
             <w:vAlign w:val="center"/>
@@ -9861,7 +9859,7 @@
         </w:tc>
         <w:tc>
           <w:tcPr>
-            <w:tcW w:w="130" w:type="pct"/>
+            <w:tcW w:w="128" w:type="pct"/>
             <w:vMerge/>
             <w:shd w:val="clear" w:color="auto" w:fill="auto"/>
           </w:tcPr>
@@ -9948,7 +9946,7 @@
         </w:tc>
         <w:tc>
           <w:tcPr>
-            <w:tcW w:w="222" w:type="pct"/>
+            <w:tcW w:w="223" w:type="pct"/>
             <w:shd w:val="clear" w:color="auto" w:fill="auto"/>
             <w:vAlign w:val="center"/>
           </w:tcPr>
@@ -10059,7 +10057,7 @@
         </w:tc>
         <w:tc>
           <w:tcPr>
-            <w:tcW w:w="101" w:type="pct"/>
+            <w:tcW w:w="102" w:type="pct"/>
             <w:shd w:val="clear" w:color="auto" w:fill="auto"/>
             <w:noWrap/>
             <w:vAlign w:val="center"/>
@@ -10609,7 +10607,7 @@
         </w:tc>
         <w:tc>
           <w:tcPr>
-            <w:tcW w:w="130" w:type="pct"/>
+            <w:tcW w:w="128" w:type="pct"/>
             <w:vMerge/>
             <w:shd w:val="clear" w:color="auto" w:fill="auto"/>
           </w:tcPr>
@@ -10696,7 +10694,7 @@
         </w:tc>
         <w:tc>
           <w:tcPr>
-            <w:tcW w:w="222" w:type="pct"/>
+            <w:tcW w:w="223" w:type="pct"/>
             <w:shd w:val="clear" w:color="auto" w:fill="auto"/>
             <w:vAlign w:val="center"/>
           </w:tcPr>
@@ -10807,7 +10805,7 @@
         </w:tc>
         <w:tc>
           <w:tcPr>
-            <w:tcW w:w="101" w:type="pct"/>
+            <w:tcW w:w="102" w:type="pct"/>
             <w:shd w:val="clear" w:color="auto" w:fill="auto"/>
             <w:noWrap/>
             <w:vAlign w:val="center"/>
@@ -11359,7 +11357,7 @@
         </w:tc>
         <w:tc>
           <w:tcPr>
-            <w:tcW w:w="130" w:type="pct"/>
+            <w:tcW w:w="128" w:type="pct"/>
             <w:vMerge/>
             <w:shd w:val="clear" w:color="auto" w:fill="auto"/>
           </w:tcPr>
@@ -11460,7 +11458,7 @@
         </w:tc>
         <w:tc>
           <w:tcPr>
-            <w:tcW w:w="222" w:type="pct"/>
+            <w:tcW w:w="223" w:type="pct"/>
             <w:shd w:val="clear" w:color="auto" w:fill="auto"/>
             <w:noWrap/>
             <w:vAlign w:val="center"/>
@@ -11580,7 +11578,7 @@
         </w:tc>
         <w:tc>
           <w:tcPr>
-            <w:tcW w:w="101" w:type="pct"/>
+            <w:tcW w:w="102" w:type="pct"/>
             <w:shd w:val="clear" w:color="auto" w:fill="auto"/>
             <w:noWrap/>
             <w:vAlign w:val="center"/>
@@ -12270,7 +12268,7 @@
         </w:tc>
         <w:tc>
           <w:tcPr>
-            <w:tcW w:w="130" w:type="pct"/>
+            <w:tcW w:w="128" w:type="pct"/>
             <w:vMerge/>
             <w:shd w:val="clear" w:color="auto" w:fill="auto"/>
           </w:tcPr>
@@ -12356,7 +12354,7 @@
         </w:tc>
         <w:tc>
           <w:tcPr>
-            <w:tcW w:w="222" w:type="pct"/>
+            <w:tcW w:w="223" w:type="pct"/>
             <w:tcBorders>
               <w:bottom w:val="single" w:sz="4" w:space="0" w:color="auto"/>
             </w:tcBorders>
@@ -12427,7 +12425,7 @@
         </w:tc>
         <w:tc>
           <w:tcPr>
-            <w:tcW w:w="405" w:type="pct"/>
+            <w:tcW w:w="406" w:type="pct"/>
             <w:gridSpan w:val="3"/>
             <w:tcBorders>
               <w:bottom w:val="single" w:sz="4" w:space="0" w:color="auto"/>
@@ -12600,7 +12598,7 @@
         </w:tc>
         <w:tc>
           <w:tcPr>
-            <w:tcW w:w="130" w:type="pct"/>
+            <w:tcW w:w="128" w:type="pct"/>
             <w:tcBorders>
               <w:bottom w:val="single" w:sz="4" w:space="0" w:color="auto"/>
             </w:tcBorders>
@@ -12611,6 +12609,153 @@
             <w:pPr>
               <w:jc w:val="center"/>
             </w:pPr>
+          </w:p>
+        </w:tc>
+      </w:tr>
+      <w:tr>
+        <w:trPr>
+          <w:trHeight w:val="209"/>
+          <w:jc w:val="center"/>
+        </w:trPr>
+        <w:tc>
+          <w:tcPr>
+            <w:tcW w:w="93" w:type="pct"/>
+            <w:tcBorders>
+              <w:bottom w:val="single" w:sz="4" w:space="0" w:color="auto"/>
+            </w:tcBorders>
+            <w:shd w:val="clear" w:color="auto" w:fill="auto"/>
+            <w:noWrap/>
+            <w:vAlign w:val="center"/>
+          </w:tcPr>
+          <w:p>
+            <w:pPr>
+              <w:widowControl w:val="0"/>
+              <w:autoSpaceDE w:val="0"/>
+              <w:autoSpaceDN w:val="0"/>
+              <w:adjustRightInd w:val="0"/>
+              <w:jc w:val="center"/>
+              <w:rPr>
+                <w:sz w:val="16"/>
+                <w:szCs w:val="16"/>
+              </w:rPr>
+            </w:pPr>
+          </w:p>
+        </w:tc>
+        <w:tc>
+          <w:tcPr>
+            <w:tcW w:w="4365" w:type="pct"/>
+            <w:gridSpan w:val="27"/>
+            <w:tcBorders>
+              <w:bottom w:val="single" w:sz="4" w:space="0" w:color="auto"/>
+            </w:tcBorders>
+            <w:shd w:val="clear" w:color="auto" w:fill="auto"/>
+            <w:noWrap/>
+            <w:vAlign w:val="center"/>
+          </w:tcPr>
+          <w:p>
+            <w:pPr>
+              <w:widowControl w:val="0"/>
+              <w:autoSpaceDE w:val="0"/>
+              <w:autoSpaceDN w:val="0"/>
+              <w:adjustRightInd w:val="0"/>
+              <w:jc w:val="right"/>
+              <w:rPr>
+                <w:sz w:val="16"/>
+                <w:szCs w:val="16"/>
+              </w:rPr>
+            </w:pPr>
+          </w:p>
+        </w:tc>
+        <w:tc>
+          <w:tcPr>
+            <w:tcW w:w="133" w:type="pct"/>
+            <w:tcBorders>
+              <w:bottom w:val="single" w:sz="4" w:space="0" w:color="auto"/>
+            </w:tcBorders>
+            <w:shd w:val="clear" w:color="auto" w:fill="auto"/>
+            <w:noWrap/>
+            <w:vAlign w:val="center"/>
+          </w:tcPr>
+          <w:p>
+            <w:pPr>
+              <w:widowControl w:val="0"/>
+              <w:autoSpaceDE w:val="0"/>
+              <w:autoSpaceDN w:val="0"/>
+              <w:adjustRightInd w:val="0"/>
+              <w:ind w:left="-103"/>
+              <w:jc w:val="right"/>
+              <w:rPr>
+                <w:b/>
+                <w:bCs/>
+                <w:sz w:val="16"/>
+                <w:szCs w:val="16"/>
+              </w:rPr>
+            </w:pPr>
+          </w:p>
+        </w:tc>
+        <w:tc>
+          <w:tcPr>
+            <w:tcW w:w="144" w:type="pct"/>
+            <w:tcBorders>
+              <w:bottom w:val="single" w:sz="4" w:space="0" w:color="auto"/>
+            </w:tcBorders>
+            <w:shd w:val="clear" w:color="auto" w:fill="auto"/>
+            <w:vAlign w:val="center"/>
+          </w:tcPr>
+          <w:p>
+            <w:pPr>
+              <w:jc w:val="center"/>
+              <w:rPr>
+                <w:b/>
+                <w:sz w:val="16"/>
+                <w:szCs w:val="16"/>
+              </w:rPr>
+            </w:pPr>
+          </w:p>
+        </w:tc>
+        <w:tc>
+          <w:tcPr>
+            <w:tcW w:w="137" w:type="pct"/>
+            <w:tcBorders>
+              <w:bottom w:val="single" w:sz="4" w:space="0" w:color="auto"/>
+            </w:tcBorders>
+            <w:shd w:val="clear" w:color="auto" w:fill="auto"/>
+            <w:vAlign w:val="center"/>
+          </w:tcPr>
+          <w:p>
+            <w:pPr>
+              <w:jc w:val="center"/>
+            </w:pPr>
+          </w:p>
+        </w:tc>
+        <w:tc>
+          <w:tcPr>
+            <w:tcW w:w="128" w:type="pct"/>
+            <w:tcBorders>
+              <w:bottom w:val="single" w:sz="4" w:space="0" w:color="auto"/>
+            </w:tcBorders>
+            <w:shd w:val="clear" w:color="auto" w:fill="auto"/>
+            <w:vAlign w:val="center"/>
+          </w:tcPr>
+          <w:p>
+            <w:pPr>
+              <w:jc w:val="center"/>
+              <w:rPr>
+                <w:sz w:val="16"/>
+                <w:szCs w:val="16"/>
+                <w:lang w:val="en-US"/>
+              </w:rPr>
+            </w:pPr>
+            <w:bookmarkStart w:id="8" w:name="_GoBack"/>
+            <w:r>
+              <w:rPr>
+                <w:sz w:val="16"/>
+                <w:szCs w:val="16"/>
+                <w:lang w:val="en-US"/>
+              </w:rPr>
+              <w:t>27</w:t>
+            </w:r>
+            <w:bookmarkEnd w:id="8"/>
           </w:p>
         </w:tc>
       </w:tr>
@@ -12722,7 +12867,7 @@
       <w:r>
         <w:instrText xml:space="preserve"> TC "</w:instrText>
       </w:r>
-      <w:bookmarkStart w:id="8" w:name="_Toc463805979"/>
+      <w:bookmarkStart w:id="9" w:name="_Toc463805979"/>
       <w:r>
         <w:rPr>
           <w:b/>
@@ -12731,7 +12876,7 @@
         </w:rPr>
         <w:instrText>ОРГАНИЗАЦИЯ ПРАКТИЧЕСКИХ ЗАНЯТИЙ, САМОСТОЯТЕЛЬНОЙ РАБОТЫ ПО ДИСЦИПЛИНЕ</w:instrText>
       </w:r>
-      <w:bookmarkEnd w:id="8"/>
+      <w:bookmarkEnd w:id="9"/>
       <w:r>
         <w:instrText xml:space="preserve">" \f C \l "1" </w:instrText>
       </w:r>
@@ -12778,7 +12923,7 @@
         </w:rPr>
         <w:instrText xml:space="preserve"> TC "</w:instrText>
       </w:r>
-      <w:bookmarkStart w:id="9" w:name="_Toc463805980"/>
+      <w:bookmarkStart w:id="10" w:name="_Toc463805980"/>
       <w:r>
         <w:rPr>
           <w:b/>
@@ -12786,7 +12931,7 @@
         </w:rPr>
         <w:instrText>Лабораторные работы</w:instrText>
       </w:r>
-      <w:bookmarkEnd w:id="9"/>
+      <w:bookmarkEnd w:id="10"/>
       <w:r>
         <w:rPr>
           <w:b/>
@@ -12851,7 +12996,7 @@
         </w:rPr>
         <w:instrText xml:space="preserve"> TC "</w:instrText>
       </w:r>
-      <w:bookmarkStart w:id="10" w:name="_Toc463805981"/>
+      <w:bookmarkStart w:id="11" w:name="_Toc463805981"/>
       <w:r>
         <w:rPr>
           <w:b/>
@@ -12859,7 +13004,7 @@
         </w:rPr>
         <w:instrText>Практические занятия</w:instrText>
       </w:r>
-      <w:bookmarkEnd w:id="10"/>
+      <w:bookmarkEnd w:id="11"/>
       <w:r>
         <w:rPr>
           <w:b/>
@@ -13664,7 +13809,7 @@
         </w:rPr>
         <w:instrText xml:space="preserve"> TC "</w:instrText>
       </w:r>
-      <w:bookmarkStart w:id="11" w:name="_Toc463805982"/>
+      <w:bookmarkStart w:id="12" w:name="_Toc463805982"/>
       <w:r>
         <w:rPr>
           <w:b/>
@@ -13672,7 +13817,7 @@
         </w:rPr>
         <w:instrText>Примерная тематика самостоятельной работы</w:instrText>
       </w:r>
-      <w:bookmarkEnd w:id="11"/>
+      <w:bookmarkEnd w:id="12"/>
       <w:r>
         <w:rPr>
           <w:b/>
@@ -14144,7 +14289,7 @@
       <w:r>
         <w:instrText xml:space="preserve"> TC "</w:instrText>
       </w:r>
-      <w:bookmarkStart w:id="12" w:name="_Toc463805983"/>
+      <w:bookmarkStart w:id="13" w:name="_Toc463805983"/>
       <w:r>
         <w:rPr>
           <w:b/>
@@ -14153,7 +14298,7 @@
         </w:rPr>
         <w:instrText>СООТНОШЕНИЕ РАЗДЕЛОВ, тем ДИСЦИПЛИНЫ И ПРИМЕНЯЕМЫХ ТЕХНОЛОГИЙ ОБУЧЕНИЯ</w:instrText>
       </w:r>
-      <w:bookmarkEnd w:id="12"/>
+      <w:bookmarkEnd w:id="13"/>
       <w:r>
         <w:instrText xml:space="preserve">" \f C \l "1" </w:instrText>
       </w:r>
@@ -16726,7 +16871,7 @@
       <w:r>
         <w:instrText xml:space="preserve"> TC "</w:instrText>
       </w:r>
-      <w:bookmarkStart w:id="13" w:name="_Toc463805984"/>
+      <w:bookmarkStart w:id="14" w:name="_Toc463805984"/>
       <w:r>
         <w:rPr>
           <w:b/>
@@ -16735,7 +16880,7 @@
         </w:rPr>
         <w:instrText>ПРОЦЕДУРЫ КОНТРОЛЯ И ОЦЕНИВАНИЯ РЕЗУЛЬТАТОВ ОБУЧЕНИЯ (Приложение 1)</w:instrText>
       </w:r>
-      <w:bookmarkEnd w:id="13"/>
+      <w:bookmarkEnd w:id="14"/>
       <w:r>
         <w:instrText xml:space="preserve">" \f C \l "1" </w:instrText>
       </w:r>
@@ -16789,7 +16934,7 @@
       <w:r>
         <w:instrText xml:space="preserve"> TC "</w:instrText>
       </w:r>
-      <w:bookmarkStart w:id="14" w:name="_Toc463805985"/>
+      <w:bookmarkStart w:id="15" w:name="_Toc463805985"/>
       <w:r>
         <w:rPr>
           <w:b/>
@@ -16798,7 +16943,7 @@
         </w:rPr>
         <w:instrText>ПРОЦЕДУРЫ ОЦЕНИВАНИЯ РЕЗУЛЬТАТОВ ОБУЧЕНИЯ В РАМКАХ НЕЗАВИСИМОГО ТЕСТОВОГО КОНТРОЛЯ (Приложение 2)</w:instrText>
       </w:r>
-      <w:bookmarkEnd w:id="14"/>
+      <w:bookmarkEnd w:id="15"/>
       <w:r>
         <w:instrText xml:space="preserve">" \f C \l "1" </w:instrText>
       </w:r>
@@ -16852,7 +16997,7 @@
       <w:r>
         <w:instrText xml:space="preserve"> TC "</w:instrText>
       </w:r>
-      <w:bookmarkStart w:id="15" w:name="_Toc463805986"/>
+      <w:bookmarkStart w:id="16" w:name="_Toc463805986"/>
       <w:r>
         <w:rPr>
           <w:b/>
@@ -16861,7 +17006,7 @@
         </w:rPr>
         <w:instrText>ФОНД ОЦЕНОЧНЫХ СРЕДСТВ ДЛЯ ПРОВЕДЕНИЯ ТЕКУЩЕЙ И ПРОМЕЖУТОЧНОЙ АТТЕСТАЦИИ ПО ДИСЦИПЛИНЕ (Приложение 3)</w:instrText>
       </w:r>
-      <w:bookmarkEnd w:id="15"/>
+      <w:bookmarkEnd w:id="16"/>
       <w:r>
         <w:instrText xml:space="preserve">" \f C \l "1" </w:instrText>
       </w:r>
@@ -16915,7 +17060,7 @@
       <w:r>
         <w:instrText xml:space="preserve"> TC "</w:instrText>
       </w:r>
-      <w:bookmarkStart w:id="16" w:name="_Toc463805987"/>
+      <w:bookmarkStart w:id="17" w:name="_Toc463805987"/>
       <w:r>
         <w:rPr>
           <w:b/>
@@ -16924,7 +17069,7 @@
         </w:rPr>
         <w:instrText>УЧЕБНО-МЕТОДИЧЕСКОЕ И ИНФОРМАЦИОННОЕ ОБЕСПЕЧЕНИЕ дисциплины</w:instrText>
       </w:r>
-      <w:bookmarkEnd w:id="16"/>
+      <w:bookmarkEnd w:id="17"/>
       <w:r>
         <w:instrText xml:space="preserve">" \f C \l "1" </w:instrText>
       </w:r>
@@ -17459,6 +17604,7 @@
         </w:rPr>
       </w:pPr>
       <w:r>
+        <w:lastRenderedPageBreak/>
         <w:t xml:space="preserve">Андреев Е.Б. SCADA-системы: взгляд изнутри / Е.Б. Андреев, Н.А. </w:t>
       </w:r>
       <w:proofErr w:type="spellStart"/>
@@ -17640,7 +17786,7 @@
         </w:rPr>
         <w:instrText xml:space="preserve"> TC "</w:instrText>
       </w:r>
-      <w:bookmarkStart w:id="17" w:name="_Toc463805989"/>
+      <w:bookmarkStart w:id="18" w:name="_Toc463805989"/>
       <w:r>
         <w:rPr>
           <w:b/>
@@ -17648,7 +17794,7 @@
         </w:rPr>
         <w:instrText>Методические разработки</w:instrText>
       </w:r>
-      <w:bookmarkEnd w:id="17"/>
+      <w:bookmarkEnd w:id="18"/>
       <w:r>
         <w:rPr>
           <w:b/>
@@ -17677,7 +17823,7 @@
         </w:rPr>
         <w:instrText xml:space="preserve"> TC "</w:instrText>
       </w:r>
-      <w:bookmarkStart w:id="18" w:name="_Toc463805990"/>
+      <w:bookmarkStart w:id="19" w:name="_Toc463805990"/>
       <w:r>
         <w:rPr>
           <w:b/>
@@ -17685,7 +17831,7 @@
         </w:rPr>
         <w:instrText>Методические разработки</w:instrText>
       </w:r>
-      <w:bookmarkEnd w:id="18"/>
+      <w:bookmarkEnd w:id="19"/>
       <w:r>
         <w:rPr>
           <w:b/>
@@ -17763,7 +17909,7 @@
         </w:rPr>
         <w:instrText xml:space="preserve"> TC "</w:instrText>
       </w:r>
-      <w:bookmarkStart w:id="19" w:name="_Toc463805991"/>
+      <w:bookmarkStart w:id="20" w:name="_Toc463805991"/>
       <w:r>
         <w:rPr>
           <w:b/>
@@ -17771,7 +17917,7 @@
         </w:rPr>
         <w:instrText>Программное обеспечение</w:instrText>
       </w:r>
-      <w:bookmarkEnd w:id="19"/>
+      <w:bookmarkEnd w:id="20"/>
       <w:r>
         <w:rPr>
           <w:b/>
@@ -17907,7 +18053,7 @@
         </w:rPr>
         <w:instrText xml:space="preserve"> TC "</w:instrText>
       </w:r>
-      <w:bookmarkStart w:id="20" w:name="_Toc463805992"/>
+      <w:bookmarkStart w:id="21" w:name="_Toc463805992"/>
       <w:r>
         <w:rPr>
           <w:b/>
@@ -17915,7 +18061,7 @@
         </w:rPr>
         <w:instrText>Базы данных, информационно-справочные и поисковые системы</w:instrText>
       </w:r>
-      <w:bookmarkEnd w:id="20"/>
+      <w:bookmarkEnd w:id="21"/>
       <w:r>
         <w:rPr>
           <w:b/>
@@ -18052,7 +18198,7 @@
         </w:rPr>
         <w:instrText xml:space="preserve"> TC "</w:instrText>
       </w:r>
-      <w:bookmarkStart w:id="21" w:name="_Toc463805993"/>
+      <w:bookmarkStart w:id="22" w:name="_Toc463805993"/>
       <w:r>
         <w:rPr>
           <w:b/>
@@ -18060,7 +18206,7 @@
         </w:rPr>
         <w:instrText>Электронные образовательные ресурсы</w:instrText>
       </w:r>
-      <w:bookmarkEnd w:id="21"/>
+      <w:bookmarkEnd w:id="22"/>
       <w:r>
         <w:rPr>
           <w:b/>
@@ -18134,7 +18280,7 @@
       <w:r>
         <w:instrText xml:space="preserve"> TC "</w:instrText>
       </w:r>
-      <w:bookmarkStart w:id="22" w:name="_Toc463805994"/>
+      <w:bookmarkStart w:id="23" w:name="_Toc463805994"/>
       <w:r>
         <w:rPr>
           <w:b/>
@@ -18143,7 +18289,7 @@
         </w:rPr>
         <w:instrText>мАТЕРИАЛЬНО-ТЕХНИЧЕСКОЕ ОБЕСПЕЧЕНИЕ ДИСЦИПЛИНЫ</w:instrText>
       </w:r>
-      <w:bookmarkEnd w:id="22"/>
+      <w:bookmarkEnd w:id="23"/>
       <w:r>
         <w:instrText xml:space="preserve">" \f C \l "1" </w:instrText>
       </w:r>
@@ -18224,14 +18370,14 @@
       <w:r>
         <w:instrText xml:space="preserve"> TC "</w:instrText>
       </w:r>
-      <w:bookmarkStart w:id="23" w:name="_Toc463805995"/>
+      <w:bookmarkStart w:id="24" w:name="_Toc463805995"/>
       <w:r>
         <w:rPr>
           <w:b/>
         </w:rPr>
         <w:instrText>ПРИЛОЖЕНИЕ 1</w:instrText>
       </w:r>
-      <w:bookmarkEnd w:id="23"/>
+      <w:bookmarkEnd w:id="24"/>
       <w:r>
         <w:instrText xml:space="preserve">" \f C \l "1" </w:instrText>
       </w:r>
@@ -19616,14 +19762,14 @@
       <w:r>
         <w:instrText xml:space="preserve"> TC "</w:instrText>
       </w:r>
-      <w:bookmarkStart w:id="24" w:name="_Toc463805996"/>
+      <w:bookmarkStart w:id="25" w:name="_Toc463805996"/>
       <w:r>
         <w:rPr>
           <w:b/>
         </w:rPr>
         <w:instrText>ПРИЛОЖЕНИЕ 2</w:instrText>
       </w:r>
-      <w:bookmarkEnd w:id="24"/>
+      <w:bookmarkEnd w:id="25"/>
       <w:r>
         <w:instrText xml:space="preserve">" \f C \l "1" </w:instrText>
       </w:r>
@@ -19698,14 +19844,14 @@
       <w:r>
         <w:instrText xml:space="preserve"> TC "</w:instrText>
       </w:r>
-      <w:bookmarkStart w:id="25" w:name="_Toc463805997"/>
+      <w:bookmarkStart w:id="26" w:name="_Toc463805997"/>
       <w:r>
         <w:rPr>
           <w:b/>
         </w:rPr>
         <w:instrText>ПРИЛОЖЕНИЕ 3</w:instrText>
       </w:r>
-      <w:bookmarkEnd w:id="25"/>
+      <w:bookmarkEnd w:id="26"/>
       <w:r>
         <w:instrText xml:space="preserve">" \f C \l "1" </w:instrText>
       </w:r>
@@ -19962,7 +20108,7 @@
                 <v:shape id="_x0000_i1025" type="#_x0000_t75" style="width:28.5pt;height:21.75pt" o:ole="">
                   <v:imagedata r:id="rId7" o:title=""/>
                 </v:shape>
-                <o:OLEObject Type="Embed" ProgID="Equation.3" ShapeID="_x0000_i1025" DrawAspect="Content" ObjectID="_1556533125" r:id="rId8"/>
+                <o:OLEObject Type="Embed" ProgID="Equation.3" ShapeID="_x0000_i1025" DrawAspect="Content" ObjectID="_1556611896" r:id="rId8"/>
               </w:object>
             </w:r>
             <w:r>
@@ -21680,8 +21826,6 @@
           <w:lang w:val="ru-RU"/>
         </w:rPr>
       </w:pPr>
-      <w:bookmarkStart w:id="26" w:name="_GoBack"/>
-      <w:bookmarkEnd w:id="26"/>
     </w:p>
     <w:p>
       <w:pPr>
@@ -27957,7 +28101,7 @@
 </file>
 
 <file path=customXml/itemProps1.xml><?xml version="1.0" encoding="utf-8"?>
-<ds:datastoreItem xmlns:ds="http://schemas.openxmlformats.org/officeDocument/2006/customXml" ds:itemID="{293B0EC4-DEB3-4948-A244-976AB683970A}">
+<ds:datastoreItem xmlns:ds="http://schemas.openxmlformats.org/officeDocument/2006/customXml" ds:itemID="{BF768E63-6EA5-48DD-A0FA-5DCEF4C569E0}">
   <ds:schemaRefs>
     <ds:schemaRef ds:uri="http://schemas.openxmlformats.org/officeDocument/2006/bibliography"/>
   </ds:schemaRefs>

--- a/09.03.03/ИНМиТ_ИТиАП_09.03.03_Д1.17.2_SCADA-системы.docx
+++ b/09.03.03/ИНМиТ_ИТиАП_09.03.03_Д1.17.2_SCADA-системы.docx
@@ -251,15 +251,7 @@
               <w:tab/>
             </w:r>
             <w:r>
-              <w:t>М</w:t>
-            </w:r>
-            <w:proofErr w:type="gramStart"/>
-            <w:r>
-              <w:t>1</w:t>
-            </w:r>
-            <w:proofErr w:type="gramEnd"/>
-            <w:r>
-              <w:t>.1</w:t>
+              <w:t>М1.1</w:t>
             </w:r>
             <w:r>
               <w:t>7</w:t>
@@ -523,7 +515,6 @@
             </w:r>
           </w:p>
           <w:p>
-            <w:proofErr w:type="spellStart"/>
             <w:r>
               <w:rPr>
                 <w:iCs/>
@@ -531,7 +522,6 @@
               </w:rPr>
               <w:t>бакалавриат</w:t>
             </w:r>
-            <w:proofErr w:type="spellEnd"/>
           </w:p>
         </w:tc>
         <w:tc>
@@ -586,21 +576,7 @@
               <w:rPr>
                 <w:b/>
               </w:rPr>
-              <w:t xml:space="preserve">Реквизиты приказа </w:t>
-            </w:r>
-            <w:proofErr w:type="spellStart"/>
-            <w:r>
-              <w:rPr>
-                <w:b/>
-              </w:rPr>
-              <w:t>Минобрнауки</w:t>
-            </w:r>
-            <w:proofErr w:type="spellEnd"/>
-            <w:r>
-              <w:rPr>
-                <w:b/>
-              </w:rPr>
-              <w:t xml:space="preserve"> РФ об утверждении  ФГОС ВО</w:t>
+              <w:t>Реквизиты приказа Минобрнауки РФ об утверждении  ФГОС ВО</w:t>
             </w:r>
             <w:r>
               <w:t xml:space="preserve">:  </w:t>
@@ -773,21 +749,7 @@
               <w:rPr>
                 <w:b/>
               </w:rPr>
-              <w:t xml:space="preserve">№ </w:t>
-            </w:r>
-            <w:proofErr w:type="gramStart"/>
-            <w:r>
-              <w:rPr>
-                <w:b/>
-              </w:rPr>
-              <w:t>п</w:t>
-            </w:r>
-            <w:proofErr w:type="gramEnd"/>
-            <w:r>
-              <w:rPr>
-                <w:b/>
-              </w:rPr>
-              <w:t>/п</w:t>
+              <w:t>№ п/п</w:t>
             </w:r>
           </w:p>
         </w:tc>
@@ -1235,13 +1197,8 @@
       </w:r>
       <w:r>
         <w:tab/>
-        <w:t xml:space="preserve"> УМС </w:t>
-      </w:r>
-      <w:proofErr w:type="spellStart"/>
-      <w:r>
-        <w:t>ИНМиТ</w:t>
-      </w:r>
-      <w:proofErr w:type="spellEnd"/>
+        <w:t xml:space="preserve"> УМС ИНМиТ</w:t>
+      </w:r>
       <w:r>
         <w:tab/>
       </w:r>
@@ -1274,15 +1231,7 @@
         <w:jc w:val="both"/>
       </w:pPr>
       <w:r>
-        <w:t xml:space="preserve">Протокол № ______   от __________ </w:t>
-      </w:r>
-      <w:proofErr w:type="gramStart"/>
-      <w:r>
-        <w:t>г</w:t>
-      </w:r>
-      <w:proofErr w:type="gramEnd"/>
-      <w:r>
-        <w:t>.</w:t>
+        <w:t>Протокол № ______   от __________ г.</w:t>
       </w:r>
     </w:p>
     <w:p>
@@ -1649,18 +1598,10 @@
         <w:t xml:space="preserve">промежуточной аттестации – </w:t>
       </w:r>
       <w:r>
-        <w:t>зачёт</w:t>
-      </w:r>
-      <w:r>
-        <w:t xml:space="preserve">. Для проведения промежуточной аттестации по дисциплине разработаны фонд оценочных средств и </w:t>
-      </w:r>
-      <w:proofErr w:type="spellStart"/>
-      <w:r>
-        <w:t>балльно</w:t>
-      </w:r>
-      <w:proofErr w:type="spellEnd"/>
-      <w:r>
-        <w:t xml:space="preserve">-рейтинговая система оценки учебной деятельности студентов. </w:t>
+        <w:t>экзамен</w:t>
+      </w:r>
+      <w:r>
+        <w:t xml:space="preserve">. Для проведения промежуточной аттестации по дисциплине разработаны фонд оценочных средств и балльно-рейтинговая система оценки учебной деятельности студентов. </w:t>
       </w:r>
     </w:p>
     <w:p>
@@ -1681,8 +1622,10 @@
         <w:t xml:space="preserve">домашних работ и </w:t>
       </w:r>
       <w:r>
-        <w:t>зачёта</w:t>
-      </w:r>
+        <w:t>экзамена</w:t>
+      </w:r>
+      <w:bookmarkStart w:id="2" w:name="_GoBack"/>
+      <w:bookmarkEnd w:id="2"/>
       <w:r>
         <w:t>.</w:t>
       </w:r>
@@ -1735,7 +1678,7 @@
         </w:rPr>
         <w:instrText xml:space="preserve"> TC "</w:instrText>
       </w:r>
-      <w:bookmarkStart w:id="2" w:name="_Toc463805973"/>
+      <w:bookmarkStart w:id="3" w:name="_Toc463805973"/>
       <w:r>
         <w:rPr>
           <w:b/>
@@ -1743,7 +1686,7 @@
         </w:rPr>
         <w:instrText>Язык реализации программы</w:instrText>
       </w:r>
-      <w:bookmarkEnd w:id="2"/>
+      <w:bookmarkEnd w:id="3"/>
       <w:r>
         <w:rPr>
           <w:b/>
@@ -1801,40 +1744,31 @@
           <w:b/>
           <w:iCs/>
         </w:rPr>
-        <w:t xml:space="preserve">Планируемые результаты </w:t>
-      </w:r>
-      <w:proofErr w:type="gramStart"/>
+        <w:t>Планируемые результаты обучения по дисциплине</w:t>
+      </w:r>
       <w:r>
         <w:rPr>
           <w:b/>
           <w:iCs/>
         </w:rPr>
-        <w:t>обучения по дисциплине</w:t>
-      </w:r>
-      <w:proofErr w:type="gramEnd"/>
+        <w:fldChar w:fldCharType="begin"/>
+      </w:r>
       <w:r>
         <w:rPr>
           <w:b/>
           <w:iCs/>
         </w:rPr>
-        <w:fldChar w:fldCharType="begin"/>
-      </w:r>
+        <w:instrText xml:space="preserve"> TC "</w:instrText>
+      </w:r>
+      <w:bookmarkStart w:id="4" w:name="_Toc463805974"/>
       <w:r>
         <w:rPr>
           <w:b/>
           <w:iCs/>
         </w:rPr>
-        <w:instrText xml:space="preserve"> TC "</w:instrText>
-      </w:r>
-      <w:bookmarkStart w:id="3" w:name="_Toc463805974"/>
-      <w:r>
-        <w:rPr>
-          <w:b/>
-          <w:iCs/>
-        </w:rPr>
         <w:instrText>Планируемые результаты обучения по дисциплине</w:instrText>
       </w:r>
-      <w:bookmarkEnd w:id="3"/>
+      <w:bookmarkEnd w:id="4"/>
       <w:r>
         <w:rPr>
           <w:b/>
@@ -1896,15 +1830,7 @@
               <w:t>:</w:t>
             </w:r>
             <w:r>
-              <w:t xml:space="preserve"> способность решать стандартные задачи профессиональной деятельности на основе информационной и библиографической культуры с применением информационн</w:t>
-            </w:r>
-            <w:proofErr w:type="gramStart"/>
-            <w:r>
-              <w:t>о-</w:t>
-            </w:r>
-            <w:proofErr w:type="gramEnd"/>
-            <w:r>
-              <w:t xml:space="preserve"> коммуникационных технологий и с учетом основных требова</w:t>
+              <w:t xml:space="preserve"> способность решать стандартные задачи профессиональной деятельности на основе информационной и библиографической культуры с применением информационно- коммуникационных технологий и с учетом основных требова</w:t>
             </w:r>
             <w:r>
               <w:t>ний информационной безопасности</w:t>
@@ -2084,21 +2010,7 @@
         <w:rPr>
           <w:spacing w:val="-5"/>
         </w:rPr>
-        <w:t xml:space="preserve">ения </w:t>
-      </w:r>
-      <w:proofErr w:type="gramStart"/>
-      <w:r>
-        <w:rPr>
-          <w:spacing w:val="-5"/>
-        </w:rPr>
-        <w:t>промышленных</w:t>
-      </w:r>
-      <w:proofErr w:type="gramEnd"/>
-      <w:r>
-        <w:rPr>
-          <w:spacing w:val="-5"/>
-        </w:rPr>
-        <w:t xml:space="preserve"> SCADA-систем</w:t>
+        <w:t>ения промышленных SCADA-систем</w:t>
       </w:r>
     </w:p>
     <w:p>
@@ -2334,21 +2246,7 @@
         <w:rPr>
           <w:spacing w:val="-5"/>
         </w:rPr>
-        <w:t xml:space="preserve">ых </w:t>
-      </w:r>
-      <w:proofErr w:type="gramStart"/>
-      <w:r>
-        <w:rPr>
-          <w:spacing w:val="-5"/>
-        </w:rPr>
-        <w:t>методами</w:t>
-      </w:r>
-      <w:proofErr w:type="gramEnd"/>
-      <w:r>
-        <w:rPr>
-          <w:spacing w:val="-5"/>
-        </w:rPr>
-        <w:t xml:space="preserve"> излагаемыми в курсе</w:t>
+        <w:t>ых методами излагаемыми в курсе</w:t>
       </w:r>
     </w:p>
     <w:p>
@@ -2424,7 +2322,7 @@
         </w:rPr>
         <w:instrText xml:space="preserve"> TC "</w:instrText>
       </w:r>
-      <w:bookmarkStart w:id="4" w:name="_Toc463805975"/>
+      <w:bookmarkStart w:id="5" w:name="_Toc463805975"/>
       <w:r>
         <w:rPr>
           <w:b/>
@@ -2432,7 +2330,7 @@
         </w:rPr>
         <w:instrText>Объем дисциплины</w:instrText>
       </w:r>
-      <w:bookmarkEnd w:id="4"/>
+      <w:bookmarkEnd w:id="5"/>
       <w:r>
         <w:rPr>
           <w:b/>
@@ -2653,7 +2551,6 @@
                 <w:bCs/>
               </w:rPr>
             </w:pPr>
-            <w:proofErr w:type="gramStart"/>
             <w:r>
               <w:rPr>
                 <w:b/>
@@ -2661,17 +2558,7 @@
                 <w:sz w:val="20"/>
                 <w:szCs w:val="20"/>
               </w:rPr>
-              <w:t>п</w:t>
-            </w:r>
-            <w:proofErr w:type="gramEnd"/>
-            <w:r>
-              <w:rPr>
-                <w:b/>
-                <w:bCs/>
-                <w:sz w:val="20"/>
-                <w:szCs w:val="20"/>
-              </w:rPr>
-              <w:t>/п</w:t>
+              <w:t>п/п</w:t>
             </w:r>
           </w:p>
         </w:tc>
@@ -2763,27 +2650,7 @@
                 <w:sz w:val="20"/>
                 <w:szCs w:val="20"/>
               </w:rPr>
-              <w:t xml:space="preserve">В </w:t>
-            </w:r>
-            <w:proofErr w:type="spellStart"/>
-            <w:r>
-              <w:rPr>
-                <w:b/>
-                <w:bCs/>
-                <w:sz w:val="20"/>
-                <w:szCs w:val="20"/>
-              </w:rPr>
-              <w:t>т.ч</w:t>
-            </w:r>
-            <w:proofErr w:type="spellEnd"/>
-            <w:r>
-              <w:rPr>
-                <w:b/>
-                <w:bCs/>
-                <w:sz w:val="20"/>
-                <w:szCs w:val="20"/>
-              </w:rPr>
-              <w:t>. контактная работа (час.)</w:t>
+              <w:t>В т.ч. контактная работа (час.)</w:t>
             </w:r>
           </w:p>
         </w:tc>
@@ -4077,23 +3944,7 @@
                 <w:b/>
                 <w:bCs/>
               </w:rPr>
-              <w:t xml:space="preserve">Общий объем по учебному плану, </w:t>
-            </w:r>
-            <w:proofErr w:type="spellStart"/>
-            <w:r>
-              <w:rPr>
-                <w:b/>
-                <w:bCs/>
-              </w:rPr>
-              <w:t>з.е</w:t>
-            </w:r>
-            <w:proofErr w:type="spellEnd"/>
-            <w:r>
-              <w:rPr>
-                <w:b/>
-                <w:bCs/>
-              </w:rPr>
-              <w:t>.</w:t>
+              <w:t>Общий объем по учебному плану, з.е.</w:t>
             </w:r>
           </w:p>
         </w:tc>
@@ -4241,7 +4092,7 @@
       <w:r>
         <w:instrText xml:space="preserve"> TC "</w:instrText>
       </w:r>
-      <w:bookmarkStart w:id="5" w:name="_Toc463805976"/>
+      <w:bookmarkStart w:id="6" w:name="_Toc463805976"/>
       <w:r>
         <w:rPr>
           <w:b/>
@@ -4250,7 +4101,7 @@
         </w:rPr>
         <w:instrText>СОДЕРЖАНИЕ ДИСЦИПЛИНЫ</w:instrText>
       </w:r>
-      <w:bookmarkEnd w:id="5"/>
+      <w:bookmarkEnd w:id="6"/>
       <w:r>
         <w:instrText xml:space="preserve">" \f C \l "1" </w:instrText>
       </w:r>
@@ -4427,18 +4278,8 @@
                 <w:sz w:val="22"/>
                 <w:szCs w:val="22"/>
               </w:rPr>
-              <w:t>Р</w:t>
-            </w:r>
-            <w:proofErr w:type="gramStart"/>
-            <w:r>
-              <w:rPr>
-                <w:b/>
-                <w:sz w:val="22"/>
-                <w:szCs w:val="22"/>
-              </w:rPr>
-              <w:t>1</w:t>
-            </w:r>
-            <w:proofErr w:type="gramEnd"/>
+              <w:t>Р1</w:t>
+            </w:r>
           </w:p>
         </w:tc>
         <w:tc>
@@ -4532,7 +4373,6 @@
               </w:rPr>
               <w:t>Р</w:t>
             </w:r>
-            <w:proofErr w:type="gramStart"/>
             <w:r>
               <w:rPr>
                 <w:b/>
@@ -4541,7 +4381,6 @@
               </w:rPr>
               <w:t>2</w:t>
             </w:r>
-            <w:proofErr w:type="gramEnd"/>
           </w:p>
         </w:tc>
         <w:tc>
@@ -4742,7 +4581,6 @@
               </w:rPr>
               <w:t>Р</w:t>
             </w:r>
-            <w:proofErr w:type="gramStart"/>
             <w:r>
               <w:rPr>
                 <w:b/>
@@ -4752,7 +4590,6 @@
               </w:rPr>
               <w:t>4</w:t>
             </w:r>
-            <w:proofErr w:type="gramEnd"/>
           </w:p>
         </w:tc>
         <w:tc>
@@ -4877,19 +4714,11 @@
                 <w:bCs/>
               </w:rPr>
             </w:pPr>
-            <w:proofErr w:type="spellStart"/>
             <w:r>
               <w:rPr>
                 <w:bCs/>
               </w:rPr>
-              <w:t>Windows</w:t>
-            </w:r>
-            <w:proofErr w:type="spellEnd"/>
-            <w:r>
-              <w:rPr>
-                <w:bCs/>
-              </w:rPr>
-              <w:t>-</w:t>
+              <w:t>Windows-</w:t>
             </w:r>
             <w:r>
               <w:rPr>
@@ -4922,79 +4751,29 @@
                 <w:iCs/>
               </w:rPr>
             </w:pPr>
-            <w:proofErr w:type="spellStart"/>
             <w:r>
               <w:rPr>
                 <w:iCs/>
               </w:rPr>
-              <w:t>Windows</w:t>
-            </w:r>
-            <w:proofErr w:type="spellEnd"/>
+              <w:t>Windows NT - многонит</w:t>
+            </w:r>
             <w:r>
               <w:rPr>
                 <w:iCs/>
               </w:rPr>
-              <w:t xml:space="preserve"> NT - </w:t>
-            </w:r>
-            <w:proofErr w:type="spellStart"/>
+              <w:t>евая и многозадачная: приоритеты нитей, инверсия приоритетов, характеристики API-интерфейса Win32, управление прерываниями, управление памятью</w:t>
+            </w:r>
             <w:r>
               <w:rPr>
                 <w:iCs/>
               </w:rPr>
-              <w:t>многонит</w:t>
+              <w:t>.</w:t>
             </w:r>
             <w:r>
               <w:rPr>
                 <w:iCs/>
               </w:rPr>
-              <w:t>евая</w:t>
-            </w:r>
-            <w:proofErr w:type="spellEnd"/>
-            <w:r>
-              <w:rPr>
-                <w:iCs/>
-              </w:rPr>
-              <w:t xml:space="preserve"> и многозадачная: приоритеты нитей, инверсия приоритетов, характеристики API-интерфейса Win32, управление прерываниями, управление памятью</w:t>
-            </w:r>
-            <w:r>
-              <w:rPr>
-                <w:iCs/>
-              </w:rPr>
-              <w:t>.</w:t>
-            </w:r>
-            <w:r>
-              <w:rPr>
-                <w:iCs/>
-              </w:rPr>
-              <w:t xml:space="preserve"> Технология COM. Методы </w:t>
-            </w:r>
-            <w:proofErr w:type="spellStart"/>
-            <w:r>
-              <w:rPr>
-                <w:iCs/>
-              </w:rPr>
-              <w:t>межпроцессной</w:t>
-            </w:r>
-            <w:proofErr w:type="spellEnd"/>
-            <w:r>
-              <w:rPr>
-                <w:iCs/>
-              </w:rPr>
-              <w:t xml:space="preserve"> коммуникации. </w:t>
-            </w:r>
-            <w:proofErr w:type="spellStart"/>
-            <w:r>
-              <w:rPr>
-                <w:iCs/>
-              </w:rPr>
-              <w:t>ActiveX</w:t>
-            </w:r>
-            <w:proofErr w:type="spellEnd"/>
-            <w:r>
-              <w:rPr>
-                <w:iCs/>
-              </w:rPr>
-              <w:t>-объекты. OPC-серверы</w:t>
+              <w:t xml:space="preserve"> Технология COM. Методы межпроцессной коммуникации. ActiveX-объекты. OPC-серверы</w:t>
             </w:r>
           </w:p>
         </w:tc>
@@ -5032,18 +4811,8 @@
                 <w:sz w:val="22"/>
                 <w:szCs w:val="22"/>
               </w:rPr>
-              <w:t>Р</w:t>
-            </w:r>
-            <w:proofErr w:type="gramStart"/>
-            <w:r>
-              <w:rPr>
-                <w:b/>
-                <w:sz w:val="22"/>
-                <w:szCs w:val="22"/>
-              </w:rPr>
-              <w:t>6</w:t>
-            </w:r>
-            <w:proofErr w:type="gramEnd"/>
+              <w:t>Р6</w:t>
+            </w:r>
           </w:p>
         </w:tc>
         <w:tc>
@@ -5119,35 +4888,7 @@
               <w:rPr>
                 <w:iCs/>
               </w:rPr>
-              <w:t xml:space="preserve">, групповое управление, посылка данных </w:t>
-            </w:r>
-            <w:proofErr w:type="gramStart"/>
-            <w:r>
-              <w:rPr>
-                <w:iCs/>
-              </w:rPr>
-              <w:t>в</w:t>
-            </w:r>
-            <w:proofErr w:type="gramEnd"/>
-            <w:r>
-              <w:rPr>
-                <w:iCs/>
-              </w:rPr>
-              <w:t xml:space="preserve"> </w:t>
-            </w:r>
-            <w:proofErr w:type="gramStart"/>
-            <w:r>
-              <w:rPr>
-                <w:iCs/>
-              </w:rPr>
-              <w:t>глобальный</w:t>
-            </w:r>
-            <w:proofErr w:type="gramEnd"/>
-            <w:r>
-              <w:rPr>
-                <w:iCs/>
-              </w:rPr>
-              <w:t xml:space="preserve"> регистратор, групповые рассылки. Обмен по протоколу M-LINK. Обмен через радиоканал. Обмен по коммутируемым линиям: режимы соединений, статусы мониторов. Обмен по GSM: организация обмена по GSM, требования к модемам. Управление через Интернет. Доступ к проекту через Интернет</w:t>
+              <w:t>, групповое управление, посылка данных в глобальный регистратор, групповые рассылки. Обмен по протоколу M-LINK. Обмен через радиоканал. Обмен по коммутируемым линиям: режимы соединений, статусы мониторов. Обмен по GSM: организация обмена по GSM, требования к модемам. Управление через Интернет. Доступ к проекту через Интернет</w:t>
             </w:r>
           </w:p>
         </w:tc>
@@ -5228,7 +4969,7 @@
       <w:r>
         <w:instrText xml:space="preserve"> TC "</w:instrText>
       </w:r>
-      <w:bookmarkStart w:id="6" w:name="_Toc463805977"/>
+      <w:bookmarkStart w:id="7" w:name="_Toc463805977"/>
       <w:r>
         <w:rPr>
           <w:b/>
@@ -5237,7 +4978,7 @@
         </w:rPr>
         <w:instrText>РАСПРЕДЕЛЕНИЕ УЧЕБНОГО ВРЕМЕНИ</w:instrText>
       </w:r>
-      <w:bookmarkEnd w:id="6"/>
+      <w:bookmarkEnd w:id="7"/>
       <w:r>
         <w:instrText xml:space="preserve">" \f C \l "1" </w:instrText>
       </w:r>
@@ -5284,7 +5025,7 @@
         </w:rPr>
         <w:instrText xml:space="preserve"> TC "</w:instrText>
       </w:r>
-      <w:bookmarkStart w:id="7" w:name="_Toc463805978"/>
+      <w:bookmarkStart w:id="8" w:name="_Toc463805978"/>
       <w:r>
         <w:rPr>
           <w:b/>
@@ -5292,7 +5033,7 @@
         </w:rPr>
         <w:instrText>Распределение аудиторной нагрузки и мероприятий самостоятельной работы по разделам дисциплины</w:instrText>
       </w:r>
-      <w:bookmarkEnd w:id="7"/>
+      <w:bookmarkEnd w:id="8"/>
       <w:r>
         <w:rPr>
           <w:b/>
@@ -5428,23 +5169,7 @@
                 <w:sz w:val="16"/>
                 <w:szCs w:val="16"/>
               </w:rPr>
-              <w:t>Объем модуля (</w:t>
-            </w:r>
-            <w:proofErr w:type="spellStart"/>
-            <w:r>
-              <w:rPr>
-                <w:sz w:val="16"/>
-                <w:szCs w:val="16"/>
-              </w:rPr>
-              <w:t>зач.ед</w:t>
-            </w:r>
-            <w:proofErr w:type="spellEnd"/>
-            <w:r>
-              <w:rPr>
-                <w:sz w:val="16"/>
-                <w:szCs w:val="16"/>
-              </w:rPr>
-              <w:t xml:space="preserve">.):        </w:t>
+              <w:t xml:space="preserve">Объем модуля (зач.ед.):        </w:t>
             </w:r>
             <w:r>
               <w:rPr>
@@ -5470,23 +5195,7 @@
                 <w:sz w:val="16"/>
                 <w:szCs w:val="16"/>
               </w:rPr>
-              <w:t>Объем дисциплины (</w:t>
-            </w:r>
-            <w:proofErr w:type="spellStart"/>
-            <w:r>
-              <w:rPr>
-                <w:sz w:val="16"/>
-                <w:szCs w:val="16"/>
-              </w:rPr>
-              <w:t>зач.ед</w:t>
-            </w:r>
-            <w:proofErr w:type="spellEnd"/>
-            <w:r>
-              <w:rPr>
-                <w:sz w:val="16"/>
-                <w:szCs w:val="16"/>
-              </w:rPr>
-              <w:t>.):  3</w:t>
+              <w:t>Объем дисциплины (зач.ед.):  3</w:t>
             </w:r>
           </w:p>
         </w:tc>
@@ -5880,23 +5589,7 @@
                 <w:sz w:val="16"/>
                 <w:szCs w:val="16"/>
               </w:rPr>
-              <w:t>Выполнение самостоятельных внеаудиторных работ (</w:t>
-            </w:r>
-            <w:proofErr w:type="spellStart"/>
-            <w:r>
-              <w:rPr>
-                <w:sz w:val="16"/>
-                <w:szCs w:val="16"/>
-              </w:rPr>
-              <w:t>колич</w:t>
-            </w:r>
-            <w:proofErr w:type="spellEnd"/>
-            <w:r>
-              <w:rPr>
-                <w:sz w:val="16"/>
-                <w:szCs w:val="16"/>
-              </w:rPr>
-              <w:t>.)</w:t>
+              <w:t>Выполнение самостоятельных внеаудиторных работ (колич.)</w:t>
             </w:r>
           </w:p>
         </w:tc>
@@ -5923,23 +5616,7 @@
                 <w:sz w:val="14"/>
                 <w:szCs w:val="14"/>
               </w:rPr>
-              <w:t>Подготовка к контрольным мероприятиям текущей аттестации (</w:t>
-            </w:r>
-            <w:proofErr w:type="spellStart"/>
-            <w:r>
-              <w:rPr>
-                <w:sz w:val="14"/>
-                <w:szCs w:val="14"/>
-              </w:rPr>
-              <w:t>колич</w:t>
-            </w:r>
-            <w:proofErr w:type="spellEnd"/>
-            <w:r>
-              <w:rPr>
-                <w:sz w:val="14"/>
-                <w:szCs w:val="14"/>
-              </w:rPr>
-              <w:t>.)</w:t>
+              <w:t>Подготовка к контрольным мероприятиям текущей аттестации (колич.)</w:t>
             </w:r>
           </w:p>
         </w:tc>
@@ -5966,17 +5643,8 @@
                 <w:sz w:val="14"/>
                 <w:szCs w:val="14"/>
               </w:rPr>
-              <w:t xml:space="preserve">Подготовка </w:t>
-            </w:r>
-            <w:proofErr w:type="gramStart"/>
-            <w:r>
-              <w:rPr>
-                <w:sz w:val="14"/>
-                <w:szCs w:val="14"/>
-              </w:rPr>
-              <w:t>к</w:t>
-            </w:r>
-            <w:proofErr w:type="gramEnd"/>
+              <w:t>Подготовка к</w:t>
+            </w:r>
           </w:p>
           <w:p>
             <w:pPr>
@@ -6248,53 +5916,12 @@
                 <w:szCs w:val="16"/>
               </w:rPr>
             </w:pPr>
-            <w:proofErr w:type="spellStart"/>
-            <w:r>
-              <w:rPr>
-                <w:sz w:val="16"/>
-                <w:szCs w:val="16"/>
-              </w:rPr>
-              <w:t>Практ</w:t>
-            </w:r>
-            <w:proofErr w:type="spellEnd"/>
-            <w:r>
-              <w:rPr>
-                <w:sz w:val="16"/>
-                <w:szCs w:val="16"/>
-              </w:rPr>
-              <w:t>., семинар</w:t>
-            </w:r>
-            <w:proofErr w:type="gramStart"/>
-            <w:r>
-              <w:rPr>
-                <w:sz w:val="16"/>
-                <w:szCs w:val="16"/>
-              </w:rPr>
-              <w:t>.</w:t>
-            </w:r>
-            <w:proofErr w:type="gramEnd"/>
-            <w:r>
-              <w:rPr>
-                <w:sz w:val="16"/>
-                <w:szCs w:val="16"/>
-              </w:rPr>
-              <w:t xml:space="preserve"> </w:t>
-            </w:r>
-            <w:proofErr w:type="gramStart"/>
-            <w:r>
-              <w:rPr>
-                <w:sz w:val="16"/>
-                <w:szCs w:val="16"/>
-              </w:rPr>
-              <w:t>з</w:t>
-            </w:r>
-            <w:proofErr w:type="gramEnd"/>
-            <w:r>
-              <w:rPr>
-                <w:sz w:val="16"/>
-                <w:szCs w:val="16"/>
-              </w:rPr>
-              <w:t>анятие</w:t>
+            <w:r>
+              <w:rPr>
+                <w:sz w:val="16"/>
+                <w:szCs w:val="16"/>
+              </w:rPr>
+              <w:t>Практ., семинар. занятие</w:t>
             </w:r>
           </w:p>
         </w:tc>
@@ -6350,23 +5977,7 @@
                 <w:sz w:val="16"/>
                 <w:szCs w:val="16"/>
               </w:rPr>
-              <w:t>Н/и семинар, семинар-</w:t>
-            </w:r>
-            <w:proofErr w:type="spellStart"/>
-            <w:r>
-              <w:rPr>
-                <w:sz w:val="16"/>
-                <w:szCs w:val="16"/>
-              </w:rPr>
-              <w:t>конфер</w:t>
-            </w:r>
-            <w:proofErr w:type="spellEnd"/>
-            <w:r>
-              <w:rPr>
-                <w:sz w:val="16"/>
-                <w:szCs w:val="16"/>
-              </w:rPr>
-              <w:t>., коллоквиум (магистратура)</w:t>
+              <w:t>Н/и семинар, семинар-конфер., коллоквиум (магистратура)</w:t>
             </w:r>
           </w:p>
         </w:tc>
@@ -6475,23 +6086,7 @@
                 <w:sz w:val="16"/>
                 <w:szCs w:val="16"/>
               </w:rPr>
-              <w:t xml:space="preserve">Реферат, эссе, </w:t>
-            </w:r>
-            <w:proofErr w:type="spellStart"/>
-            <w:r>
-              <w:rPr>
-                <w:sz w:val="16"/>
-                <w:szCs w:val="16"/>
-              </w:rPr>
-              <w:t>творч</w:t>
-            </w:r>
-            <w:proofErr w:type="spellEnd"/>
-            <w:r>
-              <w:rPr>
-                <w:sz w:val="16"/>
-                <w:szCs w:val="16"/>
-              </w:rPr>
-              <w:t>. работа*</w:t>
+              <w:t>Реферат, эссе, творч. работа*</w:t>
             </w:r>
           </w:p>
         </w:tc>
@@ -6603,23 +6198,7 @@
                 <w:sz w:val="16"/>
                 <w:szCs w:val="16"/>
               </w:rPr>
-              <w:t xml:space="preserve">Домашняя работа на </w:t>
-            </w:r>
-            <w:proofErr w:type="spellStart"/>
-            <w:r>
-              <w:rPr>
-                <w:sz w:val="16"/>
-                <w:szCs w:val="16"/>
-              </w:rPr>
-              <w:t>иностр</w:t>
-            </w:r>
-            <w:proofErr w:type="spellEnd"/>
-            <w:r>
-              <w:rPr>
-                <w:sz w:val="16"/>
-                <w:szCs w:val="16"/>
-              </w:rPr>
-              <w:t>. языке*</w:t>
+              <w:t>Домашняя работа на иностр. языке*</w:t>
             </w:r>
           </w:p>
         </w:tc>
@@ -6647,23 +6226,7 @@
                 <w:sz w:val="16"/>
                 <w:szCs w:val="16"/>
               </w:rPr>
-              <w:t xml:space="preserve">Перевод </w:t>
-            </w:r>
-            <w:proofErr w:type="spellStart"/>
-            <w:r>
-              <w:rPr>
-                <w:sz w:val="16"/>
-                <w:szCs w:val="16"/>
-              </w:rPr>
-              <w:t>инояз</w:t>
-            </w:r>
-            <w:proofErr w:type="spellEnd"/>
-            <w:r>
-              <w:rPr>
-                <w:sz w:val="16"/>
-                <w:szCs w:val="16"/>
-              </w:rPr>
-              <w:t>. литературы*</w:t>
+              <w:t>Перевод инояз. литературы*</w:t>
             </w:r>
           </w:p>
         </w:tc>
@@ -6955,17 +6518,8 @@
                 <w:sz w:val="16"/>
                 <w:szCs w:val="16"/>
               </w:rPr>
-              <w:t>Р</w:t>
-            </w:r>
-            <w:proofErr w:type="gramStart"/>
-            <w:r>
-              <w:rPr>
-                <w:sz w:val="16"/>
-                <w:szCs w:val="16"/>
-              </w:rPr>
-              <w:t>1</w:t>
-            </w:r>
-            <w:proofErr w:type="gramEnd"/>
+              <w:t>Р1</w:t>
+            </w:r>
           </w:p>
         </w:tc>
         <w:tc>
@@ -7694,17 +7248,8 @@
                 <w:sz w:val="16"/>
                 <w:szCs w:val="16"/>
               </w:rPr>
-              <w:t>Р</w:t>
-            </w:r>
-            <w:proofErr w:type="gramStart"/>
-            <w:r>
-              <w:rPr>
-                <w:sz w:val="16"/>
-                <w:szCs w:val="16"/>
-              </w:rPr>
-              <w:t>2</w:t>
-            </w:r>
-            <w:proofErr w:type="gramEnd"/>
+              <w:t>Р2</w:t>
+            </w:r>
           </w:p>
         </w:tc>
         <w:tc>
@@ -9170,7 +8715,6 @@
               </w:rPr>
               <w:t>Р</w:t>
             </w:r>
-            <w:proofErr w:type="gramStart"/>
             <w:r>
               <w:rPr>
                 <w:sz w:val="16"/>
@@ -9179,7 +8723,6 @@
               </w:rPr>
               <w:t>4</w:t>
             </w:r>
-            <w:proofErr w:type="gramEnd"/>
           </w:p>
         </w:tc>
         <w:tc>
@@ -9924,23 +9467,13 @@
                 <w:szCs w:val="16"/>
               </w:rPr>
             </w:pPr>
-            <w:proofErr w:type="spellStart"/>
             <w:r>
               <w:rPr>
                 <w:bCs/>
                 <w:sz w:val="16"/>
                 <w:szCs w:val="16"/>
               </w:rPr>
-              <w:t>Windows</w:t>
-            </w:r>
-            <w:proofErr w:type="spellEnd"/>
-            <w:r>
-              <w:rPr>
-                <w:bCs/>
-                <w:sz w:val="16"/>
-                <w:szCs w:val="16"/>
-              </w:rPr>
-              <w:t>-технологии в SCADA-системах</w:t>
+              <w:t>Windows-технологии в SCADA-системах</w:t>
             </w:r>
           </w:p>
         </w:tc>
@@ -10653,17 +10186,8 @@
                 <w:sz w:val="16"/>
                 <w:szCs w:val="16"/>
               </w:rPr>
-              <w:t>Р</w:t>
-            </w:r>
-            <w:proofErr w:type="gramStart"/>
-            <w:r>
-              <w:rPr>
-                <w:sz w:val="16"/>
-                <w:szCs w:val="16"/>
-              </w:rPr>
-              <w:t>6</w:t>
-            </w:r>
-            <w:proofErr w:type="gramEnd"/>
+              <w:t>Р6</w:t>
+            </w:r>
           </w:p>
         </w:tc>
         <w:tc>
@@ -12746,7 +12270,6 @@
                 <w:lang w:val="en-US"/>
               </w:rPr>
             </w:pPr>
-            <w:bookmarkStart w:id="8" w:name="_GoBack"/>
             <w:r>
               <w:rPr>
                 <w:sz w:val="16"/>
@@ -12755,7 +12278,6 @@
               </w:rPr>
               <w:t>27</w:t>
             </w:r>
-            <w:bookmarkEnd w:id="8"/>
           </w:p>
         </w:tc>
       </w:tr>
@@ -13180,17 +12702,8 @@
                 <w:b/>
                 <w:bCs/>
               </w:rPr>
-              <w:t xml:space="preserve">Время </w:t>
-            </w:r>
-            <w:proofErr w:type="gramStart"/>
-            <w:r>
-              <w:rPr>
-                <w:b/>
-                <w:bCs/>
-              </w:rPr>
-              <w:t>на</w:t>
-            </w:r>
-            <w:proofErr w:type="gramEnd"/>
+              <w:t>Время на</w:t>
+            </w:r>
           </w:p>
           <w:p>
             <w:pPr>
@@ -13245,11 +12758,9 @@
             <w:r>
               <w:t>Р</w:t>
             </w:r>
-            <w:proofErr w:type="gramStart"/>
             <w:r>
               <w:t>2</w:t>
             </w:r>
-            <w:proofErr w:type="gramEnd"/>
           </w:p>
         </w:tc>
         <w:tc>
@@ -13390,14 +12901,12 @@
             <w:r>
               <w:t xml:space="preserve">Программный комплекс </w:t>
             </w:r>
-            <w:proofErr w:type="spellStart"/>
             <w:r>
               <w:rPr>
                 <w:lang w:val="en-US"/>
               </w:rPr>
               <w:t>TraceMode</w:t>
             </w:r>
-            <w:proofErr w:type="spellEnd"/>
           </w:p>
         </w:tc>
         <w:tc>
@@ -13448,11 +12957,9 @@
             <w:r>
               <w:t>Р</w:t>
             </w:r>
-            <w:proofErr w:type="gramStart"/>
             <w:r>
               <w:t>4</w:t>
             </w:r>
-            <w:proofErr w:type="gramEnd"/>
           </w:p>
         </w:tc>
         <w:tc>
@@ -13497,14 +13004,12 @@
             <w:r>
               <w:t xml:space="preserve"> </w:t>
             </w:r>
-            <w:proofErr w:type="spellStart"/>
             <w:r>
               <w:rPr>
                 <w:lang w:val="en-US"/>
               </w:rPr>
               <w:t>OpenSCADA</w:t>
             </w:r>
-            <w:proofErr w:type="spellEnd"/>
           </w:p>
         </w:tc>
         <w:tc>
@@ -13647,11 +13152,9 @@
             <w:r>
               <w:t>Р</w:t>
             </w:r>
-            <w:proofErr w:type="gramStart"/>
             <w:r>
               <w:t>6</w:t>
             </w:r>
-            <w:proofErr w:type="gramEnd"/>
           </w:p>
         </w:tc>
         <w:tc>
@@ -13888,13 +13391,8 @@
         </w:numPr>
         <w:jc w:val="both"/>
       </w:pPr>
-      <w:proofErr w:type="spellStart"/>
-      <w:r>
-        <w:t>Windows</w:t>
-      </w:r>
-      <w:proofErr w:type="spellEnd"/>
-      <w:r>
-        <w:t>-технологии в SCADA-системах</w:t>
+      <w:r>
+        <w:t>Windows-технологии в SCADA-системах</w:t>
       </w:r>
     </w:p>
     <w:p>
@@ -13979,15 +13477,7 @@
         <w:jc w:val="both"/>
       </w:pPr>
       <w:r>
-        <w:t xml:space="preserve">Организация </w:t>
-      </w:r>
-      <w:proofErr w:type="gramStart"/>
-      <w:r>
-        <w:t>распределённых</w:t>
-      </w:r>
-      <w:proofErr w:type="gramEnd"/>
-      <w:r>
-        <w:t xml:space="preserve"> </w:t>
+        <w:t xml:space="preserve">Организация распределённых </w:t>
       </w:r>
       <w:r>
         <w:rPr>
@@ -14706,21 +14196,12 @@
               <w:ind w:left="34" w:right="-8"/>
               <w:jc w:val="center"/>
             </w:pPr>
-            <w:proofErr w:type="spellStart"/>
             <w:r>
               <w:rPr>
                 <w:sz w:val="22"/>
                 <w:szCs w:val="22"/>
               </w:rPr>
-              <w:t>Вебинары</w:t>
-            </w:r>
-            <w:proofErr w:type="spellEnd"/>
-            <w:r>
-              <w:rPr>
-                <w:sz w:val="22"/>
-                <w:szCs w:val="22"/>
-              </w:rPr>
-              <w:t xml:space="preserve">  и видеоконференции</w:t>
+              <w:t>Вебинары  и видеоконференции</w:t>
             </w:r>
           </w:p>
         </w:tc>
@@ -14848,7 +14329,6 @@
               </w:rPr>
               <w:t>Р</w:t>
             </w:r>
-            <w:proofErr w:type="gramStart"/>
             <w:r>
               <w:rPr>
                 <w:bCs/>
@@ -14856,7 +14336,6 @@
               </w:rPr>
               <w:t>1</w:t>
             </w:r>
-            <w:proofErr w:type="gramEnd"/>
           </w:p>
         </w:tc>
         <w:tc>
@@ -15178,7 +14657,6 @@
               </w:rPr>
               <w:t>Р</w:t>
             </w:r>
-            <w:proofErr w:type="gramStart"/>
             <w:r>
               <w:rPr>
                 <w:bCs/>
@@ -15186,7 +14664,6 @@
               </w:rPr>
               <w:t>2</w:t>
             </w:r>
-            <w:proofErr w:type="gramEnd"/>
           </w:p>
         </w:tc>
         <w:tc>
@@ -15848,17 +15325,8 @@
                 <w:bCs/>
                 <w:iCs/>
               </w:rPr>
-              <w:t>Р</w:t>
-            </w:r>
-            <w:proofErr w:type="gramStart"/>
-            <w:r>
-              <w:rPr>
-                <w:bCs/>
-                <w:iCs/>
-              </w:rPr>
-              <w:t>4</w:t>
-            </w:r>
-            <w:proofErr w:type="gramEnd"/>
+              <w:t>Р4</w:t>
+            </w:r>
           </w:p>
         </w:tc>
         <w:tc>
@@ -16520,17 +15988,8 @@
                 <w:bCs/>
                 <w:iCs/>
               </w:rPr>
-              <w:t>Р</w:t>
-            </w:r>
-            <w:proofErr w:type="gramStart"/>
-            <w:r>
-              <w:rPr>
-                <w:bCs/>
-                <w:iCs/>
-              </w:rPr>
-              <w:t>6</w:t>
-            </w:r>
-            <w:proofErr w:type="gramEnd"/>
+              <w:t>Р6</w:t>
+            </w:r>
           </w:p>
         </w:tc>
         <w:tc>
@@ -17251,39 +16710,7 @@
           <w:color w:val="000000"/>
           <w:spacing w:val="1"/>
         </w:rPr>
-        <w:t xml:space="preserve"> / А.В. Герасимов, А.С. </w:t>
-      </w:r>
-      <w:proofErr w:type="spellStart"/>
-      <w:r>
-        <w:rPr>
-          <w:color w:val="000000"/>
-          <w:spacing w:val="1"/>
-        </w:rPr>
-        <w:t>Титовцев</w:t>
-      </w:r>
-      <w:proofErr w:type="spellEnd"/>
-      <w:r>
-        <w:rPr>
-          <w:color w:val="000000"/>
-          <w:spacing w:val="1"/>
-        </w:rPr>
-        <w:t xml:space="preserve"> – Казань</w:t>
-      </w:r>
-      <w:proofErr w:type="gramStart"/>
-      <w:r>
-        <w:rPr>
-          <w:color w:val="000000"/>
-          <w:spacing w:val="1"/>
-        </w:rPr>
-        <w:t xml:space="preserve"> :</w:t>
-      </w:r>
-      <w:proofErr w:type="gramEnd"/>
-      <w:r>
-        <w:rPr>
-          <w:color w:val="000000"/>
-          <w:spacing w:val="1"/>
-        </w:rPr>
-        <w:t xml:space="preserve"> Изд. КНИТУ, 2014. – 84с.</w:t>
+        <w:t xml:space="preserve"> / А.В. Герасимов, А.С. Титовцев – Казань : Изд. КНИТУ, 2014. – 84с.</w:t>
       </w:r>
     </w:p>
     <w:p>
@@ -17431,73 +16858,29 @@
           <w:szCs w:val="28"/>
         </w:rPr>
       </w:pPr>
-      <w:proofErr w:type="spellStart"/>
       <w:r>
         <w:rPr>
           <w:szCs w:val="28"/>
         </w:rPr>
-        <w:t>Пьявченко</w:t>
-      </w:r>
-      <w:proofErr w:type="spellEnd"/>
+        <w:t>Пьявченко Т</w:t>
+      </w:r>
       <w:r>
         <w:rPr>
           <w:szCs w:val="28"/>
         </w:rPr>
-        <w:t xml:space="preserve"> Т</w:t>
+        <w:t xml:space="preserve">. </w:t>
       </w:r>
       <w:r>
         <w:rPr>
           <w:szCs w:val="28"/>
         </w:rPr>
-        <w:t xml:space="preserve">. </w:t>
+        <w:t>Автоматизированные информационно-управляющие системы с применением SCADA-системы Trace Mode</w:t>
       </w:r>
       <w:r>
         <w:rPr>
           <w:szCs w:val="28"/>
         </w:rPr>
-        <w:t xml:space="preserve">Автоматизированные информационно-управляющие системы с применением SCADA-системы </w:t>
-      </w:r>
-      <w:proofErr w:type="spellStart"/>
-      <w:r>
-        <w:rPr>
-          <w:szCs w:val="28"/>
-        </w:rPr>
-        <w:t>Trace</w:t>
-      </w:r>
-      <w:proofErr w:type="spellEnd"/>
-      <w:r>
-        <w:rPr>
-          <w:szCs w:val="28"/>
-        </w:rPr>
-        <w:t xml:space="preserve"> </w:t>
-      </w:r>
-      <w:proofErr w:type="spellStart"/>
-      <w:r>
-        <w:rPr>
-          <w:szCs w:val="28"/>
-        </w:rPr>
-        <w:t>Mode</w:t>
-      </w:r>
-      <w:proofErr w:type="spellEnd"/>
-      <w:r>
-        <w:rPr>
-          <w:szCs w:val="28"/>
-        </w:rPr>
-        <w:t xml:space="preserve"> / Т.А. </w:t>
-      </w:r>
-      <w:proofErr w:type="spellStart"/>
-      <w:r>
-        <w:rPr>
-          <w:szCs w:val="28"/>
-        </w:rPr>
-        <w:t>Пьявченко</w:t>
-      </w:r>
-      <w:proofErr w:type="spellEnd"/>
-      <w:r>
-        <w:rPr>
-          <w:szCs w:val="28"/>
-        </w:rPr>
-        <w:t xml:space="preserve"> – М.: Лань, 2015. – 336с.</w:t>
+        <w:t xml:space="preserve"> / Т.А. Пьявченко – М.: Лань, 2015. – 336с.</w:t>
       </w:r>
     </w:p>
     <w:p>
@@ -17530,21 +16913,7 @@
         <w:rPr>
           <w:szCs w:val="28"/>
         </w:rPr>
-        <w:t>Элементы систем автоматизации</w:t>
-      </w:r>
-      <w:proofErr w:type="gramStart"/>
-      <w:r>
-        <w:rPr>
-          <w:szCs w:val="28"/>
-        </w:rPr>
-        <w:t xml:space="preserve"> :</w:t>
-      </w:r>
-      <w:proofErr w:type="gramEnd"/>
-      <w:r>
-        <w:rPr>
-          <w:szCs w:val="28"/>
-        </w:rPr>
-        <w:t xml:space="preserve"> предприятие как целостный объект автоматизации: пособие</w:t>
+        <w:t>Элементы систем автоматизации : предприятие как целостный объект автоматизации: пособие</w:t>
       </w:r>
       <w:r>
         <w:rPr>
@@ -17605,23 +16974,7 @@
       </w:pPr>
       <w:r>
         <w:lastRenderedPageBreak/>
-        <w:t xml:space="preserve">Андреев Е.Б. SCADA-системы: взгляд изнутри / Е.Б. Андреев, Н.А. </w:t>
-      </w:r>
-      <w:proofErr w:type="spellStart"/>
-      <w:r>
-        <w:t>Куцевич</w:t>
-      </w:r>
-      <w:proofErr w:type="spellEnd"/>
-      <w:r>
-        <w:t>, О. В. Синенко – М.: Издательство «</w:t>
-      </w:r>
-      <w:proofErr w:type="spellStart"/>
-      <w:r>
-        <w:t>РТСофт</w:t>
-      </w:r>
-      <w:proofErr w:type="spellEnd"/>
-      <w:r>
-        <w:t>», 2004. – 176 с.</w:t>
+        <w:t>Андреев Е.Б. SCADA-системы: взгляд изнутри / Е.Б. Андреев, Н.А. Куцевич, О. В. Синенко – М.: Издательство «РТСофт», 2004. – 176 с.</w:t>
       </w:r>
     </w:p>
     <w:p>
@@ -17692,47 +17045,11 @@
           <w:szCs w:val="28"/>
         </w:rPr>
       </w:pPr>
-      <w:proofErr w:type="spellStart"/>
       <w:r>
         <w:rPr>
           <w:szCs w:val="28"/>
         </w:rPr>
-        <w:t>Харазов</w:t>
-      </w:r>
-      <w:proofErr w:type="spellEnd"/>
-      <w:r>
-        <w:rPr>
-          <w:szCs w:val="28"/>
-        </w:rPr>
-        <w:t xml:space="preserve"> В.Г. Интегрированные системы управления технологическими процессами / В.Г. </w:t>
-      </w:r>
-      <w:proofErr w:type="spellStart"/>
-      <w:r>
-        <w:rPr>
-          <w:szCs w:val="28"/>
-        </w:rPr>
-        <w:t>Харазов</w:t>
-      </w:r>
-      <w:proofErr w:type="spellEnd"/>
-      <w:r>
-        <w:rPr>
-          <w:szCs w:val="28"/>
-        </w:rPr>
-        <w:t xml:space="preserve"> – </w:t>
-      </w:r>
-      <w:proofErr w:type="spellStart"/>
-      <w:r>
-        <w:rPr>
-          <w:szCs w:val="28"/>
-        </w:rPr>
-        <w:t>СпБ</w:t>
-      </w:r>
-      <w:proofErr w:type="spellEnd"/>
-      <w:r>
-        <w:rPr>
-          <w:szCs w:val="28"/>
-        </w:rPr>
-        <w:t>: Профессия 2009.  - 592 с.</w:t>
+        <w:t>Харазов В.Г. Интегрированные системы управления технологическими процессами / В.Г. Харазов – СпБ: Профессия 2009.  - 592 с.</w:t>
       </w:r>
     </w:p>
     <w:p>
@@ -17943,13 +17260,8 @@
         <w:jc w:val="both"/>
       </w:pPr>
       <w:r>
-        <w:t xml:space="preserve">ОС </w:t>
-      </w:r>
-      <w:proofErr w:type="spellStart"/>
-      <w:r>
-        <w:t>Windows</w:t>
-      </w:r>
-      <w:proofErr w:type="spellEnd"/>
+        <w:t>ОС Windows</w:t>
+      </w:r>
     </w:p>
     <w:p>
       <w:pPr>
@@ -17961,15 +17273,7 @@
         <w:jc w:val="both"/>
       </w:pPr>
       <w:r>
-        <w:t xml:space="preserve">Программный комплекс </w:t>
-      </w:r>
-      <w:proofErr w:type="spellStart"/>
-      <w:r>
-        <w:t>TraceMode</w:t>
-      </w:r>
-      <w:proofErr w:type="spellEnd"/>
-      <w:r>
-        <w:t xml:space="preserve"> (http://www.AdAstra.ru)</w:t>
+        <w:t>Программный комплекс TraceMode (http://www.AdAstra.ru)</w:t>
       </w:r>
     </w:p>
     <w:p>
@@ -17982,15 +17286,7 @@
         <w:jc w:val="both"/>
       </w:pPr>
       <w:r>
-        <w:t xml:space="preserve">Программный комплекс </w:t>
-      </w:r>
-      <w:proofErr w:type="spellStart"/>
-      <w:r>
-        <w:t>InTouch</w:t>
-      </w:r>
-      <w:proofErr w:type="spellEnd"/>
-      <w:r>
-        <w:t xml:space="preserve"> (http://www.intouch.ru/)</w:t>
+        <w:t>Программный комплекс InTouch (http://www.intouch.ru/)</w:t>
       </w:r>
     </w:p>
     <w:p>
@@ -18003,15 +17299,7 @@
         <w:jc w:val="both"/>
       </w:pPr>
       <w:r>
-        <w:t xml:space="preserve">Программный комплекс </w:t>
-      </w:r>
-      <w:proofErr w:type="spellStart"/>
-      <w:r>
-        <w:t>OpenSCADA</w:t>
-      </w:r>
-      <w:proofErr w:type="spellEnd"/>
-      <w:r>
-        <w:t xml:space="preserve"> (http://www.oscada.org)</w:t>
+        <w:t>Программный комплекс OpenSCADA (http://www.oscada.org)</w:t>
       </w:r>
     </w:p>
     <w:p>
@@ -19800,15 +19088,7 @@
         <w:jc w:val="both"/>
       </w:pPr>
       <w:r>
-        <w:t xml:space="preserve">В связи с отсутствием Дисциплины и ее аналогов, по которым возможно тестирование, на сайтах ФЭПО, </w:t>
-      </w:r>
-      <w:proofErr w:type="gramStart"/>
-      <w:r>
-        <w:t>Интернет-тренажеры</w:t>
-      </w:r>
-      <w:proofErr w:type="gramEnd"/>
-      <w:r>
-        <w:t xml:space="preserve"> и портале СМУДС УрФУ, тестирование в рамках НТК не проводится.</w:t>
+        <w:t>В связи с отсутствием Дисциплины и ее аналогов, по которым возможно тестирование, на сайтах ФЭПО, Интернет-тренажеры и портале СМУДС УрФУ, тестирование в рамках НТК не проводится.</w:t>
       </w:r>
     </w:p>
     <w:p>
@@ -19902,15 +19182,7 @@
         <w:jc w:val="both"/>
       </w:pPr>
       <w:r>
-        <w:t>Фонд оценочных сре</w:t>
-      </w:r>
-      <w:proofErr w:type="gramStart"/>
-      <w:r>
-        <w:t>дств пр</w:t>
-      </w:r>
-      <w:proofErr w:type="gramEnd"/>
-      <w:r>
-        <w:t xml:space="preserve">едназначен для оценки: </w:t>
+        <w:t xml:space="preserve">Фонд оценочных средств предназначен для оценки: </w:t>
       </w:r>
     </w:p>
     <w:p>
@@ -20108,7 +19380,7 @@
                 <v:shape id="_x0000_i1025" type="#_x0000_t75" style="width:28.5pt;height:21.75pt" o:ole="">
                   <v:imagedata r:id="rId7" o:title=""/>
                 </v:shape>
-                <o:OLEObject Type="Embed" ProgID="Equation.3" ShapeID="_x0000_i1025" DrawAspect="Content" ObjectID="_1556611896" r:id="rId8"/>
+                <o:OLEObject Type="Embed" ProgID="Equation.3" ShapeID="_x0000_i1025" DrawAspect="Content" ObjectID="_1556614044" r:id="rId8"/>
               </w:object>
             </w:r>
             <w:r>
@@ -21299,23 +20571,7 @@
         <w:jc w:val="both"/>
       </w:pPr>
       <w:r>
-        <w:t xml:space="preserve">Методы </w:t>
-      </w:r>
-      <w:proofErr w:type="spellStart"/>
-      <w:r>
-        <w:t>межпроцессной</w:t>
-      </w:r>
-      <w:proofErr w:type="spellEnd"/>
-      <w:r>
-        <w:t xml:space="preserve"> коммуникации. </w:t>
-      </w:r>
-      <w:proofErr w:type="spellStart"/>
-      <w:r>
-        <w:t>ActiveX</w:t>
-      </w:r>
-      <w:proofErr w:type="spellEnd"/>
-      <w:r>
-        <w:t>-объекты</w:t>
+        <w:t>Методы межпроцессной коммуникации. ActiveX-объекты</w:t>
       </w:r>
     </w:p>
     <w:p>
@@ -21576,15 +20832,7 @@
         <w:t>SCADA</w:t>
       </w:r>
       <w:r>
-        <w:t xml:space="preserve">: разработка </w:t>
-      </w:r>
-      <w:proofErr w:type="gramStart"/>
-      <w:r>
-        <w:t>человека-машинного</w:t>
-      </w:r>
-      <w:proofErr w:type="gramEnd"/>
-      <w:r>
-        <w:t xml:space="preserve"> интерфейса</w:t>
+        <w:t>: разработка человека-машинного интерфейса</w:t>
       </w:r>
     </w:p>
     <w:p>
@@ -21713,21 +20961,8 @@
         <w:jc w:val="both"/>
       </w:pPr>
       <w:r>
-        <w:t xml:space="preserve">Понятие события. Понятие </w:t>
-      </w:r>
-      <w:proofErr w:type="spellStart"/>
-      <w:r>
-        <w:t>аларма</w:t>
-      </w:r>
-      <w:proofErr w:type="spellEnd"/>
-      <w:r>
-        <w:t xml:space="preserve">. Основные виды </w:t>
-      </w:r>
-      <w:proofErr w:type="spellStart"/>
-      <w:r>
-        <w:t>алармов</w:t>
-      </w:r>
-      <w:proofErr w:type="spellEnd"/>
+        <w:t>Понятие события. Понятие аларма. Основные виды алармов</w:t>
+      </w:r>
     </w:p>
     <w:p>
       <w:pPr>
@@ -28101,7 +27336,7 @@
 </file>
 
 <file path=customXml/itemProps1.xml><?xml version="1.0" encoding="utf-8"?>
-<ds:datastoreItem xmlns:ds="http://schemas.openxmlformats.org/officeDocument/2006/customXml" ds:itemID="{BF768E63-6EA5-48DD-A0FA-5DCEF4C569E0}">
+<ds:datastoreItem xmlns:ds="http://schemas.openxmlformats.org/officeDocument/2006/customXml" ds:itemID="{B542B869-4D7F-41D6-9059-E0A1CFEA7593}">
   <ds:schemaRefs>
     <ds:schemaRef ds:uri="http://schemas.openxmlformats.org/officeDocument/2006/bibliography"/>
   </ds:schemaRefs>

--- a/09.03.03/ИНМиТ_ИТиАП_09.03.03_Д1.17.2_SCADA-системы.docx
+++ b/09.03.03/ИНМиТ_ИТиАП_09.03.03_Д1.17.2_SCADA-системы.docx
@@ -251,7 +251,15 @@
               <w:tab/>
             </w:r>
             <w:r>
-              <w:t>М1.1</w:t>
+              <w:t>М</w:t>
+            </w:r>
+            <w:proofErr w:type="gramStart"/>
+            <w:r>
+              <w:t>1</w:t>
+            </w:r>
+            <w:proofErr w:type="gramEnd"/>
+            <w:r>
+              <w:t>.1</w:t>
             </w:r>
             <w:r>
               <w:t>7</w:t>
@@ -515,6 +523,7 @@
             </w:r>
           </w:p>
           <w:p>
+            <w:proofErr w:type="spellStart"/>
             <w:r>
               <w:rPr>
                 <w:iCs/>
@@ -522,6 +531,7 @@
               </w:rPr>
               <w:t>бакалавриат</w:t>
             </w:r>
+            <w:proofErr w:type="spellEnd"/>
           </w:p>
         </w:tc>
         <w:tc>
@@ -576,7 +586,21 @@
               <w:rPr>
                 <w:b/>
               </w:rPr>
-              <w:t>Реквизиты приказа Минобрнауки РФ об утверждении  ФГОС ВО</w:t>
+              <w:t xml:space="preserve">Реквизиты приказа </w:t>
+            </w:r>
+            <w:proofErr w:type="spellStart"/>
+            <w:r>
+              <w:rPr>
+                <w:b/>
+              </w:rPr>
+              <w:t>Минобрнауки</w:t>
+            </w:r>
+            <w:proofErr w:type="spellEnd"/>
+            <w:r>
+              <w:rPr>
+                <w:b/>
+              </w:rPr>
+              <w:t xml:space="preserve"> РФ об утверждении  ФГОС ВО</w:t>
             </w:r>
             <w:r>
               <w:t xml:space="preserve">:  </w:t>
@@ -749,7 +773,21 @@
               <w:rPr>
                 <w:b/>
               </w:rPr>
-              <w:t>№ п/п</w:t>
+              <w:t xml:space="preserve">№ </w:t>
+            </w:r>
+            <w:proofErr w:type="gramStart"/>
+            <w:r>
+              <w:rPr>
+                <w:b/>
+              </w:rPr>
+              <w:t>п</w:t>
+            </w:r>
+            <w:proofErr w:type="gramEnd"/>
+            <w:r>
+              <w:rPr>
+                <w:b/>
+              </w:rPr>
+              <w:t>/п</w:t>
             </w:r>
           </w:p>
         </w:tc>
@@ -1197,8 +1235,13 @@
       </w:r>
       <w:r>
         <w:tab/>
-        <w:t xml:space="preserve"> УМС ИНМиТ</w:t>
-      </w:r>
+        <w:t xml:space="preserve"> УМС </w:t>
+      </w:r>
+      <w:proofErr w:type="spellStart"/>
+      <w:r>
+        <w:t>ИНМиТ</w:t>
+      </w:r>
+      <w:proofErr w:type="spellEnd"/>
       <w:r>
         <w:tab/>
       </w:r>
@@ -1231,7 +1274,15 @@
         <w:jc w:val="both"/>
       </w:pPr>
       <w:r>
-        <w:t>Протокол № ______   от __________ г.</w:t>
+        <w:t xml:space="preserve">Протокол № ______   от __________ </w:t>
+      </w:r>
+      <w:proofErr w:type="gramStart"/>
+      <w:r>
+        <w:t>г</w:t>
+      </w:r>
+      <w:proofErr w:type="gramEnd"/>
+      <w:r>
+        <w:t>.</w:t>
       </w:r>
     </w:p>
     <w:p>
@@ -1601,7 +1652,15 @@
         <w:t>экзамен</w:t>
       </w:r>
       <w:r>
-        <w:t xml:space="preserve">. Для проведения промежуточной аттестации по дисциплине разработаны фонд оценочных средств и балльно-рейтинговая система оценки учебной деятельности студентов. </w:t>
+        <w:t xml:space="preserve">. Для проведения промежуточной аттестации по дисциплине разработаны фонд оценочных средств и </w:t>
+      </w:r>
+      <w:proofErr w:type="spellStart"/>
+      <w:r>
+        <w:t>балльно</w:t>
+      </w:r>
+      <w:proofErr w:type="spellEnd"/>
+      <w:r>
+        <w:t xml:space="preserve">-рейтинговая система оценки учебной деятельности студентов. </w:t>
       </w:r>
     </w:p>
     <w:p>
@@ -1624,8 +1683,6 @@
       <w:r>
         <w:t>экзамена</w:t>
       </w:r>
-      <w:bookmarkStart w:id="2" w:name="_GoBack"/>
-      <w:bookmarkEnd w:id="2"/>
       <w:r>
         <w:t>.</w:t>
       </w:r>
@@ -1678,7 +1735,7 @@
         </w:rPr>
         <w:instrText xml:space="preserve"> TC "</w:instrText>
       </w:r>
-      <w:bookmarkStart w:id="3" w:name="_Toc463805973"/>
+      <w:bookmarkStart w:id="2" w:name="_Toc463805973"/>
       <w:r>
         <w:rPr>
           <w:b/>
@@ -1686,7 +1743,7 @@
         </w:rPr>
         <w:instrText>Язык реализации программы</w:instrText>
       </w:r>
-      <w:bookmarkEnd w:id="3"/>
+      <w:bookmarkEnd w:id="2"/>
       <w:r>
         <w:rPr>
           <w:b/>
@@ -1744,31 +1801,40 @@
           <w:b/>
           <w:iCs/>
         </w:rPr>
-        <w:t>Планируемые результаты обучения по дисциплине</w:t>
-      </w:r>
+        <w:t xml:space="preserve">Планируемые результаты </w:t>
+      </w:r>
+      <w:proofErr w:type="gramStart"/>
       <w:r>
         <w:rPr>
           <w:b/>
           <w:iCs/>
         </w:rPr>
-        <w:fldChar w:fldCharType="begin"/>
-      </w:r>
+        <w:t>обучения по дисциплине</w:t>
+      </w:r>
+      <w:proofErr w:type="gramEnd"/>
       <w:r>
         <w:rPr>
           <w:b/>
           <w:iCs/>
         </w:rPr>
-        <w:instrText xml:space="preserve"> TC "</w:instrText>
-      </w:r>
-      <w:bookmarkStart w:id="4" w:name="_Toc463805974"/>
+        <w:fldChar w:fldCharType="begin"/>
+      </w:r>
       <w:r>
         <w:rPr>
           <w:b/>
           <w:iCs/>
         </w:rPr>
+        <w:instrText xml:space="preserve"> TC "</w:instrText>
+      </w:r>
+      <w:bookmarkStart w:id="3" w:name="_Toc463805974"/>
+      <w:r>
+        <w:rPr>
+          <w:b/>
+          <w:iCs/>
+        </w:rPr>
         <w:instrText>Планируемые результаты обучения по дисциплине</w:instrText>
       </w:r>
-      <w:bookmarkEnd w:id="4"/>
+      <w:bookmarkEnd w:id="3"/>
       <w:r>
         <w:rPr>
           <w:b/>
@@ -1830,7 +1896,15 @@
               <w:t>:</w:t>
             </w:r>
             <w:r>
-              <w:t xml:space="preserve"> способность решать стандартные задачи профессиональной деятельности на основе информационной и библиографической культуры с применением информационно- коммуникационных технологий и с учетом основных требова</w:t>
+              <w:t xml:space="preserve"> способность решать стандартные задачи профессиональной деятельности на основе информационной и библиографической культуры с применением информационн</w:t>
+            </w:r>
+            <w:proofErr w:type="gramStart"/>
+            <w:r>
+              <w:t>о-</w:t>
+            </w:r>
+            <w:proofErr w:type="gramEnd"/>
+            <w:r>
+              <w:t xml:space="preserve"> коммуникационных технологий и с учетом основных требова</w:t>
             </w:r>
             <w:r>
               <w:t>ний информационной безопасности</w:t>
@@ -2010,7 +2084,21 @@
         <w:rPr>
           <w:spacing w:val="-5"/>
         </w:rPr>
-        <w:t>ения промышленных SCADA-систем</w:t>
+        <w:t xml:space="preserve">ения </w:t>
+      </w:r>
+      <w:proofErr w:type="gramStart"/>
+      <w:r>
+        <w:rPr>
+          <w:spacing w:val="-5"/>
+        </w:rPr>
+        <w:t>промышленных</w:t>
+      </w:r>
+      <w:proofErr w:type="gramEnd"/>
+      <w:r>
+        <w:rPr>
+          <w:spacing w:val="-5"/>
+        </w:rPr>
+        <w:t xml:space="preserve"> SCADA-систем</w:t>
       </w:r>
     </w:p>
     <w:p>
@@ -2246,7 +2334,21 @@
         <w:rPr>
           <w:spacing w:val="-5"/>
         </w:rPr>
-        <w:t>ых методами излагаемыми в курсе</w:t>
+        <w:t xml:space="preserve">ых </w:t>
+      </w:r>
+      <w:proofErr w:type="gramStart"/>
+      <w:r>
+        <w:rPr>
+          <w:spacing w:val="-5"/>
+        </w:rPr>
+        <w:t>методами</w:t>
+      </w:r>
+      <w:proofErr w:type="gramEnd"/>
+      <w:r>
+        <w:rPr>
+          <w:spacing w:val="-5"/>
+        </w:rPr>
+        <w:t xml:space="preserve"> излагаемыми в курсе</w:t>
       </w:r>
     </w:p>
     <w:p>
@@ -2322,7 +2424,7 @@
         </w:rPr>
         <w:instrText xml:space="preserve"> TC "</w:instrText>
       </w:r>
-      <w:bookmarkStart w:id="5" w:name="_Toc463805975"/>
+      <w:bookmarkStart w:id="4" w:name="_Toc463805975"/>
       <w:r>
         <w:rPr>
           <w:b/>
@@ -2330,7 +2432,7 @@
         </w:rPr>
         <w:instrText>Объем дисциплины</w:instrText>
       </w:r>
-      <w:bookmarkEnd w:id="5"/>
+      <w:bookmarkEnd w:id="4"/>
       <w:r>
         <w:rPr>
           <w:b/>
@@ -2551,6 +2653,7 @@
                 <w:bCs/>
               </w:rPr>
             </w:pPr>
+            <w:proofErr w:type="gramStart"/>
             <w:r>
               <w:rPr>
                 <w:b/>
@@ -2558,7 +2661,17 @@
                 <w:sz w:val="20"/>
                 <w:szCs w:val="20"/>
               </w:rPr>
-              <w:t>п/п</w:t>
+              <w:t>п</w:t>
+            </w:r>
+            <w:proofErr w:type="gramEnd"/>
+            <w:r>
+              <w:rPr>
+                <w:b/>
+                <w:bCs/>
+                <w:sz w:val="20"/>
+                <w:szCs w:val="20"/>
+              </w:rPr>
+              <w:t>/п</w:t>
             </w:r>
           </w:p>
         </w:tc>
@@ -2650,7 +2763,27 @@
                 <w:sz w:val="20"/>
                 <w:szCs w:val="20"/>
               </w:rPr>
-              <w:t>В т.ч. контактная работа (час.)</w:t>
+              <w:t xml:space="preserve">В </w:t>
+            </w:r>
+            <w:proofErr w:type="spellStart"/>
+            <w:r>
+              <w:rPr>
+                <w:b/>
+                <w:bCs/>
+                <w:sz w:val="20"/>
+                <w:szCs w:val="20"/>
+              </w:rPr>
+              <w:t>т.ч</w:t>
+            </w:r>
+            <w:proofErr w:type="spellEnd"/>
+            <w:r>
+              <w:rPr>
+                <w:b/>
+                <w:bCs/>
+                <w:sz w:val="20"/>
+                <w:szCs w:val="20"/>
+              </w:rPr>
+              <w:t>. контактная работа (час.)</w:t>
             </w:r>
           </w:p>
         </w:tc>
@@ -3944,7 +4077,23 @@
                 <w:b/>
                 <w:bCs/>
               </w:rPr>
-              <w:t>Общий объем по учебному плану, з.е.</w:t>
+              <w:t xml:space="preserve">Общий объем по учебному плану, </w:t>
+            </w:r>
+            <w:proofErr w:type="spellStart"/>
+            <w:r>
+              <w:rPr>
+                <w:b/>
+                <w:bCs/>
+              </w:rPr>
+              <w:t>з.е</w:t>
+            </w:r>
+            <w:proofErr w:type="spellEnd"/>
+            <w:r>
+              <w:rPr>
+                <w:b/>
+                <w:bCs/>
+              </w:rPr>
+              <w:t>.</w:t>
             </w:r>
           </w:p>
         </w:tc>
@@ -4092,7 +4241,7 @@
       <w:r>
         <w:instrText xml:space="preserve"> TC "</w:instrText>
       </w:r>
-      <w:bookmarkStart w:id="6" w:name="_Toc463805976"/>
+      <w:bookmarkStart w:id="5" w:name="_Toc463805976"/>
       <w:r>
         <w:rPr>
           <w:b/>
@@ -4101,7 +4250,7 @@
         </w:rPr>
         <w:instrText>СОДЕРЖАНИЕ ДИСЦИПЛИНЫ</w:instrText>
       </w:r>
-      <w:bookmarkEnd w:id="6"/>
+      <w:bookmarkEnd w:id="5"/>
       <w:r>
         <w:instrText xml:space="preserve">" \f C \l "1" </w:instrText>
       </w:r>
@@ -4278,8 +4427,18 @@
                 <w:sz w:val="22"/>
                 <w:szCs w:val="22"/>
               </w:rPr>
-              <w:t>Р1</w:t>
-            </w:r>
+              <w:t>Р</w:t>
+            </w:r>
+            <w:proofErr w:type="gramStart"/>
+            <w:r>
+              <w:rPr>
+                <w:b/>
+                <w:sz w:val="22"/>
+                <w:szCs w:val="22"/>
+              </w:rPr>
+              <w:t>1</w:t>
+            </w:r>
+            <w:proofErr w:type="gramEnd"/>
           </w:p>
         </w:tc>
         <w:tc>
@@ -4373,6 +4532,7 @@
               </w:rPr>
               <w:t>Р</w:t>
             </w:r>
+            <w:proofErr w:type="gramStart"/>
             <w:r>
               <w:rPr>
                 <w:b/>
@@ -4381,6 +4541,7 @@
               </w:rPr>
               <w:t>2</w:t>
             </w:r>
+            <w:proofErr w:type="gramEnd"/>
           </w:p>
         </w:tc>
         <w:tc>
@@ -4581,6 +4742,7 @@
               </w:rPr>
               <w:t>Р</w:t>
             </w:r>
+            <w:proofErr w:type="gramStart"/>
             <w:r>
               <w:rPr>
                 <w:b/>
@@ -4590,6 +4752,7 @@
               </w:rPr>
               <w:t>4</w:t>
             </w:r>
+            <w:proofErr w:type="gramEnd"/>
           </w:p>
         </w:tc>
         <w:tc>
@@ -4714,11 +4877,19 @@
                 <w:bCs/>
               </w:rPr>
             </w:pPr>
+            <w:proofErr w:type="spellStart"/>
             <w:r>
               <w:rPr>
                 <w:bCs/>
               </w:rPr>
-              <w:t>Windows-</w:t>
+              <w:t>Windows</w:t>
+            </w:r>
+            <w:proofErr w:type="spellEnd"/>
+            <w:r>
+              <w:rPr>
+                <w:bCs/>
+              </w:rPr>
+              <w:t>-</w:t>
             </w:r>
             <w:r>
               <w:rPr>
@@ -4751,29 +4922,79 @@
                 <w:iCs/>
               </w:rPr>
             </w:pPr>
+            <w:proofErr w:type="spellStart"/>
             <w:r>
               <w:rPr>
                 <w:iCs/>
               </w:rPr>
-              <w:t>Windows NT - многонит</w:t>
-            </w:r>
+              <w:t>Windows</w:t>
+            </w:r>
+            <w:proofErr w:type="spellEnd"/>
             <w:r>
               <w:rPr>
                 <w:iCs/>
               </w:rPr>
-              <w:t>евая и многозадачная: приоритеты нитей, инверсия приоритетов, характеристики API-интерфейса Win32, управление прерываниями, управление памятью</w:t>
-            </w:r>
+              <w:t xml:space="preserve"> NT - </w:t>
+            </w:r>
+            <w:proofErr w:type="spellStart"/>
             <w:r>
               <w:rPr>
                 <w:iCs/>
               </w:rPr>
+              <w:t>многонит</w:t>
+            </w:r>
+            <w:r>
+              <w:rPr>
+                <w:iCs/>
+              </w:rPr>
+              <w:t>евая</w:t>
+            </w:r>
+            <w:proofErr w:type="spellEnd"/>
+            <w:r>
+              <w:rPr>
+                <w:iCs/>
+              </w:rPr>
+              <w:t xml:space="preserve"> и многозадачная: приоритеты нитей, инверсия приоритетов, характеристики API-интерфейса Win32, управление прерываниями, управление памятью</w:t>
+            </w:r>
+            <w:r>
+              <w:rPr>
+                <w:iCs/>
+              </w:rPr>
               <w:t>.</w:t>
             </w:r>
             <w:r>
               <w:rPr>
                 <w:iCs/>
               </w:rPr>
-              <w:t xml:space="preserve"> Технология COM. Методы межпроцессной коммуникации. ActiveX-объекты. OPC-серверы</w:t>
+              <w:t xml:space="preserve"> Технология COM. Методы </w:t>
+            </w:r>
+            <w:proofErr w:type="spellStart"/>
+            <w:r>
+              <w:rPr>
+                <w:iCs/>
+              </w:rPr>
+              <w:t>межпроцессной</w:t>
+            </w:r>
+            <w:proofErr w:type="spellEnd"/>
+            <w:r>
+              <w:rPr>
+                <w:iCs/>
+              </w:rPr>
+              <w:t xml:space="preserve"> коммуникации. </w:t>
+            </w:r>
+            <w:proofErr w:type="spellStart"/>
+            <w:r>
+              <w:rPr>
+                <w:iCs/>
+              </w:rPr>
+              <w:t>ActiveX</w:t>
+            </w:r>
+            <w:proofErr w:type="spellEnd"/>
+            <w:r>
+              <w:rPr>
+                <w:iCs/>
+              </w:rPr>
+              <w:t>-объекты. OPC-серверы</w:t>
             </w:r>
           </w:p>
         </w:tc>
@@ -4811,8 +5032,18 @@
                 <w:sz w:val="22"/>
                 <w:szCs w:val="22"/>
               </w:rPr>
-              <w:t>Р6</w:t>
-            </w:r>
+              <w:t>Р</w:t>
+            </w:r>
+            <w:proofErr w:type="gramStart"/>
+            <w:r>
+              <w:rPr>
+                <w:b/>
+                <w:sz w:val="22"/>
+                <w:szCs w:val="22"/>
+              </w:rPr>
+              <w:t>6</w:t>
+            </w:r>
+            <w:proofErr w:type="gramEnd"/>
           </w:p>
         </w:tc>
         <w:tc>
@@ -4888,7 +5119,35 @@
               <w:rPr>
                 <w:iCs/>
               </w:rPr>
-              <w:t>, групповое управление, посылка данных в глобальный регистратор, групповые рассылки. Обмен по протоколу M-LINK. Обмен через радиоканал. Обмен по коммутируемым линиям: режимы соединений, статусы мониторов. Обмен по GSM: организация обмена по GSM, требования к модемам. Управление через Интернет. Доступ к проекту через Интернет</w:t>
+              <w:t xml:space="preserve">, групповое управление, посылка данных </w:t>
+            </w:r>
+            <w:proofErr w:type="gramStart"/>
+            <w:r>
+              <w:rPr>
+                <w:iCs/>
+              </w:rPr>
+              <w:t>в</w:t>
+            </w:r>
+            <w:proofErr w:type="gramEnd"/>
+            <w:r>
+              <w:rPr>
+                <w:iCs/>
+              </w:rPr>
+              <w:t xml:space="preserve"> </w:t>
+            </w:r>
+            <w:proofErr w:type="gramStart"/>
+            <w:r>
+              <w:rPr>
+                <w:iCs/>
+              </w:rPr>
+              <w:t>глобальный</w:t>
+            </w:r>
+            <w:proofErr w:type="gramEnd"/>
+            <w:r>
+              <w:rPr>
+                <w:iCs/>
+              </w:rPr>
+              <w:t xml:space="preserve"> регистратор, групповые рассылки. Обмен по протоколу M-LINK. Обмен через радиоканал. Обмен по коммутируемым линиям: режимы соединений, статусы мониторов. Обмен по GSM: организация обмена по GSM, требования к модемам. Управление через Интернет. Доступ к проекту через Интернет</w:t>
             </w:r>
           </w:p>
         </w:tc>
@@ -4969,7 +5228,7 @@
       <w:r>
         <w:instrText xml:space="preserve"> TC "</w:instrText>
       </w:r>
-      <w:bookmarkStart w:id="7" w:name="_Toc463805977"/>
+      <w:bookmarkStart w:id="6" w:name="_Toc463805977"/>
       <w:r>
         <w:rPr>
           <w:b/>
@@ -4978,7 +5237,7 @@
         </w:rPr>
         <w:instrText>РАСПРЕДЕЛЕНИЕ УЧЕБНОГО ВРЕМЕНИ</w:instrText>
       </w:r>
-      <w:bookmarkEnd w:id="7"/>
+      <w:bookmarkEnd w:id="6"/>
       <w:r>
         <w:instrText xml:space="preserve">" \f C \l "1" </w:instrText>
       </w:r>
@@ -5025,7 +5284,7 @@
         </w:rPr>
         <w:instrText xml:space="preserve"> TC "</w:instrText>
       </w:r>
-      <w:bookmarkStart w:id="8" w:name="_Toc463805978"/>
+      <w:bookmarkStart w:id="7" w:name="_Toc463805978"/>
       <w:r>
         <w:rPr>
           <w:b/>
@@ -5033,7 +5292,7 @@
         </w:rPr>
         <w:instrText>Распределение аудиторной нагрузки и мероприятий самостоятельной работы по разделам дисциплины</w:instrText>
       </w:r>
-      <w:bookmarkEnd w:id="8"/>
+      <w:bookmarkEnd w:id="7"/>
       <w:r>
         <w:rPr>
           <w:b/>
@@ -5071,11 +5330,11 @@
       <w:tblGrid>
         <w:gridCol w:w="281"/>
         <w:gridCol w:w="2476"/>
-        <w:gridCol w:w="675"/>
+        <w:gridCol w:w="678"/>
         <w:gridCol w:w="417"/>
         <w:gridCol w:w="414"/>
         <w:gridCol w:w="500"/>
-        <w:gridCol w:w="310"/>
+        <w:gridCol w:w="313"/>
         <w:gridCol w:w="608"/>
         <w:gridCol w:w="379"/>
         <w:gridCol w:w="379"/>
@@ -5092,15 +5351,15 @@
         <w:gridCol w:w="406"/>
         <w:gridCol w:w="413"/>
         <w:gridCol w:w="406"/>
-        <w:gridCol w:w="111"/>
-        <w:gridCol w:w="319"/>
+        <w:gridCol w:w="105"/>
+        <w:gridCol w:w="325"/>
         <w:gridCol w:w="542"/>
         <w:gridCol w:w="406"/>
         <w:gridCol w:w="413"/>
         <w:gridCol w:w="400"/>
         <w:gridCol w:w="434"/>
         <w:gridCol w:w="413"/>
-        <w:gridCol w:w="379"/>
+        <w:gridCol w:w="373"/>
       </w:tblGrid>
       <w:tr>
         <w:trPr>
@@ -5169,7 +5428,23 @@
                 <w:sz w:val="16"/>
                 <w:szCs w:val="16"/>
               </w:rPr>
-              <w:t xml:space="preserve">Объем модуля (зач.ед.):        </w:t>
+              <w:t>Объем модуля (</w:t>
+            </w:r>
+            <w:proofErr w:type="spellStart"/>
+            <w:r>
+              <w:rPr>
+                <w:sz w:val="16"/>
+                <w:szCs w:val="16"/>
+              </w:rPr>
+              <w:t>зач.ед</w:t>
+            </w:r>
+            <w:proofErr w:type="spellEnd"/>
+            <w:r>
+              <w:rPr>
+                <w:sz w:val="16"/>
+                <w:szCs w:val="16"/>
+              </w:rPr>
+              <w:t xml:space="preserve">.):        </w:t>
             </w:r>
             <w:r>
               <w:rPr>
@@ -5195,7 +5470,23 @@
                 <w:sz w:val="16"/>
                 <w:szCs w:val="16"/>
               </w:rPr>
-              <w:t>Объем дисциплины (зач.ед.):  3</w:t>
+              <w:t>Объем дисциплины (</w:t>
+            </w:r>
+            <w:proofErr w:type="spellStart"/>
+            <w:r>
+              <w:rPr>
+                <w:sz w:val="16"/>
+                <w:szCs w:val="16"/>
+              </w:rPr>
+              <w:t>зач.ед</w:t>
+            </w:r>
+            <w:proofErr w:type="spellEnd"/>
+            <w:r>
+              <w:rPr>
+                <w:sz w:val="16"/>
+                <w:szCs w:val="16"/>
+              </w:rPr>
+              <w:t>.):  3</w:t>
             </w:r>
           </w:p>
         </w:tc>
@@ -5207,7 +5498,7 @@
         </w:trPr>
         <w:tc>
           <w:tcPr>
-            <w:tcW w:w="1139" w:type="pct"/>
+            <w:tcW w:w="1140" w:type="pct"/>
             <w:gridSpan w:val="3"/>
             <w:tcBorders>
               <w:top w:val="single" w:sz="4" w:space="0" w:color="auto"/>
@@ -5240,7 +5531,7 @@
         </w:tc>
         <w:tc>
           <w:tcPr>
-            <w:tcW w:w="544" w:type="pct"/>
+            <w:tcW w:w="545" w:type="pct"/>
             <w:gridSpan w:val="4"/>
             <w:tcBorders>
               <w:top w:val="single" w:sz="4" w:space="0" w:color="auto"/>
@@ -5269,7 +5560,7 @@
         </w:tc>
         <w:tc>
           <w:tcPr>
-            <w:tcW w:w="3317" w:type="pct"/>
+            <w:tcW w:w="3315" w:type="pct"/>
             <w:gridSpan w:val="25"/>
             <w:tcBorders>
               <w:top w:val="single" w:sz="4" w:space="0" w:color="auto"/>
@@ -5365,7 +5656,7 @@
         </w:tc>
         <w:tc>
           <w:tcPr>
-            <w:tcW w:w="223" w:type="pct"/>
+            <w:tcW w:w="224" w:type="pct"/>
             <w:vMerge w:val="restart"/>
             <w:shd w:val="clear" w:color="auto" w:fill="auto"/>
             <w:textDirection w:val="btLr"/>
@@ -5481,7 +5772,7 @@
         </w:tc>
         <w:tc>
           <w:tcPr>
-            <w:tcW w:w="102" w:type="pct"/>
+            <w:tcW w:w="103" w:type="pct"/>
             <w:vMerge w:val="restart"/>
             <w:shd w:val="clear" w:color="auto" w:fill="auto"/>
             <w:textDirection w:val="btLr"/>
@@ -5589,7 +5880,23 @@
                 <w:sz w:val="16"/>
                 <w:szCs w:val="16"/>
               </w:rPr>
-              <w:t>Выполнение самостоятельных внеаудиторных работ (колич.)</w:t>
+              <w:t>Выполнение самостоятельных внеаудиторных работ (</w:t>
+            </w:r>
+            <w:proofErr w:type="spellStart"/>
+            <w:r>
+              <w:rPr>
+                <w:sz w:val="16"/>
+                <w:szCs w:val="16"/>
+              </w:rPr>
+              <w:t>колич</w:t>
+            </w:r>
+            <w:proofErr w:type="spellEnd"/>
+            <w:r>
+              <w:rPr>
+                <w:sz w:val="16"/>
+                <w:szCs w:val="16"/>
+              </w:rPr>
+              <w:t>.)</w:t>
             </w:r>
           </w:p>
         </w:tc>
@@ -5616,7 +5923,23 @@
                 <w:sz w:val="14"/>
                 <w:szCs w:val="14"/>
               </w:rPr>
-              <w:t>Подготовка к контрольным мероприятиям текущей аттестации (колич.)</w:t>
+              <w:t>Подготовка к контрольным мероприятиям текущей аттестации (</w:t>
+            </w:r>
+            <w:proofErr w:type="spellStart"/>
+            <w:r>
+              <w:rPr>
+                <w:sz w:val="14"/>
+                <w:szCs w:val="14"/>
+              </w:rPr>
+              <w:t>колич</w:t>
+            </w:r>
+            <w:proofErr w:type="spellEnd"/>
+            <w:r>
+              <w:rPr>
+                <w:sz w:val="14"/>
+                <w:szCs w:val="14"/>
+              </w:rPr>
+              <w:t>.)</w:t>
             </w:r>
           </w:p>
         </w:tc>
@@ -5643,8 +5966,17 @@
                 <w:sz w:val="14"/>
                 <w:szCs w:val="14"/>
               </w:rPr>
-              <w:t>Подготовка к</w:t>
-            </w:r>
+              <w:t xml:space="preserve">Подготовка </w:t>
+            </w:r>
+            <w:proofErr w:type="gramStart"/>
+            <w:r>
+              <w:rPr>
+                <w:sz w:val="14"/>
+                <w:szCs w:val="14"/>
+              </w:rPr>
+              <w:t>к</w:t>
+            </w:r>
+            <w:proofErr w:type="gramEnd"/>
           </w:p>
           <w:p>
             <w:pPr>
@@ -5669,7 +6001,7 @@
         </w:tc>
         <w:tc>
           <w:tcPr>
-            <w:tcW w:w="265" w:type="pct"/>
+            <w:tcW w:w="263" w:type="pct"/>
             <w:gridSpan w:val="2"/>
             <w:shd w:val="clear" w:color="auto" w:fill="auto"/>
           </w:tcPr>
@@ -5736,7 +6068,7 @@
         </w:tc>
         <w:tc>
           <w:tcPr>
-            <w:tcW w:w="223" w:type="pct"/>
+            <w:tcW w:w="224" w:type="pct"/>
             <w:vMerge/>
             <w:shd w:val="clear" w:color="auto" w:fill="auto"/>
             <w:vAlign w:val="center"/>
@@ -5804,7 +6136,7 @@
         </w:tc>
         <w:tc>
           <w:tcPr>
-            <w:tcW w:w="102" w:type="pct"/>
+            <w:tcW w:w="103" w:type="pct"/>
             <w:vMerge/>
             <w:shd w:val="clear" w:color="auto" w:fill="auto"/>
             <w:vAlign w:val="center"/>
@@ -5916,12 +6248,53 @@
                 <w:szCs w:val="16"/>
               </w:rPr>
             </w:pPr>
-            <w:r>
-              <w:rPr>
-                <w:sz w:val="16"/>
-                <w:szCs w:val="16"/>
-              </w:rPr>
-              <w:t>Практ., семинар. занятие</w:t>
+            <w:proofErr w:type="spellStart"/>
+            <w:r>
+              <w:rPr>
+                <w:sz w:val="16"/>
+                <w:szCs w:val="16"/>
+              </w:rPr>
+              <w:t>Практ</w:t>
+            </w:r>
+            <w:proofErr w:type="spellEnd"/>
+            <w:r>
+              <w:rPr>
+                <w:sz w:val="16"/>
+                <w:szCs w:val="16"/>
+              </w:rPr>
+              <w:t>., семинар</w:t>
+            </w:r>
+            <w:proofErr w:type="gramStart"/>
+            <w:r>
+              <w:rPr>
+                <w:sz w:val="16"/>
+                <w:szCs w:val="16"/>
+              </w:rPr>
+              <w:t>.</w:t>
+            </w:r>
+            <w:proofErr w:type="gramEnd"/>
+            <w:r>
+              <w:rPr>
+                <w:sz w:val="16"/>
+                <w:szCs w:val="16"/>
+              </w:rPr>
+              <w:t xml:space="preserve"> </w:t>
+            </w:r>
+            <w:proofErr w:type="gramStart"/>
+            <w:r>
+              <w:rPr>
+                <w:sz w:val="16"/>
+                <w:szCs w:val="16"/>
+              </w:rPr>
+              <w:t>з</w:t>
+            </w:r>
+            <w:proofErr w:type="gramEnd"/>
+            <w:r>
+              <w:rPr>
+                <w:sz w:val="16"/>
+                <w:szCs w:val="16"/>
+              </w:rPr>
+              <w:t>анятие</w:t>
             </w:r>
           </w:p>
         </w:tc>
@@ -5977,7 +6350,23 @@
                 <w:sz w:val="16"/>
                 <w:szCs w:val="16"/>
               </w:rPr>
-              <w:t>Н/и семинар, семинар-конфер., коллоквиум (магистратура)</w:t>
+              <w:t>Н/и семинар, семинар-</w:t>
+            </w:r>
+            <w:proofErr w:type="spellStart"/>
+            <w:r>
+              <w:rPr>
+                <w:sz w:val="16"/>
+                <w:szCs w:val="16"/>
+              </w:rPr>
+              <w:t>конфер</w:t>
+            </w:r>
+            <w:proofErr w:type="spellEnd"/>
+            <w:r>
+              <w:rPr>
+                <w:sz w:val="16"/>
+                <w:szCs w:val="16"/>
+              </w:rPr>
+              <w:t>., коллоквиум (магистратура)</w:t>
             </w:r>
           </w:p>
         </w:tc>
@@ -6086,7 +6475,23 @@
                 <w:sz w:val="16"/>
                 <w:szCs w:val="16"/>
               </w:rPr>
-              <w:t>Реферат, эссе, творч. работа*</w:t>
+              <w:t xml:space="preserve">Реферат, эссе, </w:t>
+            </w:r>
+            <w:proofErr w:type="spellStart"/>
+            <w:r>
+              <w:rPr>
+                <w:sz w:val="16"/>
+                <w:szCs w:val="16"/>
+              </w:rPr>
+              <w:t>творч</w:t>
+            </w:r>
+            <w:proofErr w:type="spellEnd"/>
+            <w:r>
+              <w:rPr>
+                <w:sz w:val="16"/>
+                <w:szCs w:val="16"/>
+              </w:rPr>
+              <w:t>. работа*</w:t>
             </w:r>
           </w:p>
         </w:tc>
@@ -6198,7 +6603,23 @@
                 <w:sz w:val="16"/>
                 <w:szCs w:val="16"/>
               </w:rPr>
-              <w:t>Домашняя работа на иностр. языке*</w:t>
+              <w:t xml:space="preserve">Домашняя работа на </w:t>
+            </w:r>
+            <w:proofErr w:type="spellStart"/>
+            <w:r>
+              <w:rPr>
+                <w:sz w:val="16"/>
+                <w:szCs w:val="16"/>
+              </w:rPr>
+              <w:t>иностр</w:t>
+            </w:r>
+            <w:proofErr w:type="spellEnd"/>
+            <w:r>
+              <w:rPr>
+                <w:sz w:val="16"/>
+                <w:szCs w:val="16"/>
+              </w:rPr>
+              <w:t>. языке*</w:t>
             </w:r>
           </w:p>
         </w:tc>
@@ -6226,7 +6647,23 @@
                 <w:sz w:val="16"/>
                 <w:szCs w:val="16"/>
               </w:rPr>
-              <w:t>Перевод инояз. литературы*</w:t>
+              <w:t xml:space="preserve">Перевод </w:t>
+            </w:r>
+            <w:proofErr w:type="spellStart"/>
+            <w:r>
+              <w:rPr>
+                <w:sz w:val="16"/>
+                <w:szCs w:val="16"/>
+              </w:rPr>
+              <w:t>инояз</w:t>
+            </w:r>
+            <w:proofErr w:type="spellEnd"/>
+            <w:r>
+              <w:rPr>
+                <w:sz w:val="16"/>
+                <w:szCs w:val="16"/>
+              </w:rPr>
+              <w:t>. литературы*</w:t>
             </w:r>
           </w:p>
         </w:tc>
@@ -6464,7 +6901,7 @@
         </w:tc>
         <w:tc>
           <w:tcPr>
-            <w:tcW w:w="128" w:type="pct"/>
+            <w:tcW w:w="126" w:type="pct"/>
             <w:vMerge w:val="restart"/>
             <w:shd w:val="clear" w:color="auto" w:fill="auto"/>
             <w:textDirection w:val="btLr"/>
@@ -6518,8 +6955,17 @@
                 <w:sz w:val="16"/>
                 <w:szCs w:val="16"/>
               </w:rPr>
-              <w:t>Р1</w:t>
-            </w:r>
+              <w:t>Р</w:t>
+            </w:r>
+            <w:proofErr w:type="gramStart"/>
+            <w:r>
+              <w:rPr>
+                <w:sz w:val="16"/>
+                <w:szCs w:val="16"/>
+              </w:rPr>
+              <w:t>1</w:t>
+            </w:r>
+            <w:proofErr w:type="gramEnd"/>
           </w:p>
         </w:tc>
         <w:tc>
@@ -6548,7 +6994,7 @@
         </w:tc>
         <w:tc>
           <w:tcPr>
-            <w:tcW w:w="223" w:type="pct"/>
+            <w:tcW w:w="224" w:type="pct"/>
             <w:shd w:val="clear" w:color="auto" w:fill="auto"/>
             <w:vAlign w:val="center"/>
           </w:tcPr>
@@ -6658,7 +7104,7 @@
         </w:tc>
         <w:tc>
           <w:tcPr>
-            <w:tcW w:w="102" w:type="pct"/>
+            <w:tcW w:w="103" w:type="pct"/>
             <w:shd w:val="clear" w:color="auto" w:fill="auto"/>
             <w:noWrap/>
             <w:vAlign w:val="center"/>
@@ -7200,7 +7646,7 @@
         </w:tc>
         <w:tc>
           <w:tcPr>
-            <w:tcW w:w="128" w:type="pct"/>
+            <w:tcW w:w="126" w:type="pct"/>
             <w:vMerge/>
             <w:shd w:val="clear" w:color="auto" w:fill="auto"/>
             <w:textDirection w:val="btLr"/>
@@ -7248,8 +7694,17 @@
                 <w:sz w:val="16"/>
                 <w:szCs w:val="16"/>
               </w:rPr>
-              <w:t>Р2</w:t>
-            </w:r>
+              <w:t>Р</w:t>
+            </w:r>
+            <w:proofErr w:type="gramStart"/>
+            <w:r>
+              <w:rPr>
+                <w:sz w:val="16"/>
+                <w:szCs w:val="16"/>
+              </w:rPr>
+              <w:t>2</w:t>
+            </w:r>
+            <w:proofErr w:type="gramEnd"/>
           </w:p>
         </w:tc>
         <w:tc>
@@ -7279,7 +7734,7 @@
         </w:tc>
         <w:tc>
           <w:tcPr>
-            <w:tcW w:w="223" w:type="pct"/>
+            <w:tcW w:w="224" w:type="pct"/>
             <w:shd w:val="clear" w:color="auto" w:fill="auto"/>
             <w:vAlign w:val="center"/>
           </w:tcPr>
@@ -7390,7 +7845,7 @@
         </w:tc>
         <w:tc>
           <w:tcPr>
-            <w:tcW w:w="102" w:type="pct"/>
+            <w:tcW w:w="103" w:type="pct"/>
             <w:shd w:val="clear" w:color="auto" w:fill="auto"/>
             <w:noWrap/>
             <w:vAlign w:val="center"/>
@@ -7927,7 +8382,7 @@
         </w:tc>
         <w:tc>
           <w:tcPr>
-            <w:tcW w:w="128" w:type="pct"/>
+            <w:tcW w:w="126" w:type="pct"/>
             <w:vMerge/>
             <w:shd w:val="clear" w:color="auto" w:fill="auto"/>
           </w:tcPr>
@@ -8004,7 +8459,7 @@
         </w:tc>
         <w:tc>
           <w:tcPr>
-            <w:tcW w:w="223" w:type="pct"/>
+            <w:tcW w:w="224" w:type="pct"/>
             <w:shd w:val="clear" w:color="auto" w:fill="auto"/>
             <w:vAlign w:val="center"/>
           </w:tcPr>
@@ -8115,7 +8570,7 @@
         </w:tc>
         <w:tc>
           <w:tcPr>
-            <w:tcW w:w="102" w:type="pct"/>
+            <w:tcW w:w="103" w:type="pct"/>
             <w:shd w:val="clear" w:color="auto" w:fill="auto"/>
             <w:noWrap/>
             <w:vAlign w:val="center"/>
@@ -8667,7 +9122,7 @@
         </w:tc>
         <w:tc>
           <w:tcPr>
-            <w:tcW w:w="128" w:type="pct"/>
+            <w:tcW w:w="126" w:type="pct"/>
             <w:vMerge/>
             <w:shd w:val="clear" w:color="auto" w:fill="auto"/>
           </w:tcPr>
@@ -8715,6 +9170,7 @@
               </w:rPr>
               <w:t>Р</w:t>
             </w:r>
+            <w:proofErr w:type="gramStart"/>
             <w:r>
               <w:rPr>
                 <w:sz w:val="16"/>
@@ -8723,6 +9179,7 @@
               </w:rPr>
               <w:t>4</w:t>
             </w:r>
+            <w:proofErr w:type="gramEnd"/>
           </w:p>
         </w:tc>
         <w:tc>
@@ -8753,7 +9210,7 @@
         </w:tc>
         <w:tc>
           <w:tcPr>
-            <w:tcW w:w="223" w:type="pct"/>
+            <w:tcW w:w="224" w:type="pct"/>
             <w:shd w:val="clear" w:color="auto" w:fill="auto"/>
             <w:vAlign w:val="center"/>
           </w:tcPr>
@@ -8864,7 +9321,7 @@
         </w:tc>
         <w:tc>
           <w:tcPr>
-            <w:tcW w:w="102" w:type="pct"/>
+            <w:tcW w:w="103" w:type="pct"/>
             <w:shd w:val="clear" w:color="auto" w:fill="auto"/>
             <w:noWrap/>
             <w:vAlign w:val="center"/>
@@ -9402,7 +9859,7 @@
         </w:tc>
         <w:tc>
           <w:tcPr>
-            <w:tcW w:w="128" w:type="pct"/>
+            <w:tcW w:w="126" w:type="pct"/>
             <w:vMerge/>
             <w:shd w:val="clear" w:color="auto" w:fill="auto"/>
           </w:tcPr>
@@ -9467,19 +9924,29 @@
                 <w:szCs w:val="16"/>
               </w:rPr>
             </w:pPr>
+            <w:proofErr w:type="spellStart"/>
             <w:r>
               <w:rPr>
                 <w:bCs/>
                 <w:sz w:val="16"/>
                 <w:szCs w:val="16"/>
               </w:rPr>
-              <w:t>Windows-технологии в SCADA-системах</w:t>
-            </w:r>
-          </w:p>
-        </w:tc>
-        <w:tc>
-          <w:tcPr>
-            <w:tcW w:w="223" w:type="pct"/>
+              <w:t>Windows</w:t>
+            </w:r>
+            <w:proofErr w:type="spellEnd"/>
+            <w:r>
+              <w:rPr>
+                <w:bCs/>
+                <w:sz w:val="16"/>
+                <w:szCs w:val="16"/>
+              </w:rPr>
+              <w:t>-технологии в SCADA-системах</w:t>
+            </w:r>
+          </w:p>
+        </w:tc>
+        <w:tc>
+          <w:tcPr>
+            <w:tcW w:w="224" w:type="pct"/>
             <w:shd w:val="clear" w:color="auto" w:fill="auto"/>
             <w:vAlign w:val="center"/>
           </w:tcPr>
@@ -9590,7 +10057,7 @@
         </w:tc>
         <w:tc>
           <w:tcPr>
-            <w:tcW w:w="102" w:type="pct"/>
+            <w:tcW w:w="103" w:type="pct"/>
             <w:shd w:val="clear" w:color="auto" w:fill="auto"/>
             <w:noWrap/>
             <w:vAlign w:val="center"/>
@@ -10140,7 +10607,7 @@
         </w:tc>
         <w:tc>
           <w:tcPr>
-            <w:tcW w:w="128" w:type="pct"/>
+            <w:tcW w:w="126" w:type="pct"/>
             <w:vMerge/>
             <w:shd w:val="clear" w:color="auto" w:fill="auto"/>
           </w:tcPr>
@@ -10186,8 +10653,17 @@
                 <w:sz w:val="16"/>
                 <w:szCs w:val="16"/>
               </w:rPr>
-              <w:t>Р6</w:t>
-            </w:r>
+              <w:t>Р</w:t>
+            </w:r>
+            <w:proofErr w:type="gramStart"/>
+            <w:r>
+              <w:rPr>
+                <w:sz w:val="16"/>
+                <w:szCs w:val="16"/>
+              </w:rPr>
+              <w:t>6</w:t>
+            </w:r>
+            <w:proofErr w:type="gramEnd"/>
           </w:p>
         </w:tc>
         <w:tc>
@@ -10218,7 +10694,7 @@
         </w:tc>
         <w:tc>
           <w:tcPr>
-            <w:tcW w:w="223" w:type="pct"/>
+            <w:tcW w:w="224" w:type="pct"/>
             <w:shd w:val="clear" w:color="auto" w:fill="auto"/>
             <w:vAlign w:val="center"/>
           </w:tcPr>
@@ -10329,7 +10805,7 @@
         </w:tc>
         <w:tc>
           <w:tcPr>
-            <w:tcW w:w="102" w:type="pct"/>
+            <w:tcW w:w="103" w:type="pct"/>
             <w:shd w:val="clear" w:color="auto" w:fill="auto"/>
             <w:noWrap/>
             <w:vAlign w:val="center"/>
@@ -10881,7 +11357,7 @@
         </w:tc>
         <w:tc>
           <w:tcPr>
-            <w:tcW w:w="128" w:type="pct"/>
+            <w:tcW w:w="126" w:type="pct"/>
             <w:vMerge/>
             <w:shd w:val="clear" w:color="auto" w:fill="auto"/>
           </w:tcPr>
@@ -10982,7 +11458,7 @@
         </w:tc>
         <w:tc>
           <w:tcPr>
-            <w:tcW w:w="223" w:type="pct"/>
+            <w:tcW w:w="224" w:type="pct"/>
             <w:shd w:val="clear" w:color="auto" w:fill="auto"/>
             <w:noWrap/>
             <w:vAlign w:val="center"/>
@@ -11102,7 +11578,7 @@
         </w:tc>
         <w:tc>
           <w:tcPr>
-            <w:tcW w:w="102" w:type="pct"/>
+            <w:tcW w:w="103" w:type="pct"/>
             <w:shd w:val="clear" w:color="auto" w:fill="auto"/>
             <w:noWrap/>
             <w:vAlign w:val="center"/>
@@ -11792,7 +12268,7 @@
         </w:tc>
         <w:tc>
           <w:tcPr>
-            <w:tcW w:w="128" w:type="pct"/>
+            <w:tcW w:w="126" w:type="pct"/>
             <w:vMerge/>
             <w:shd w:val="clear" w:color="auto" w:fill="auto"/>
           </w:tcPr>
@@ -11878,7 +12354,7 @@
         </w:tc>
         <w:tc>
           <w:tcPr>
-            <w:tcW w:w="223" w:type="pct"/>
+            <w:tcW w:w="224" w:type="pct"/>
             <w:tcBorders>
               <w:bottom w:val="single" w:sz="4" w:space="0" w:color="auto"/>
             </w:tcBorders>
@@ -11949,7 +12425,7 @@
         </w:tc>
         <w:tc>
           <w:tcPr>
-            <w:tcW w:w="406" w:type="pct"/>
+            <w:tcW w:w="407" w:type="pct"/>
             <w:gridSpan w:val="3"/>
             <w:tcBorders>
               <w:bottom w:val="single" w:sz="4" w:space="0" w:color="auto"/>
@@ -12122,7 +12598,7 @@
         </w:tc>
         <w:tc>
           <w:tcPr>
-            <w:tcW w:w="128" w:type="pct"/>
+            <w:tcW w:w="126" w:type="pct"/>
             <w:tcBorders>
               <w:bottom w:val="single" w:sz="4" w:space="0" w:color="auto"/>
             </w:tcBorders>
@@ -12167,7 +12643,7 @@
         </w:tc>
         <w:tc>
           <w:tcPr>
-            <w:tcW w:w="4365" w:type="pct"/>
+            <w:tcW w:w="4367" w:type="pct"/>
             <w:gridSpan w:val="27"/>
             <w:tcBorders>
               <w:bottom w:val="single" w:sz="4" w:space="0" w:color="auto"/>
@@ -12182,12 +12658,20 @@
               <w:autoSpaceDE w:val="0"/>
               <w:autoSpaceDN w:val="0"/>
               <w:adjustRightInd w:val="0"/>
-              <w:jc w:val="right"/>
-              <w:rPr>
-                <w:sz w:val="16"/>
-                <w:szCs w:val="16"/>
-              </w:rPr>
-            </w:pPr>
+              <w:rPr>
+                <w:sz w:val="16"/>
+                <w:szCs w:val="16"/>
+              </w:rPr>
+            </w:pPr>
+            <w:bookmarkStart w:id="8" w:name="_GoBack"/>
+            <w:r>
+              <w:rPr>
+                <w:sz w:val="16"/>
+                <w:szCs w:val="16"/>
+              </w:rPr>
+              <w:t>Проект по модулю</w:t>
+            </w:r>
+            <w:bookmarkEnd w:id="8"/>
           </w:p>
         </w:tc>
         <w:tc>
@@ -12254,7 +12738,7 @@
         </w:tc>
         <w:tc>
           <w:tcPr>
-            <w:tcW w:w="128" w:type="pct"/>
+            <w:tcW w:w="126" w:type="pct"/>
             <w:tcBorders>
               <w:bottom w:val="single" w:sz="4" w:space="0" w:color="auto"/>
             </w:tcBorders>
@@ -12702,8 +13186,17 @@
                 <w:b/>
                 <w:bCs/>
               </w:rPr>
-              <w:t>Время на</w:t>
-            </w:r>
+              <w:t xml:space="preserve">Время </w:t>
+            </w:r>
+            <w:proofErr w:type="gramStart"/>
+            <w:r>
+              <w:rPr>
+                <w:b/>
+                <w:bCs/>
+              </w:rPr>
+              <w:t>на</w:t>
+            </w:r>
+            <w:proofErr w:type="gramEnd"/>
           </w:p>
           <w:p>
             <w:pPr>
@@ -12758,9 +13251,11 @@
             <w:r>
               <w:t>Р</w:t>
             </w:r>
+            <w:proofErr w:type="gramStart"/>
             <w:r>
               <w:t>2</w:t>
             </w:r>
+            <w:proofErr w:type="gramEnd"/>
           </w:p>
         </w:tc>
         <w:tc>
@@ -12901,12 +13396,14 @@
             <w:r>
               <w:t xml:space="preserve">Программный комплекс </w:t>
             </w:r>
+            <w:proofErr w:type="spellStart"/>
             <w:r>
               <w:rPr>
                 <w:lang w:val="en-US"/>
               </w:rPr>
               <w:t>TraceMode</w:t>
             </w:r>
+            <w:proofErr w:type="spellEnd"/>
           </w:p>
         </w:tc>
         <w:tc>
@@ -12957,9 +13454,11 @@
             <w:r>
               <w:t>Р</w:t>
             </w:r>
+            <w:proofErr w:type="gramStart"/>
             <w:r>
               <w:t>4</w:t>
             </w:r>
+            <w:proofErr w:type="gramEnd"/>
           </w:p>
         </w:tc>
         <w:tc>
@@ -13004,12 +13503,14 @@
             <w:r>
               <w:t xml:space="preserve"> </w:t>
             </w:r>
+            <w:proofErr w:type="spellStart"/>
             <w:r>
               <w:rPr>
                 <w:lang w:val="en-US"/>
               </w:rPr>
               <w:t>OpenSCADA</w:t>
             </w:r>
+            <w:proofErr w:type="spellEnd"/>
           </w:p>
         </w:tc>
         <w:tc>
@@ -13152,9 +13653,11 @@
             <w:r>
               <w:t>Р</w:t>
             </w:r>
+            <w:proofErr w:type="gramStart"/>
             <w:r>
               <w:t>6</w:t>
             </w:r>
+            <w:proofErr w:type="gramEnd"/>
           </w:p>
         </w:tc>
         <w:tc>
@@ -13391,8 +13894,13 @@
         </w:numPr>
         <w:jc w:val="both"/>
       </w:pPr>
-      <w:r>
-        <w:t>Windows-технологии в SCADA-системах</w:t>
+      <w:proofErr w:type="spellStart"/>
+      <w:r>
+        <w:t>Windows</w:t>
+      </w:r>
+      <w:proofErr w:type="spellEnd"/>
+      <w:r>
+        <w:t>-технологии в SCADA-системах</w:t>
       </w:r>
     </w:p>
     <w:p>
@@ -13477,7 +13985,15 @@
         <w:jc w:val="both"/>
       </w:pPr>
       <w:r>
-        <w:t xml:space="preserve">Организация распределённых </w:t>
+        <w:t xml:space="preserve">Организация </w:t>
+      </w:r>
+      <w:proofErr w:type="gramStart"/>
+      <w:r>
+        <w:t>распределённых</w:t>
+      </w:r>
+      <w:proofErr w:type="gramEnd"/>
+      <w:r>
+        <w:t xml:space="preserve"> </w:t>
       </w:r>
       <w:r>
         <w:rPr>
@@ -14196,12 +14712,21 @@
               <w:ind w:left="34" w:right="-8"/>
               <w:jc w:val="center"/>
             </w:pPr>
+            <w:proofErr w:type="spellStart"/>
             <w:r>
               <w:rPr>
                 <w:sz w:val="22"/>
                 <w:szCs w:val="22"/>
               </w:rPr>
-              <w:t>Вебинары  и видеоконференции</w:t>
+              <w:t>Вебинары</w:t>
+            </w:r>
+            <w:proofErr w:type="spellEnd"/>
+            <w:r>
+              <w:rPr>
+                <w:sz w:val="22"/>
+                <w:szCs w:val="22"/>
+              </w:rPr>
+              <w:t xml:space="preserve">  и видеоконференции</w:t>
             </w:r>
           </w:p>
         </w:tc>
@@ -14329,6 +14854,7 @@
               </w:rPr>
               <w:t>Р</w:t>
             </w:r>
+            <w:proofErr w:type="gramStart"/>
             <w:r>
               <w:rPr>
                 <w:bCs/>
@@ -14336,6 +14862,7 @@
               </w:rPr>
               <w:t>1</w:t>
             </w:r>
+            <w:proofErr w:type="gramEnd"/>
           </w:p>
         </w:tc>
         <w:tc>
@@ -14657,6 +15184,7 @@
               </w:rPr>
               <w:t>Р</w:t>
             </w:r>
+            <w:proofErr w:type="gramStart"/>
             <w:r>
               <w:rPr>
                 <w:bCs/>
@@ -14664,6 +15192,7 @@
               </w:rPr>
               <w:t>2</w:t>
             </w:r>
+            <w:proofErr w:type="gramEnd"/>
           </w:p>
         </w:tc>
         <w:tc>
@@ -15325,8 +15854,17 @@
                 <w:bCs/>
                 <w:iCs/>
               </w:rPr>
-              <w:t>Р4</w:t>
-            </w:r>
+              <w:t>Р</w:t>
+            </w:r>
+            <w:proofErr w:type="gramStart"/>
+            <w:r>
+              <w:rPr>
+                <w:bCs/>
+                <w:iCs/>
+              </w:rPr>
+              <w:t>4</w:t>
+            </w:r>
+            <w:proofErr w:type="gramEnd"/>
           </w:p>
         </w:tc>
         <w:tc>
@@ -15988,8 +16526,17 @@
                 <w:bCs/>
                 <w:iCs/>
               </w:rPr>
-              <w:t>Р6</w:t>
-            </w:r>
+              <w:t>Р</w:t>
+            </w:r>
+            <w:proofErr w:type="gramStart"/>
+            <w:r>
+              <w:rPr>
+                <w:bCs/>
+                <w:iCs/>
+              </w:rPr>
+              <w:t>6</w:t>
+            </w:r>
+            <w:proofErr w:type="gramEnd"/>
           </w:p>
         </w:tc>
         <w:tc>
@@ -16710,7 +17257,39 @@
           <w:color w:val="000000"/>
           <w:spacing w:val="1"/>
         </w:rPr>
-        <w:t xml:space="preserve"> / А.В. Герасимов, А.С. Титовцев – Казань : Изд. КНИТУ, 2014. – 84с.</w:t>
+        <w:t xml:space="preserve"> / А.В. Герасимов, А.С. </w:t>
+      </w:r>
+      <w:proofErr w:type="spellStart"/>
+      <w:r>
+        <w:rPr>
+          <w:color w:val="000000"/>
+          <w:spacing w:val="1"/>
+        </w:rPr>
+        <w:t>Титовцев</w:t>
+      </w:r>
+      <w:proofErr w:type="spellEnd"/>
+      <w:r>
+        <w:rPr>
+          <w:color w:val="000000"/>
+          <w:spacing w:val="1"/>
+        </w:rPr>
+        <w:t xml:space="preserve"> – Казань</w:t>
+      </w:r>
+      <w:proofErr w:type="gramStart"/>
+      <w:r>
+        <w:rPr>
+          <w:color w:val="000000"/>
+          <w:spacing w:val="1"/>
+        </w:rPr>
+        <w:t xml:space="preserve"> :</w:t>
+      </w:r>
+      <w:proofErr w:type="gramEnd"/>
+      <w:r>
+        <w:rPr>
+          <w:color w:val="000000"/>
+          <w:spacing w:val="1"/>
+        </w:rPr>
+        <w:t xml:space="preserve"> Изд. КНИТУ, 2014. – 84с.</w:t>
       </w:r>
     </w:p>
     <w:p>
@@ -16858,29 +17437,73 @@
           <w:szCs w:val="28"/>
         </w:rPr>
       </w:pPr>
+      <w:proofErr w:type="spellStart"/>
       <w:r>
         <w:rPr>
           <w:szCs w:val="28"/>
         </w:rPr>
-        <w:t>Пьявченко Т</w:t>
-      </w:r>
+        <w:t>Пьявченко</w:t>
+      </w:r>
+      <w:proofErr w:type="spellEnd"/>
       <w:r>
         <w:rPr>
           <w:szCs w:val="28"/>
         </w:rPr>
+        <w:t xml:space="preserve"> Т</w:t>
+      </w:r>
+      <w:r>
+        <w:rPr>
+          <w:szCs w:val="28"/>
+        </w:rPr>
         <w:t xml:space="preserve">. </w:t>
       </w:r>
       <w:r>
         <w:rPr>
           <w:szCs w:val="28"/>
         </w:rPr>
-        <w:t>Автоматизированные информационно-управляющие системы с применением SCADA-системы Trace Mode</w:t>
-      </w:r>
+        <w:t xml:space="preserve">Автоматизированные информационно-управляющие системы с применением SCADA-системы </w:t>
+      </w:r>
+      <w:proofErr w:type="spellStart"/>
       <w:r>
         <w:rPr>
           <w:szCs w:val="28"/>
         </w:rPr>
-        <w:t xml:space="preserve"> / Т.А. Пьявченко – М.: Лань, 2015. – 336с.</w:t>
+        <w:t>Trace</w:t>
+      </w:r>
+      <w:proofErr w:type="spellEnd"/>
+      <w:r>
+        <w:rPr>
+          <w:szCs w:val="28"/>
+        </w:rPr>
+        <w:t xml:space="preserve"> </w:t>
+      </w:r>
+      <w:proofErr w:type="spellStart"/>
+      <w:r>
+        <w:rPr>
+          <w:szCs w:val="28"/>
+        </w:rPr>
+        <w:t>Mode</w:t>
+      </w:r>
+      <w:proofErr w:type="spellEnd"/>
+      <w:r>
+        <w:rPr>
+          <w:szCs w:val="28"/>
+        </w:rPr>
+        <w:t xml:space="preserve"> / Т.А. </w:t>
+      </w:r>
+      <w:proofErr w:type="spellStart"/>
+      <w:r>
+        <w:rPr>
+          <w:szCs w:val="28"/>
+        </w:rPr>
+        <w:t>Пьявченко</w:t>
+      </w:r>
+      <w:proofErr w:type="spellEnd"/>
+      <w:r>
+        <w:rPr>
+          <w:szCs w:val="28"/>
+        </w:rPr>
+        <w:t xml:space="preserve"> – М.: Лань, 2015. – 336с.</w:t>
       </w:r>
     </w:p>
     <w:p>
@@ -16913,7 +17536,21 @@
         <w:rPr>
           <w:szCs w:val="28"/>
         </w:rPr>
-        <w:t>Элементы систем автоматизации : предприятие как целостный объект автоматизации: пособие</w:t>
+        <w:t>Элементы систем автоматизации</w:t>
+      </w:r>
+      <w:proofErr w:type="gramStart"/>
+      <w:r>
+        <w:rPr>
+          <w:szCs w:val="28"/>
+        </w:rPr>
+        <w:t xml:space="preserve"> :</w:t>
+      </w:r>
+      <w:proofErr w:type="gramEnd"/>
+      <w:r>
+        <w:rPr>
+          <w:szCs w:val="28"/>
+        </w:rPr>
+        <w:t xml:space="preserve"> предприятие как целостный объект автоматизации: пособие</w:t>
       </w:r>
       <w:r>
         <w:rPr>
@@ -16974,7 +17611,23 @@
       </w:pPr>
       <w:r>
         <w:lastRenderedPageBreak/>
-        <w:t>Андреев Е.Б. SCADA-системы: взгляд изнутри / Е.Б. Андреев, Н.А. Куцевич, О. В. Синенко – М.: Издательство «РТСофт», 2004. – 176 с.</w:t>
+        <w:t xml:space="preserve">Андреев Е.Б. SCADA-системы: взгляд изнутри / Е.Б. Андреев, Н.А. </w:t>
+      </w:r>
+      <w:proofErr w:type="spellStart"/>
+      <w:r>
+        <w:t>Куцевич</w:t>
+      </w:r>
+      <w:proofErr w:type="spellEnd"/>
+      <w:r>
+        <w:t>, О. В. Синенко – М.: Издательство «</w:t>
+      </w:r>
+      <w:proofErr w:type="spellStart"/>
+      <w:r>
+        <w:t>РТСофт</w:t>
+      </w:r>
+      <w:proofErr w:type="spellEnd"/>
+      <w:r>
+        <w:t>», 2004. – 176 с.</w:t>
       </w:r>
     </w:p>
     <w:p>
@@ -17045,11 +17698,47 @@
           <w:szCs w:val="28"/>
         </w:rPr>
       </w:pPr>
+      <w:proofErr w:type="spellStart"/>
       <w:r>
         <w:rPr>
           <w:szCs w:val="28"/>
         </w:rPr>
-        <w:t>Харазов В.Г. Интегрированные системы управления технологическими процессами / В.Г. Харазов – СпБ: Профессия 2009.  - 592 с.</w:t>
+        <w:t>Харазов</w:t>
+      </w:r>
+      <w:proofErr w:type="spellEnd"/>
+      <w:r>
+        <w:rPr>
+          <w:szCs w:val="28"/>
+        </w:rPr>
+        <w:t xml:space="preserve"> В.Г. Интегрированные системы управления технологическими процессами / В.Г. </w:t>
+      </w:r>
+      <w:proofErr w:type="spellStart"/>
+      <w:r>
+        <w:rPr>
+          <w:szCs w:val="28"/>
+        </w:rPr>
+        <w:t>Харазов</w:t>
+      </w:r>
+      <w:proofErr w:type="spellEnd"/>
+      <w:r>
+        <w:rPr>
+          <w:szCs w:val="28"/>
+        </w:rPr>
+        <w:t xml:space="preserve"> – </w:t>
+      </w:r>
+      <w:proofErr w:type="spellStart"/>
+      <w:r>
+        <w:rPr>
+          <w:szCs w:val="28"/>
+        </w:rPr>
+        <w:t>СпБ</w:t>
+      </w:r>
+      <w:proofErr w:type="spellEnd"/>
+      <w:r>
+        <w:rPr>
+          <w:szCs w:val="28"/>
+        </w:rPr>
+        <w:t>: Профессия 2009.  - 592 с.</w:t>
       </w:r>
     </w:p>
     <w:p>
@@ -17260,8 +17949,13 @@
         <w:jc w:val="both"/>
       </w:pPr>
       <w:r>
-        <w:t>ОС Windows</w:t>
-      </w:r>
+        <w:t xml:space="preserve">ОС </w:t>
+      </w:r>
+      <w:proofErr w:type="spellStart"/>
+      <w:r>
+        <w:t>Windows</w:t>
+      </w:r>
+      <w:proofErr w:type="spellEnd"/>
     </w:p>
     <w:p>
       <w:pPr>
@@ -17273,7 +17967,15 @@
         <w:jc w:val="both"/>
       </w:pPr>
       <w:r>
-        <w:t>Программный комплекс TraceMode (http://www.AdAstra.ru)</w:t>
+        <w:t xml:space="preserve">Программный комплекс </w:t>
+      </w:r>
+      <w:proofErr w:type="spellStart"/>
+      <w:r>
+        <w:t>TraceMode</w:t>
+      </w:r>
+      <w:proofErr w:type="spellEnd"/>
+      <w:r>
+        <w:t xml:space="preserve"> (http://www.AdAstra.ru)</w:t>
       </w:r>
     </w:p>
     <w:p>
@@ -17286,7 +17988,15 @@
         <w:jc w:val="both"/>
       </w:pPr>
       <w:r>
-        <w:t>Программный комплекс InTouch (http://www.intouch.ru/)</w:t>
+        <w:t xml:space="preserve">Программный комплекс </w:t>
+      </w:r>
+      <w:proofErr w:type="spellStart"/>
+      <w:r>
+        <w:t>InTouch</w:t>
+      </w:r>
+      <w:proofErr w:type="spellEnd"/>
+      <w:r>
+        <w:t xml:space="preserve"> (http://www.intouch.ru/)</w:t>
       </w:r>
     </w:p>
     <w:p>
@@ -17299,7 +18009,15 @@
         <w:jc w:val="both"/>
       </w:pPr>
       <w:r>
-        <w:t>Программный комплекс OpenSCADA (http://www.oscada.org)</w:t>
+        <w:t xml:space="preserve">Программный комплекс </w:t>
+      </w:r>
+      <w:proofErr w:type="spellStart"/>
+      <w:r>
+        <w:t>OpenSCADA</w:t>
+      </w:r>
+      <w:proofErr w:type="spellEnd"/>
+      <w:r>
+        <w:t xml:space="preserve"> (http://www.oscada.org)</w:t>
       </w:r>
     </w:p>
     <w:p>
@@ -18865,7 +19583,7 @@
     </w:p>
     <w:tbl>
       <w:tblPr>
-        <w:tblW w:w="0" w:type="auto"/>
+        <w:tblW w:w="10118" w:type="dxa"/>
         <w:tblInd w:w="-77" w:type="dxa"/>
         <w:tblLayout w:type="fixed"/>
         <w:tblLook w:val="0000" w:firstRow="0" w:lastRow="0" w:firstColumn="0" w:lastColumn="0" w:noHBand="0" w:noVBand="0"/>
@@ -19088,7 +19806,15 @@
         <w:jc w:val="both"/>
       </w:pPr>
       <w:r>
-        <w:t>В связи с отсутствием Дисциплины и ее аналогов, по которым возможно тестирование, на сайтах ФЭПО, Интернет-тренажеры и портале СМУДС УрФУ, тестирование в рамках НТК не проводится.</w:t>
+        <w:t xml:space="preserve">В связи с отсутствием Дисциплины и ее аналогов, по которым возможно тестирование, на сайтах ФЭПО, </w:t>
+      </w:r>
+      <w:proofErr w:type="gramStart"/>
+      <w:r>
+        <w:t>Интернет-тренажеры</w:t>
+      </w:r>
+      <w:proofErr w:type="gramEnd"/>
+      <w:r>
+        <w:t xml:space="preserve"> и портале СМУДС УрФУ, тестирование в рамках НТК не проводится.</w:t>
       </w:r>
     </w:p>
     <w:p>
@@ -19182,7 +19908,15 @@
         <w:jc w:val="both"/>
       </w:pPr>
       <w:r>
-        <w:t xml:space="preserve">Фонд оценочных средств предназначен для оценки: </w:t>
+        <w:t>Фонд оценочных сре</w:t>
+      </w:r>
+      <w:proofErr w:type="gramStart"/>
+      <w:r>
+        <w:t>дств пр</w:t>
+      </w:r>
+      <w:proofErr w:type="gramEnd"/>
+      <w:r>
+        <w:t xml:space="preserve">едназначен для оценки: </w:t>
       </w:r>
     </w:p>
     <w:p>
@@ -19380,7 +20114,7 @@
                 <v:shape id="_x0000_i1025" type="#_x0000_t75" style="width:28.5pt;height:21.75pt" o:ole="">
                   <v:imagedata r:id="rId7" o:title=""/>
                 </v:shape>
-                <o:OLEObject Type="Embed" ProgID="Equation.3" ShapeID="_x0000_i1025" DrawAspect="Content" ObjectID="_1556614044" r:id="rId8"/>
+                <o:OLEObject Type="Embed" ProgID="Equation.3" ShapeID="_x0000_i1025" DrawAspect="Content" ObjectID="_1558341487" r:id="rId8"/>
               </w:object>
             </w:r>
             <w:r>
@@ -19713,7 +20447,15 @@
         <w:ind w:firstLine="709"/>
       </w:pPr>
       <w:r>
-        <w:t>В связи с отсутствием Дисциплины и ее аналогов, по которым возможно тестирование, на сайтах ФЭПО, Интернет-тренажеры и портале СМУДС УрФУ, тестирование в рамках НТК не проводится.</w:t>
+        <w:t xml:space="preserve">В связи с отсутствием Дисциплины и ее аналогов, по которым возможно тестирование, на сайтах ФЭПО, </w:t>
+      </w:r>
+      <w:proofErr w:type="gramStart"/>
+      <w:r>
+        <w:t>Интернет-тренажеры</w:t>
+      </w:r>
+      <w:proofErr w:type="gramEnd"/>
+      <w:r>
+        <w:t xml:space="preserve"> и портале СМУДС УрФУ, тестирование в рамках НТК не проводится.</w:t>
       </w:r>
     </w:p>
     <w:p/>
@@ -19852,12 +20594,14 @@
       <w:r>
         <w:t xml:space="preserve">Разработать в среде </w:t>
       </w:r>
+      <w:proofErr w:type="spellStart"/>
       <w:r>
         <w:rPr>
           <w:lang w:val="en-US"/>
         </w:rPr>
         <w:t>TraceMode</w:t>
       </w:r>
+      <w:proofErr w:type="spellEnd"/>
       <w:r>
         <w:t xml:space="preserve">  проект</w:t>
       </w:r>
@@ -19881,12 +20625,14 @@
       <w:r>
         <w:t xml:space="preserve">Разработать в среде </w:t>
       </w:r>
+      <w:proofErr w:type="spellStart"/>
       <w:r>
         <w:rPr>
           <w:lang w:val="en-US"/>
         </w:rPr>
         <w:t>OpenScada</w:t>
       </w:r>
+      <w:proofErr w:type="spellEnd"/>
       <w:r>
         <w:t xml:space="preserve"> проект</w:t>
       </w:r>
@@ -20203,7 +20949,15 @@
         <w:ind w:left="360"/>
       </w:pPr>
       <w:r>
-        <w:t xml:space="preserve">Анализ современных </w:t>
+        <w:t xml:space="preserve">Анализ </w:t>
+      </w:r>
+      <w:proofErr w:type="gramStart"/>
+      <w:r>
+        <w:t>современных</w:t>
+      </w:r>
+      <w:proofErr w:type="gramEnd"/>
+      <w:r>
+        <w:t xml:space="preserve"> </w:t>
       </w:r>
       <w:r>
         <w:rPr>
@@ -20571,7 +21325,23 @@
         <w:jc w:val="both"/>
       </w:pPr>
       <w:r>
-        <w:t>Методы межпроцессной коммуникации. ActiveX-объекты</w:t>
+        <w:t xml:space="preserve">Методы </w:t>
+      </w:r>
+      <w:proofErr w:type="spellStart"/>
+      <w:r>
+        <w:t>межпроцессной</w:t>
+      </w:r>
+      <w:proofErr w:type="spellEnd"/>
+      <w:r>
+        <w:t xml:space="preserve"> коммуникации. </w:t>
+      </w:r>
+      <w:proofErr w:type="spellStart"/>
+      <w:r>
+        <w:t>ActiveX</w:t>
+      </w:r>
+      <w:proofErr w:type="spellEnd"/>
+      <w:r>
+        <w:t>-объекты</w:t>
       </w:r>
     </w:p>
     <w:p>
@@ -20832,7 +21602,15 @@
         <w:t>SCADA</w:t>
       </w:r>
       <w:r>
-        <w:t>: разработка человека-машинного интерфейса</w:t>
+        <w:t xml:space="preserve">: разработка </w:t>
+      </w:r>
+      <w:proofErr w:type="gramStart"/>
+      <w:r>
+        <w:t>человека-машинного</w:t>
+      </w:r>
+      <w:proofErr w:type="gramEnd"/>
+      <w:r>
+        <w:t xml:space="preserve"> интерфейса</w:t>
       </w:r>
     </w:p>
     <w:p>
@@ -20961,8 +21739,21 @@
         <w:jc w:val="both"/>
       </w:pPr>
       <w:r>
-        <w:t>Понятие события. Понятие аларма. Основные виды алармов</w:t>
-      </w:r>
+        <w:t xml:space="preserve">Понятие события. Понятие </w:t>
+      </w:r>
+      <w:proofErr w:type="spellStart"/>
+      <w:r>
+        <w:t>аларма</w:t>
+      </w:r>
+      <w:proofErr w:type="spellEnd"/>
+      <w:r>
+        <w:t xml:space="preserve">. Основные виды </w:t>
+      </w:r>
+      <w:proofErr w:type="spellStart"/>
+      <w:r>
+        <w:t>алармов</w:t>
+      </w:r>
+      <w:proofErr w:type="spellEnd"/>
     </w:p>
     <w:p>
       <w:pPr>
@@ -27336,7 +28127,7 @@
 </file>
 
 <file path=customXml/itemProps1.xml><?xml version="1.0" encoding="utf-8"?>
-<ds:datastoreItem xmlns:ds="http://schemas.openxmlformats.org/officeDocument/2006/customXml" ds:itemID="{B542B869-4D7F-41D6-9059-E0A1CFEA7593}">
+<ds:datastoreItem xmlns:ds="http://schemas.openxmlformats.org/officeDocument/2006/customXml" ds:itemID="{B4C53EC8-197E-4160-8A28-68D53D624BB6}">
   <ds:schemaRefs>
     <ds:schemaRef ds:uri="http://schemas.openxmlformats.org/officeDocument/2006/bibliography"/>
   </ds:schemaRefs>

--- a/09.03.03/ИНМиТ_ИТиАП_09.03.03_Д1.17.2_SCADA-системы.docx
+++ b/09.03.03/ИНМиТ_ИТиАП_09.03.03_Д1.17.2_SCADA-системы.docx
@@ -1950,34 +1950,8 @@
               <w:keepLines/>
               <w:jc w:val="both"/>
             </w:pPr>
-            <w:r>
-              <w:rPr>
-                <w:b/>
-              </w:rPr>
-              <w:t>ПК-24</w:t>
-            </w:r>
-            <w:r>
-              <w:t>:</w:t>
-            </w:r>
-            <w:r>
-              <w:t xml:space="preserve"> способностью готовить обзоры научной литературы и электронных информационно-образовательных ресурсов дл</w:t>
-            </w:r>
-            <w:r>
-              <w:t>я профессиональной деятельности</w:t>
-            </w:r>
-          </w:p>
-        </w:tc>
-      </w:tr>
-      <w:tr>
-        <w:tc>
-          <w:tcPr>
-            <w:tcW w:w="10065" w:type="dxa"/>
-          </w:tcPr>
-          <w:p>
-            <w:pPr>
-              <w:keepLines/>
-              <w:jc w:val="both"/>
-            </w:pPr>
+            <w:bookmarkStart w:id="4" w:name="_GoBack"/>
+            <w:bookmarkEnd w:id="4"/>
             <w:r>
               <w:rPr>
                 <w:b/>
@@ -2424,7 +2398,7 @@
         </w:rPr>
         <w:instrText xml:space="preserve"> TC "</w:instrText>
       </w:r>
-      <w:bookmarkStart w:id="4" w:name="_Toc463805975"/>
+      <w:bookmarkStart w:id="5" w:name="_Toc463805975"/>
       <w:r>
         <w:rPr>
           <w:b/>
@@ -2432,7 +2406,7 @@
         </w:rPr>
         <w:instrText>Объем дисциплины</w:instrText>
       </w:r>
-      <w:bookmarkEnd w:id="4"/>
+      <w:bookmarkEnd w:id="5"/>
       <w:r>
         <w:rPr>
           <w:b/>
@@ -4241,7 +4215,7 @@
       <w:r>
         <w:instrText xml:space="preserve"> TC "</w:instrText>
       </w:r>
-      <w:bookmarkStart w:id="5" w:name="_Toc463805976"/>
+      <w:bookmarkStart w:id="6" w:name="_Toc463805976"/>
       <w:r>
         <w:rPr>
           <w:b/>
@@ -4250,7 +4224,7 @@
         </w:rPr>
         <w:instrText>СОДЕРЖАНИЕ ДИСЦИПЛИНЫ</w:instrText>
       </w:r>
-      <w:bookmarkEnd w:id="5"/>
+      <w:bookmarkEnd w:id="6"/>
       <w:r>
         <w:instrText xml:space="preserve">" \f C \l "1" </w:instrText>
       </w:r>
@@ -5228,7 +5202,7 @@
       <w:r>
         <w:instrText xml:space="preserve"> TC "</w:instrText>
       </w:r>
-      <w:bookmarkStart w:id="6" w:name="_Toc463805977"/>
+      <w:bookmarkStart w:id="7" w:name="_Toc463805977"/>
       <w:r>
         <w:rPr>
           <w:b/>
@@ -5237,7 +5211,7 @@
         </w:rPr>
         <w:instrText>РАСПРЕДЕЛЕНИЕ УЧЕБНОГО ВРЕМЕНИ</w:instrText>
       </w:r>
-      <w:bookmarkEnd w:id="6"/>
+      <w:bookmarkEnd w:id="7"/>
       <w:r>
         <w:instrText xml:space="preserve">" \f C \l "1" </w:instrText>
       </w:r>
@@ -5284,7 +5258,7 @@
         </w:rPr>
         <w:instrText xml:space="preserve"> TC "</w:instrText>
       </w:r>
-      <w:bookmarkStart w:id="7" w:name="_Toc463805978"/>
+      <w:bookmarkStart w:id="8" w:name="_Toc463805978"/>
       <w:r>
         <w:rPr>
           <w:b/>
@@ -5292,7 +5266,7 @@
         </w:rPr>
         <w:instrText>Распределение аудиторной нагрузки и мероприятий самостоятельной работы по разделам дисциплины</w:instrText>
       </w:r>
-      <w:bookmarkEnd w:id="7"/>
+      <w:bookmarkEnd w:id="8"/>
       <w:r>
         <w:rPr>
           <w:b/>
@@ -12663,7 +12637,6 @@
                 <w:szCs w:val="16"/>
               </w:rPr>
             </w:pPr>
-            <w:bookmarkStart w:id="8" w:name="_GoBack"/>
             <w:r>
               <w:rPr>
                 <w:sz w:val="16"/>
@@ -12671,7 +12644,6 @@
               </w:rPr>
               <w:t>Проект по модулю</w:t>
             </w:r>
-            <w:bookmarkEnd w:id="8"/>
           </w:p>
         </w:tc>
         <w:tc>
@@ -20114,7 +20086,7 @@
                 <v:shape id="_x0000_i1025" type="#_x0000_t75" style="width:28.5pt;height:21.75pt" o:ole="">
                   <v:imagedata r:id="rId7" o:title=""/>
                 </v:shape>
-                <o:OLEObject Type="Embed" ProgID="Equation.3" ShapeID="_x0000_i1025" DrawAspect="Content" ObjectID="_1558341487" r:id="rId8"/>
+                <o:OLEObject Type="Embed" ProgID="Equation.3" ShapeID="_x0000_i1025" DrawAspect="Content" ObjectID="_1558341648" r:id="rId8"/>
               </w:object>
             </w:r>
             <w:r>
@@ -28127,7 +28099,7 @@
 </file>
 
 <file path=customXml/itemProps1.xml><?xml version="1.0" encoding="utf-8"?>
-<ds:datastoreItem xmlns:ds="http://schemas.openxmlformats.org/officeDocument/2006/customXml" ds:itemID="{B4C53EC8-197E-4160-8A28-68D53D624BB6}">
+<ds:datastoreItem xmlns:ds="http://schemas.openxmlformats.org/officeDocument/2006/customXml" ds:itemID="{B22AA884-04DB-4A02-B111-908951365CF8}">
   <ds:schemaRefs>
     <ds:schemaRef ds:uri="http://schemas.openxmlformats.org/officeDocument/2006/bibliography"/>
   </ds:schemaRefs>
